--- a/Users StRS.docx
+++ b/Users StRS.docx
@@ -1,6 +1,6 @@
 
 <file path=word/document.xml><?xml version="1.0" encoding="utf-8"?>
-<w:document xmlns:o="urn:schemas-microsoft-com:office:office" xmlns:r="http://schemas.openxmlformats.org/officeDocument/2006/relationships" xmlns:v="urn:schemas-microsoft-com:vml" xmlns:w="http://schemas.openxmlformats.org/wordprocessingml/2006/main" xmlns:w10="urn:schemas-microsoft-com:office:word" xmlns:wp="http://schemas.openxmlformats.org/drawingml/2006/wordprocessingDrawing">
+<w:document xmlns:o="urn:schemas-microsoft-com:office:office" xmlns:r="http://schemas.openxmlformats.org/officeDocument/2006/relationships" xmlns:v="urn:schemas-microsoft-com:vml" xmlns:w="http://schemas.openxmlformats.org/wordprocessingml/2006/main" xmlns:w10="urn:schemas-microsoft-com:office:word" xmlns:wp="http://schemas.openxmlformats.org/drawingml/2006/wordprocessingDrawing" xmlns:wps="http://schemas.microsoft.com/office/word/2010/wordprocessingShape" xmlns:wpg="http://schemas.microsoft.com/office/word/2010/wordprocessingGroup" xmlns:mc="http://schemas.openxmlformats.org/markup-compatibility/2006" xmlns:wp14="http://schemas.microsoft.com/office/word/2010/wordprocessingDrawing" xmlns:w14="http://schemas.microsoft.com/office/word/2010/wordml" mc:Ignorable="w14 wp14">
   <w:body>
     <w:p>
       <w:pPr>
@@ -152,21 +152,7 @@
           <w:sz w:val="21"/>
           <w:szCs w:val="21"/>
         </w:rPr>
-        <w:t xml:space="preserve">Σκοπός του πληροφοριακού συστήματος “benzinadika”, εφεξής </w:t>
-      </w:r>
-      <w:r>
-        <w:rPr>
-          <w:sz w:val="21"/>
-          <w:szCs w:val="21"/>
-        </w:rPr>
-        <w:t xml:space="preserve">αναφερόμενο ως έργο ή/και </w:t>
-      </w:r>
-      <w:r>
-        <w:rPr>
-          <w:sz w:val="21"/>
-          <w:szCs w:val="21"/>
-        </w:rPr>
-        <w:t>project, είναι η ανάπτυξη ενός διαδικτυακού παρατηρητηρίου τιμών για πρατήρια καυσίμων, όπου οι χρήστες θα είναι σε θέση να προσθέσουν πρατήρια και τιμές για κάθε είδος καύσιμου, να βλέπουν και να συγκρίνουν τις τιμές καθώς και να πλοηγούνται στα πρατήρια. Στόχος είναι η απλή και χρήσιμη ενημέρωση των χρηστών για τον οικονομικό ανεφοδιασμό των οχημάτων τους.</w:t>
+        <w:t>Σκοπός του πληροφοριακού συστήματος “benzinadika”, εφεξής αναφερόμενο ως έργο ή/και project, είναι η ανάπτυξη ενός διαδικτυακού παρατηρητηρίου τιμών για πρατήρια καυσίμων, όπου οι χρήστες θα είναι σε θέση να προσθέσουν πρατήρια και τιμές για κάθε είδος καύσιμου, να βλέπουν και να συγκρίνουν τις τιμές καθώς και να πλοηγούνται στα πρατήρια. Στόχος είναι η απλή και χρήσιμη ενημέρωση των χρηστών για τον οικονομικό ανεφοδιασμό των οχημάτων τους.</w:t>
       </w:r>
     </w:p>
     <w:p>
@@ -270,16 +256,40 @@
       </w:pPr>
       <w:r>
         <w:rPr/>
-        <w:t>Περιγραφή του επιχειρησιακού μοντέλου: γιατί θα λειτουργήσει και θα γίνει διαδεδομένη η εφαρμογή μας</w:t>
-      </w:r>
-    </w:p>
-    <w:p>
-      <w:pPr>
-        <w:pStyle w:val="Normal"/>
-        <w:rPr/>
-      </w:pPr>
-      <w:r>
-        <w:rPr/>
+      </w:r>
+    </w:p>
+    <w:p>
+      <w:pPr>
+        <w:pStyle w:val="Normal"/>
+        <w:rPr/>
+      </w:pPr>
+      <w:r>
+        <w:rPr>
+          <w:sz w:val="22"/>
+          <w:szCs w:val="22"/>
+        </w:rPr>
+        <w:t xml:space="preserve">Η εφαρμογή </w:t>
+      </w:r>
+      <w:r>
+        <w:rPr>
+          <w:sz w:val="22"/>
+          <w:szCs w:val="22"/>
+        </w:rPr>
+        <w:t>που θα υλοποιηθεί θα προσελκύσει αρκετούς χρήστες να τη χρησιμοποιήσουν και να βοηθήσουν ενεργά στην ανάπτυξη της μέσω της συνεχούς δήλωσης τιμών καυσίμων για αρκετούς λόγους. Καταρχάς, θα προσφέρει ενα εύχρηστο και ελλη</w:t>
+      </w:r>
+      <w:r>
+        <w:rPr>
+          <w:sz w:val="22"/>
+          <w:szCs w:val="22"/>
+        </w:rPr>
+        <w:t xml:space="preserve">νικό περιβάλλον παρατήρησης τιμών καυσίμων, ώστε ο ενδιαφερόμενος χρήστης να βρίσκει εύκολα το φθηνότερο προϊόν και στην περιοχή που αναζητά. Επιπλέον, καθώς η εφαρμογή βασίζεται στη crowdsourcing συλλογή δεδομένων, οι χρήστες - “εθελοντές” δε θα χρειαστεί να πληρώσουν κάποιο είδος συνδρομής για τη χρήση της εφαρμογής. Αντιθέτως, αν είναι ενεργοί στην συνεχή καταγραφή τιμών, </w:t>
+      </w:r>
+      <w:r>
+        <w:rPr>
+          <w:sz w:val="22"/>
+          <w:szCs w:val="22"/>
+        </w:rPr>
+        <w:t>θα επιβραβεύονται μέσω ενός συστήματος συλλογής πόντων, μέσα από το οποίο θα μπορούν να κερδίζουν δωρεάν καύσιμα για τη συμβολή τους, στα συνεργαζόμενα με το πρόγραμμα πρατήρια.</w:t>
       </w:r>
     </w:p>
     <w:p>
@@ -386,11 +396,7 @@
         <w:spacing w:before="120" w:after="0"/>
         <w:ind w:left="1928" w:right="0" w:hanging="0"/>
         <w:jc w:val="both"/>
-        <w:rPr>
-          <w:rStyle w:val="InternetLink"/>
-          <w:sz w:val="22"/>
-          <w:szCs w:val="22"/>
-        </w:rPr>
+        <w:rPr/>
       </w:pPr>
       <w:r>
         <w:rPr>
@@ -532,7 +538,7 @@
         <w:rPr>
           <w:sz w:val="22"/>
           <w:szCs w:val="22"/>
-          <w:shd w:fill="FFFFFF" w:val="clear"/>
+          <w:highlight w:val="white"/>
         </w:rPr>
       </w:pPr>
       <w:r>
@@ -907,10 +913,7 @@
         <w:spacing w:before="120" w:after="0"/>
         <w:ind w:left="1928" w:right="0" w:hanging="0"/>
         <w:jc w:val="both"/>
-        <w:rPr>
-          <w:sz w:val="22"/>
-          <w:szCs w:val="22"/>
-        </w:rPr>
+        <w:rPr/>
       </w:pPr>
       <w:r>
         <w:rPr>
@@ -1348,7 +1351,7 @@
         <w:rPr>
           <w:sz w:val="22"/>
           <w:szCs w:val="22"/>
-          <w:shd w:fill="FFFF00" w:val="clear"/>
+          <w:highlight w:val="yellow"/>
         </w:rPr>
       </w:pPr>
       <w:r>
@@ -1414,7 +1417,7 @@
         <w:rPr>
           <w:sz w:val="22"/>
           <w:szCs w:val="22"/>
-          <w:shd w:fill="FFFF00" w:val="clear"/>
+          <w:highlight w:val="yellow"/>
         </w:rPr>
       </w:pPr>
       <w:r>
@@ -1478,15 +1481,15 @@
         <w:rPr>
           <w:sz w:val="22"/>
           <w:szCs w:val="22"/>
+          <w:highlight w:val="yellow"/>
+        </w:rPr>
+      </w:pPr>
+      <w:r>
+        <w:rPr>
+          <w:sz w:val="22"/>
+          <w:szCs w:val="22"/>
           <w:shd w:fill="FFFF00" w:val="clear"/>
         </w:rPr>
-      </w:pPr>
-      <w:r>
-        <w:rPr>
-          <w:sz w:val="22"/>
-          <w:szCs w:val="22"/>
-          <w:shd w:fill="FFFF00" w:val="clear"/>
-        </w:rPr>
         <w:t>Για την αποφυγή δυσαρέσκειας των χρηστών, ο διαχειριστής δεν θα μπορεί να επεξεργαστεί κανένα από τα δεδομένα των χρηστών πέραν της ολικής διαγραφής μιάς καταχώρισης τιμής ή πρατηρίου.</w:t>
       </w:r>
     </w:p>
@@ -1496,7 +1499,7 @@
         <w:rPr>
           <w:sz w:val="22"/>
           <w:szCs w:val="22"/>
-          <w:shd w:fill="FFFF00" w:val="clear"/>
+          <w:highlight w:val="yellow"/>
         </w:rPr>
       </w:pPr>
       <w:r>
@@ -1919,27 +1922,7 @@
           <w:szCs w:val="22"/>
         </w:rPr>
         <w:tab/>
-      </w:r>
-      <w:r>
-        <w:rPr>
-          <w:sz w:val="22"/>
-          <w:szCs w:val="22"/>
-        </w:rPr>
-        <w:t xml:space="preserve">Το έργο οφείλει να έχει ολοκληρωθεί το αργότερο έως τα τέλη Φεβρουαρίου </w:t>
-      </w:r>
-      <w:r>
-        <w:rPr>
-          <w:sz w:val="22"/>
-          <w:szCs w:val="22"/>
-        </w:rPr>
-        <w:t>2019</w:t>
-      </w:r>
-      <w:r>
-        <w:rPr>
-          <w:sz w:val="22"/>
-          <w:szCs w:val="22"/>
-        </w:rPr>
-        <w:t>.</w:t>
+        <w:t>Το έργο οφείλει να έχει ολοκληρωθεί το αργότερο έως τα τέλη Φεβρουαρίου 2019.</w:t>
       </w:r>
     </w:p>
     <w:p>
@@ -1949,19 +1932,7 @@
       </w:pPr>
       <w:r>
         <w:rPr/>
-        <w:t>7.</w:t>
-      </w:r>
-      <w:r>
-        <w:rPr/>
-        <w:t>2</w:t>
-      </w:r>
-      <w:r>
-        <w:rPr/>
-        <w:t xml:space="preserve"> Περιορισμός </w:t>
-      </w:r>
-      <w:r>
-        <w:rPr/>
-        <w:t>προσβασιμότητας εφαρμογής</w:t>
+        <w:t>7.2 Περιορισμός προσβασιμότητας εφαρμογής</w:t>
       </w:r>
     </w:p>
     <w:p>
@@ -1979,14 +1950,7 @@
           <w:szCs w:val="22"/>
         </w:rPr>
         <w:tab/>
-        <w:t xml:space="preserve">Το </w:t>
-      </w:r>
-      <w:r>
-        <w:rPr>
-          <w:sz w:val="22"/>
-          <w:szCs w:val="22"/>
-        </w:rPr>
-        <w:t>έργο στην πιο εύχρηστη εκδοχή του, δηλαδή εισαγωγή τιμών καυσίμων κατά την στιγμή ανεφοδιασμού, θα απαιτεί πρόσβαση στο διαδίκτυο είτε μέσω παρεχόμενου wifi από το πρατήριο είτε πιθανότερα μέσω των δεδομένων κινητής του ιδίου του χρήστη.</w:t>
+        <w:t>Το έργο στην πιο εύχρηστη εκδοχή του, δηλαδή εισαγωγή τιμών καυσίμων κατά την στιγμή ανεφοδιασμού, θα απαιτεί πρόσβαση στο διαδίκτυο είτε μέσω παρεχόμενου wifi από το πρατήριο είτε πιθανότερα μέσω των δεδομένων κινητής του ιδίου του χρήστη.</w:t>
       </w:r>
     </w:p>
     <w:p>
@@ -2025,14 +1989,7 @@
           <w:sz w:val="22"/>
           <w:szCs w:val="22"/>
         </w:rPr>
-        <w:t>Έργο/</w:t>
-      </w:r>
-      <w:r>
-        <w:rPr>
-          <w:sz w:val="22"/>
-          <w:szCs w:val="22"/>
-        </w:rPr>
-        <w:t>Project: η πληθοποριστική διαδικτυακή εφαρμογή παρατηρητηρίου τιμών καυσίμων.</w:t>
+        <w:t>Έργο/Project: η πληθοποριστική διαδικτυακή εφαρμογή παρατηρητηρίου τιμών καυσίμων.</w:t>
       </w:r>
     </w:p>
     <w:p>
@@ -2052,27 +2009,21 @@
       <w:pgNumType w:fmt="decimal"/>
       <w:formProt w:val="false"/>
       <w:textDirection w:val="lrTb"/>
-      <w:docGrid w:type="default" w:linePitch="360" w:charSpace="4294961151"/>
+      <w:docGrid w:type="default" w:linePitch="360" w:charSpace="0"/>
     </w:sectPr>
   </w:body>
 </w:document>
 </file>
 
 <file path=word/footer1.xml><?xml version="1.0" encoding="utf-8"?>
-<w:ftr xmlns:o="urn:schemas-microsoft-com:office:office" xmlns:r="http://schemas.openxmlformats.org/officeDocument/2006/relationships" xmlns:v="urn:schemas-microsoft-com:vml" xmlns:w="http://schemas.openxmlformats.org/wordprocessingml/2006/main" xmlns:w10="urn:schemas-microsoft-com:office:word" xmlns:wp="http://schemas.openxmlformats.org/drawingml/2006/wordprocessingDrawing">
+<w:ftr xmlns:o="urn:schemas-microsoft-com:office:office" xmlns:r="http://schemas.openxmlformats.org/officeDocument/2006/relationships" xmlns:v="urn:schemas-microsoft-com:vml" xmlns:w="http://schemas.openxmlformats.org/wordprocessingml/2006/main" xmlns:w10="urn:schemas-microsoft-com:office:word" xmlns:wp="http://schemas.openxmlformats.org/drawingml/2006/wordprocessingDrawing" xmlns:wps="http://schemas.microsoft.com/office/word/2010/wordprocessingShape" xmlns:wpg="http://schemas.microsoft.com/office/word/2010/wordprocessingGroup" xmlns:mc="http://schemas.openxmlformats.org/markup-compatibility/2006" xmlns:wp14="http://schemas.microsoft.com/office/word/2010/wordprocessingDrawing" xmlns:w14="http://schemas.microsoft.com/office/word/2010/wordml" mc:Ignorable="w14 wp14">
   <w:p>
     <w:pPr>
       <w:pStyle w:val="Footer"/>
       <w:pBdr>
         <w:top w:val="single" w:sz="4" w:space="1" w:color="00000A"/>
-        <w:left w:val="nil"/>
-        <w:bottom w:val="nil"/>
-        <w:right w:val="nil"/>
       </w:pBdr>
-      <w:rPr>
-        <w:sz w:val="18"/>
-        <w:szCs w:val="18"/>
-      </w:rPr>
+      <w:rPr/>
     </w:pPr>
     <w:r>
       <w:rPr>
@@ -2107,15 +2058,31 @@
       <w:fldChar w:fldCharType="begin"/>
     </w:r>
     <w:r>
+      <w:rPr>
+        <w:sz w:val="18"/>
+        <w:szCs w:val="18"/>
+      </w:rPr>
       <w:instrText> PAGE </w:instrText>
     </w:r>
     <w:r>
+      <w:rPr>
+        <w:sz w:val="18"/>
+        <w:szCs w:val="18"/>
+      </w:rPr>
       <w:fldChar w:fldCharType="separate"/>
     </w:r>
     <w:r>
+      <w:rPr>
+        <w:sz w:val="18"/>
+        <w:szCs w:val="18"/>
+      </w:rPr>
       <w:t>6</w:t>
     </w:r>
     <w:r>
+      <w:rPr>
+        <w:sz w:val="18"/>
+        <w:szCs w:val="18"/>
+      </w:rPr>
       <w:fldChar w:fldCharType="end"/>
     </w:r>
     <w:r>
@@ -2133,15 +2100,31 @@
       <w:fldChar w:fldCharType="begin"/>
     </w:r>
     <w:r>
+      <w:rPr>
+        <w:sz w:val="18"/>
+        <w:szCs w:val="18"/>
+      </w:rPr>
       <w:instrText> NUMPAGES </w:instrText>
     </w:r>
     <w:r>
+      <w:rPr>
+        <w:sz w:val="18"/>
+        <w:szCs w:val="18"/>
+      </w:rPr>
       <w:fldChar w:fldCharType="separate"/>
     </w:r>
     <w:r>
+      <w:rPr>
+        <w:sz w:val="18"/>
+        <w:szCs w:val="18"/>
+      </w:rPr>
       <w:t>6</w:t>
     </w:r>
     <w:r>
+      <w:rPr>
+        <w:sz w:val="18"/>
+        <w:szCs w:val="18"/>
+      </w:rPr>
       <w:fldChar w:fldCharType="end"/>
     </w:r>
   </w:p>
@@ -2241,10 +2224,7 @@
       <w:lvlText w:val=""/>
       <w:lvlJc w:val="left"/>
       <w:pPr>
-        <w:tabs>
-          <w:tab w:val="num" w:pos="432"/>
-        </w:tabs>
-        <w:ind w:left="432" w:hanging="432"/>
+        <w:ind w:left="0" w:hanging="0"/>
       </w:pPr>
     </w:lvl>
     <w:lvl w:ilvl="1">
@@ -2254,10 +2234,7 @@
       <w:lvlText w:val=""/>
       <w:lvlJc w:val="left"/>
       <w:pPr>
-        <w:tabs>
-          <w:tab w:val="num" w:pos="576"/>
-        </w:tabs>
-        <w:ind w:left="576" w:hanging="576"/>
+        <w:ind w:left="0" w:hanging="0"/>
       </w:pPr>
     </w:lvl>
     <w:lvl w:ilvl="2">
@@ -2267,10 +2244,7 @@
       <w:lvlText w:val=""/>
       <w:lvlJc w:val="left"/>
       <w:pPr>
-        <w:tabs>
-          <w:tab w:val="num" w:pos="720"/>
-        </w:tabs>
-        <w:ind w:left="720" w:hanging="720"/>
+        <w:ind w:left="0" w:hanging="0"/>
       </w:pPr>
     </w:lvl>
     <w:lvl w:ilvl="3">
@@ -2280,10 +2254,7 @@
       <w:lvlText w:val=""/>
       <w:lvlJc w:val="left"/>
       <w:pPr>
-        <w:tabs>
-          <w:tab w:val="num" w:pos="864"/>
-        </w:tabs>
-        <w:ind w:left="864" w:hanging="864"/>
+        <w:ind w:left="0" w:hanging="0"/>
       </w:pPr>
     </w:lvl>
     <w:lvl w:ilvl="4">
@@ -2293,10 +2264,7 @@
       <w:lvlText w:val=""/>
       <w:lvlJc w:val="left"/>
       <w:pPr>
-        <w:tabs>
-          <w:tab w:val="num" w:pos="1008"/>
-        </w:tabs>
-        <w:ind w:left="1008" w:hanging="1008"/>
+        <w:ind w:left="0" w:hanging="0"/>
       </w:pPr>
     </w:lvl>
     <w:lvl w:ilvl="5">
@@ -2306,10 +2274,7 @@
       <w:lvlText w:val=""/>
       <w:lvlJc w:val="left"/>
       <w:pPr>
-        <w:tabs>
-          <w:tab w:val="num" w:pos="1152"/>
-        </w:tabs>
-        <w:ind w:left="1152" w:hanging="1152"/>
+        <w:ind w:left="0" w:hanging="0"/>
       </w:pPr>
     </w:lvl>
     <w:lvl w:ilvl="6">
@@ -2319,10 +2284,7 @@
       <w:lvlText w:val=""/>
       <w:lvlJc w:val="left"/>
       <w:pPr>
-        <w:tabs>
-          <w:tab w:val="num" w:pos="1296"/>
-        </w:tabs>
-        <w:ind w:left="1296" w:hanging="1296"/>
+        <w:ind w:left="0" w:hanging="0"/>
       </w:pPr>
     </w:lvl>
     <w:lvl w:ilvl="7">
@@ -2332,10 +2294,7 @@
       <w:lvlText w:val=""/>
       <w:lvlJc w:val="left"/>
       <w:pPr>
-        <w:tabs>
-          <w:tab w:val="num" w:pos="1440"/>
-        </w:tabs>
-        <w:ind w:left="1440" w:hanging="1440"/>
+        <w:ind w:left="0" w:hanging="0"/>
       </w:pPr>
     </w:lvl>
     <w:lvl w:ilvl="8">
@@ -2345,10 +2304,7 @@
       <w:lvlText w:val=""/>
       <w:lvlJc w:val="left"/>
       <w:pPr>
-        <w:tabs>
-          <w:tab w:val="num" w:pos="1584"/>
-        </w:tabs>
-        <w:ind w:left="1584" w:hanging="1584"/>
+        <w:ind w:left="0" w:hanging="0"/>
       </w:pPr>
     </w:lvl>
   </w:abstractNum>
@@ -2362,12 +2318,11 @@
 </file>
 
 <file path=word/styles.xml><?xml version="1.0" encoding="utf-8"?>
-<w:styles xmlns:w="http://schemas.openxmlformats.org/wordprocessingml/2006/main">
+<w:styles xmlns:w="http://schemas.openxmlformats.org/wordprocessingml/2006/main" xmlns:w14="http://schemas.microsoft.com/office/word/2010/wordml" xmlns:mc="http://schemas.openxmlformats.org/markup-compatibility/2006" mc:Ignorable="w14">
   <w:docDefaults>
     <w:rPrDefault>
       <w:rPr>
         <w:rFonts w:ascii="Calibri" w:hAnsi="Calibri" w:eastAsia="Droid Sans Fallback" w:cs="Calibri"/>
-        <w:sz w:val="24"/>
         <w:szCs w:val="24"/>
         <w:lang w:val="en-US" w:eastAsia="en-US" w:bidi="ar-SA"/>
       </w:rPr>
@@ -2376,382 +2331,382 @@
       <w:pPr/>
     </w:pPrDefault>
   </w:docDefaults>
-  <w:latentStyles w:defUnhideWhenUsed="0" w:count="375" w:defQFormat="0" w:defSemiHidden="0" w:defUIPriority="99" w:defLockedState="0">
-    <w:lsdException w:qFormat="1" w:uiPriority="0" w:name="Normal"/>
-    <w:lsdException w:qFormat="1" w:uiPriority="9" w:name="heading 1"/>
-    <w:lsdException w:qFormat="1" w:unhideWhenUsed="1" w:uiPriority="9" w:semiHidden="1" w:name="heading 2"/>
-    <w:lsdException w:qFormat="1" w:unhideWhenUsed="1" w:uiPriority="9" w:semiHidden="1" w:name="heading 3"/>
-    <w:lsdException w:qFormat="1" w:unhideWhenUsed="1" w:uiPriority="9" w:semiHidden="1" w:name="heading 4"/>
-    <w:lsdException w:qFormat="1" w:unhideWhenUsed="1" w:uiPriority="9" w:semiHidden="1" w:name="heading 5"/>
-    <w:lsdException w:qFormat="1" w:unhideWhenUsed="1" w:uiPriority="9" w:semiHidden="1" w:name="heading 6"/>
-    <w:lsdException w:qFormat="1" w:unhideWhenUsed="1" w:uiPriority="9" w:semiHidden="1" w:name="heading 7"/>
-    <w:lsdException w:qFormat="1" w:unhideWhenUsed="1" w:uiPriority="9" w:semiHidden="1" w:name="heading 8"/>
-    <w:lsdException w:qFormat="1" w:unhideWhenUsed="1" w:uiPriority="9" w:semiHidden="1" w:name="heading 9"/>
-    <w:lsdException w:unhideWhenUsed="1" w:semiHidden="1" w:name="index 1"/>
-    <w:lsdException w:unhideWhenUsed="1" w:semiHidden="1" w:name="index 2"/>
-    <w:lsdException w:unhideWhenUsed="1" w:semiHidden="1" w:name="index 3"/>
-    <w:lsdException w:unhideWhenUsed="1" w:semiHidden="1" w:name="index 4"/>
-    <w:lsdException w:unhideWhenUsed="1" w:semiHidden="1" w:name="index 5"/>
-    <w:lsdException w:unhideWhenUsed="1" w:semiHidden="1" w:name="index 6"/>
-    <w:lsdException w:unhideWhenUsed="1" w:semiHidden="1" w:name="index 7"/>
-    <w:lsdException w:unhideWhenUsed="1" w:semiHidden="1" w:name="index 8"/>
-    <w:lsdException w:unhideWhenUsed="1" w:semiHidden="1" w:name="index 9"/>
-    <w:lsdException w:unhideWhenUsed="1" w:uiPriority="39" w:semiHidden="1" w:name="toc 1"/>
-    <w:lsdException w:unhideWhenUsed="1" w:uiPriority="39" w:semiHidden="1" w:name="toc 2"/>
-    <w:lsdException w:unhideWhenUsed="1" w:uiPriority="39" w:semiHidden="1" w:name="toc 3"/>
-    <w:lsdException w:unhideWhenUsed="1" w:uiPriority="39" w:semiHidden="1" w:name="toc 4"/>
-    <w:lsdException w:unhideWhenUsed="1" w:uiPriority="39" w:semiHidden="1" w:name="toc 5"/>
-    <w:lsdException w:unhideWhenUsed="1" w:uiPriority="39" w:semiHidden="1" w:name="toc 6"/>
-    <w:lsdException w:unhideWhenUsed="1" w:uiPriority="39" w:semiHidden="1" w:name="toc 7"/>
-    <w:lsdException w:unhideWhenUsed="1" w:uiPriority="39" w:semiHidden="1" w:name="toc 8"/>
-    <w:lsdException w:unhideWhenUsed="1" w:uiPriority="39" w:semiHidden="1" w:name="toc 9"/>
-    <w:lsdException w:unhideWhenUsed="1" w:semiHidden="1" w:name="Normal Indent"/>
-    <w:lsdException w:unhideWhenUsed="1" w:semiHidden="1" w:name="footnote text"/>
-    <w:lsdException w:unhideWhenUsed="1" w:semiHidden="1" w:name="annotation text"/>
-    <w:lsdException w:unhideWhenUsed="1" w:semiHidden="1" w:name="header"/>
-    <w:lsdException w:unhideWhenUsed="1" w:semiHidden="1" w:name="footer"/>
-    <w:lsdException w:unhideWhenUsed="1" w:semiHidden="1" w:name="index heading"/>
-    <w:lsdException w:qFormat="1" w:unhideWhenUsed="1" w:uiPriority="35" w:semiHidden="1" w:name="caption"/>
-    <w:lsdException w:unhideWhenUsed="1" w:semiHidden="1" w:name="table of figures"/>
-    <w:lsdException w:unhideWhenUsed="1" w:semiHidden="1" w:name="envelope address"/>
-    <w:lsdException w:unhideWhenUsed="1" w:semiHidden="1" w:name="envelope return"/>
-    <w:lsdException w:unhideWhenUsed="1" w:semiHidden="1" w:name="footnote reference"/>
-    <w:lsdException w:unhideWhenUsed="1" w:semiHidden="1" w:name="annotation reference"/>
-    <w:lsdException w:unhideWhenUsed="1" w:semiHidden="1" w:name="line number"/>
-    <w:lsdException w:unhideWhenUsed="1" w:semiHidden="1" w:name="page number"/>
-    <w:lsdException w:unhideWhenUsed="1" w:semiHidden="1" w:name="endnote reference"/>
-    <w:lsdException w:unhideWhenUsed="1" w:semiHidden="1" w:name="endnote text"/>
-    <w:lsdException w:unhideWhenUsed="1" w:semiHidden="1" w:name="table of authorities"/>
-    <w:lsdException w:unhideWhenUsed="1" w:semiHidden="1" w:name="macro"/>
-    <w:lsdException w:unhideWhenUsed="1" w:semiHidden="1" w:name="toa heading"/>
-    <w:lsdException w:unhideWhenUsed="1" w:semiHidden="1" w:name="List"/>
-    <w:lsdException w:unhideWhenUsed="1" w:semiHidden="1" w:name="List Bullet"/>
-    <w:lsdException w:unhideWhenUsed="1" w:semiHidden="1" w:name="List Number"/>
-    <w:lsdException w:unhideWhenUsed="1" w:semiHidden="1" w:name="List 2"/>
-    <w:lsdException w:unhideWhenUsed="1" w:semiHidden="1" w:name="List 3"/>
-    <w:lsdException w:unhideWhenUsed="1" w:semiHidden="1" w:name="List 4"/>
-    <w:lsdException w:unhideWhenUsed="1" w:semiHidden="1" w:name="List 5"/>
-    <w:lsdException w:unhideWhenUsed="1" w:semiHidden="1" w:name="List Bullet 2"/>
-    <w:lsdException w:unhideWhenUsed="1" w:semiHidden="1" w:name="List Bullet 3"/>
-    <w:lsdException w:unhideWhenUsed="1" w:semiHidden="1" w:name="List Bullet 4"/>
-    <w:lsdException w:unhideWhenUsed="1" w:semiHidden="1" w:name="List Bullet 5"/>
-    <w:lsdException w:unhideWhenUsed="1" w:semiHidden="1" w:name="List Number 2"/>
-    <w:lsdException w:unhideWhenUsed="1" w:semiHidden="1" w:name="List Number 3"/>
-    <w:lsdException w:unhideWhenUsed="1" w:semiHidden="1" w:name="List Number 4"/>
-    <w:lsdException w:unhideWhenUsed="1" w:semiHidden="1" w:name="List Number 5"/>
-    <w:lsdException w:qFormat="1" w:uiPriority="10" w:name="Title"/>
-    <w:lsdException w:unhideWhenUsed="1" w:semiHidden="1" w:name="Closing"/>
-    <w:lsdException w:unhideWhenUsed="1" w:semiHidden="1" w:name="Signature"/>
-    <w:lsdException w:unhideWhenUsed="1" w:uiPriority="1" w:semiHidden="1" w:name="Default Paragraph Font"/>
-    <w:lsdException w:unhideWhenUsed="1" w:semiHidden="1" w:name="Body Text"/>
-    <w:lsdException w:unhideWhenUsed="1" w:semiHidden="1" w:name="Body Text Indent"/>
-    <w:lsdException w:unhideWhenUsed="1" w:semiHidden="1" w:name="List Continue"/>
-    <w:lsdException w:unhideWhenUsed="1" w:semiHidden="1" w:name="List Continue 2"/>
-    <w:lsdException w:unhideWhenUsed="1" w:semiHidden="1" w:name="List Continue 3"/>
-    <w:lsdException w:unhideWhenUsed="1" w:semiHidden="1" w:name="List Continue 4"/>
-    <w:lsdException w:unhideWhenUsed="1" w:semiHidden="1" w:name="List Continue 5"/>
-    <w:lsdException w:unhideWhenUsed="1" w:semiHidden="1" w:name="Message Header"/>
-    <w:lsdException w:qFormat="1" w:uiPriority="11" w:name="Subtitle"/>
-    <w:lsdException w:unhideWhenUsed="1" w:semiHidden="1" w:name="Salutation"/>
-    <w:lsdException w:unhideWhenUsed="1" w:semiHidden="1" w:name="Date"/>
-    <w:lsdException w:unhideWhenUsed="1" w:semiHidden="1" w:name="Body Text First Indent"/>
-    <w:lsdException w:unhideWhenUsed="1" w:semiHidden="1" w:name="Body Text First Indent 2"/>
-    <w:lsdException w:unhideWhenUsed="1" w:semiHidden="1" w:name="Note Heading"/>
-    <w:lsdException w:unhideWhenUsed="1" w:semiHidden="1" w:name="Body Text 2"/>
-    <w:lsdException w:unhideWhenUsed="1" w:semiHidden="1" w:name="Body Text 3"/>
-    <w:lsdException w:unhideWhenUsed="1" w:semiHidden="1" w:name="Body Text Indent 2"/>
-    <w:lsdException w:unhideWhenUsed="1" w:semiHidden="1" w:name="Body Text Indent 3"/>
-    <w:lsdException w:unhideWhenUsed="1" w:semiHidden="1" w:name="Block Text"/>
-    <w:lsdException w:unhideWhenUsed="1" w:semiHidden="1" w:name="Hyperlink"/>
-    <w:lsdException w:unhideWhenUsed="1" w:semiHidden="1" w:name="FollowedHyperlink"/>
-    <w:lsdException w:qFormat="1" w:uiPriority="22" w:name="Strong"/>
-    <w:lsdException w:qFormat="1" w:uiPriority="20" w:name="Emphasis"/>
-    <w:lsdException w:unhideWhenUsed="1" w:semiHidden="1" w:name="Document Map"/>
-    <w:lsdException w:unhideWhenUsed="1" w:semiHidden="1" w:name="Plain Text"/>
-    <w:lsdException w:unhideWhenUsed="1" w:semiHidden="1" w:name="E-mail Signature"/>
-    <w:lsdException w:unhideWhenUsed="1" w:semiHidden="1" w:name="HTML Top of Form"/>
-    <w:lsdException w:unhideWhenUsed="1" w:semiHidden="1" w:name="HTML Bottom of Form"/>
-    <w:lsdException w:unhideWhenUsed="1" w:semiHidden="1" w:name="Normal (Web)"/>
-    <w:lsdException w:unhideWhenUsed="1" w:semiHidden="1" w:name="HTML Acronym"/>
-    <w:lsdException w:unhideWhenUsed="1" w:semiHidden="1" w:name="HTML Address"/>
-    <w:lsdException w:unhideWhenUsed="1" w:semiHidden="1" w:name="HTML Cite"/>
-    <w:lsdException w:unhideWhenUsed="1" w:semiHidden="1" w:name="HTML Code"/>
-    <w:lsdException w:unhideWhenUsed="1" w:semiHidden="1" w:name="HTML Definition"/>
-    <w:lsdException w:unhideWhenUsed="1" w:semiHidden="1" w:name="HTML Keyboard"/>
-    <w:lsdException w:unhideWhenUsed="1" w:semiHidden="1" w:name="HTML Preformatted"/>
-    <w:lsdException w:unhideWhenUsed="1" w:semiHidden="1" w:name="HTML Sample"/>
-    <w:lsdException w:unhideWhenUsed="1" w:semiHidden="1" w:name="HTML Typewriter"/>
-    <w:lsdException w:unhideWhenUsed="1" w:semiHidden="1" w:name="HTML Variable"/>
-    <w:lsdException w:unhideWhenUsed="1" w:semiHidden="1" w:name="Normal Table"/>
-    <w:lsdException w:unhideWhenUsed="1" w:semiHidden="1" w:name="annotation subject"/>
-    <w:lsdException w:unhideWhenUsed="1" w:semiHidden="1" w:name="No List"/>
-    <w:lsdException w:unhideWhenUsed="1" w:semiHidden="1" w:name="Outline List 1"/>
-    <w:lsdException w:unhideWhenUsed="1" w:semiHidden="1" w:name="Outline List 2"/>
-    <w:lsdException w:unhideWhenUsed="1" w:semiHidden="1" w:name="Outline List 3"/>
-    <w:lsdException w:unhideWhenUsed="1" w:semiHidden="1" w:name="Table Simple 1"/>
-    <w:lsdException w:unhideWhenUsed="1" w:semiHidden="1" w:name="Table Simple 2"/>
-    <w:lsdException w:unhideWhenUsed="1" w:semiHidden="1" w:name="Table Simple 3"/>
-    <w:lsdException w:unhideWhenUsed="1" w:semiHidden="1" w:name="Table Classic 1"/>
-    <w:lsdException w:unhideWhenUsed="1" w:semiHidden="1" w:name="Table Classic 2"/>
-    <w:lsdException w:unhideWhenUsed="1" w:semiHidden="1" w:name="Table Classic 3"/>
-    <w:lsdException w:unhideWhenUsed="1" w:semiHidden="1" w:name="Table Classic 4"/>
-    <w:lsdException w:unhideWhenUsed="1" w:semiHidden="1" w:name="Table Colorful 1"/>
-    <w:lsdException w:unhideWhenUsed="1" w:semiHidden="1" w:name="Table Colorful 2"/>
-    <w:lsdException w:unhideWhenUsed="1" w:semiHidden="1" w:name="Table Colorful 3"/>
-    <w:lsdException w:unhideWhenUsed="1" w:semiHidden="1" w:name="Table Columns 1"/>
-    <w:lsdException w:unhideWhenUsed="1" w:semiHidden="1" w:name="Table Columns 2"/>
-    <w:lsdException w:unhideWhenUsed="1" w:semiHidden="1" w:name="Table Columns 3"/>
-    <w:lsdException w:unhideWhenUsed="1" w:semiHidden="1" w:name="Table Columns 4"/>
-    <w:lsdException w:unhideWhenUsed="1" w:semiHidden="1" w:name="Table Columns 5"/>
-    <w:lsdException w:unhideWhenUsed="1" w:semiHidden="1" w:name="Table Grid 1"/>
-    <w:lsdException w:unhideWhenUsed="1" w:semiHidden="1" w:name="Table Grid 2"/>
-    <w:lsdException w:unhideWhenUsed="1" w:semiHidden="1" w:name="Table Grid 3"/>
-    <w:lsdException w:unhideWhenUsed="1" w:semiHidden="1" w:name="Table Grid 4"/>
-    <w:lsdException w:unhideWhenUsed="1" w:semiHidden="1" w:name="Table Grid 5"/>
-    <w:lsdException w:unhideWhenUsed="1" w:semiHidden="1" w:name="Table Grid 6"/>
-    <w:lsdException w:unhideWhenUsed="1" w:semiHidden="1" w:name="Table Grid 7"/>
-    <w:lsdException w:unhideWhenUsed="1" w:semiHidden="1" w:name="Table Grid 8"/>
-    <w:lsdException w:unhideWhenUsed="1" w:semiHidden="1" w:name="Table List 1"/>
-    <w:lsdException w:unhideWhenUsed="1" w:semiHidden="1" w:name="Table List 2"/>
-    <w:lsdException w:unhideWhenUsed="1" w:semiHidden="1" w:name="Table List 3"/>
-    <w:lsdException w:unhideWhenUsed="1" w:semiHidden="1" w:name="Table List 4"/>
-    <w:lsdException w:unhideWhenUsed="1" w:semiHidden="1" w:name="Table List 5"/>
-    <w:lsdException w:unhideWhenUsed="1" w:semiHidden="1" w:name="Table List 6"/>
-    <w:lsdException w:unhideWhenUsed="1" w:semiHidden="1" w:name="Table List 7"/>
-    <w:lsdException w:unhideWhenUsed="1" w:semiHidden="1" w:name="Table List 8"/>
-    <w:lsdException w:unhideWhenUsed="1" w:semiHidden="1" w:name="Table 3D effects 1"/>
-    <w:lsdException w:unhideWhenUsed="1" w:semiHidden="1" w:name="Table 3D effects 2"/>
-    <w:lsdException w:unhideWhenUsed="1" w:semiHidden="1" w:name="Table 3D effects 3"/>
-    <w:lsdException w:unhideWhenUsed="1" w:semiHidden="1" w:name="Table Contemporary"/>
-    <w:lsdException w:unhideWhenUsed="1" w:semiHidden="1" w:name="Table Elegant"/>
-    <w:lsdException w:unhideWhenUsed="1" w:semiHidden="1" w:name="Table Professional"/>
-    <w:lsdException w:unhideWhenUsed="1" w:semiHidden="1" w:name="Table Subtle 1"/>
-    <w:lsdException w:unhideWhenUsed="1" w:semiHidden="1" w:name="Table Subtle 2"/>
-    <w:lsdException w:unhideWhenUsed="1" w:semiHidden="1" w:name="Table Web 1"/>
-    <w:lsdException w:unhideWhenUsed="1" w:semiHidden="1" w:name="Table Web 2"/>
-    <w:lsdException w:unhideWhenUsed="1" w:semiHidden="1" w:name="Table Web 3"/>
-    <w:lsdException w:unhideWhenUsed="1" w:semiHidden="1" w:name="Balloon Text"/>
-    <w:lsdException w:uiPriority="39" w:name="Table Grid"/>
-    <w:lsdException w:unhideWhenUsed="1" w:semiHidden="1" w:name="Table Theme"/>
-    <w:lsdException w:semiHidden="1" w:name="Placeholder Text"/>
-    <w:lsdException w:qFormat="1" w:uiPriority="1" w:name="No Spacing"/>
-    <w:lsdException w:uiPriority="60" w:name="Light Shading"/>
-    <w:lsdException w:uiPriority="61" w:name="Light List"/>
-    <w:lsdException w:uiPriority="62" w:name="Light Grid"/>
-    <w:lsdException w:uiPriority="63" w:name="Medium Shading 1"/>
-    <w:lsdException w:uiPriority="64" w:name="Medium Shading 2"/>
-    <w:lsdException w:uiPriority="65" w:name="Medium List 1"/>
-    <w:lsdException w:uiPriority="66" w:name="Medium List 2"/>
-    <w:lsdException w:uiPriority="67" w:name="Medium Grid 1"/>
-    <w:lsdException w:uiPriority="68" w:name="Medium Grid 2"/>
-    <w:lsdException w:uiPriority="69" w:name="Medium Grid 3"/>
-    <w:lsdException w:uiPriority="70" w:name="Dark List"/>
-    <w:lsdException w:uiPriority="71" w:name="Colorful Shading"/>
-    <w:lsdException w:uiPriority="72" w:name="Colorful List"/>
-    <w:lsdException w:uiPriority="73" w:name="Colorful Grid"/>
-    <w:lsdException w:uiPriority="60" w:name="Light Shading Accent 1"/>
-    <w:lsdException w:uiPriority="61" w:name="Light List Accent 1"/>
-    <w:lsdException w:uiPriority="62" w:name="Light Grid Accent 1"/>
-    <w:lsdException w:uiPriority="63" w:name="Medium Shading 1 Accent 1"/>
-    <w:lsdException w:uiPriority="64" w:name="Medium Shading 2 Accent 1"/>
-    <w:lsdException w:uiPriority="65" w:name="Medium List 1 Accent 1"/>
-    <w:lsdException w:semiHidden="1" w:name="Revision"/>
-    <w:lsdException w:qFormat="1" w:uiPriority="34" w:name="List Paragraph"/>
-    <w:lsdException w:qFormat="1" w:uiPriority="29" w:name="Quote"/>
-    <w:lsdException w:qFormat="1" w:uiPriority="30" w:name="Intense Quote"/>
-    <w:lsdException w:uiPriority="66" w:name="Medium List 2 Accent 1"/>
-    <w:lsdException w:uiPriority="67" w:name="Medium Grid 1 Accent 1"/>
-    <w:lsdException w:uiPriority="68" w:name="Medium Grid 2 Accent 1"/>
-    <w:lsdException w:uiPriority="69" w:name="Medium Grid 3 Accent 1"/>
-    <w:lsdException w:uiPriority="70" w:name="Dark List Accent 1"/>
-    <w:lsdException w:uiPriority="71" w:name="Colorful Shading Accent 1"/>
-    <w:lsdException w:uiPriority="72" w:name="Colorful List Accent 1"/>
-    <w:lsdException w:uiPriority="73" w:name="Colorful Grid Accent 1"/>
-    <w:lsdException w:uiPriority="60" w:name="Light Shading Accent 2"/>
-    <w:lsdException w:uiPriority="61" w:name="Light List Accent 2"/>
-    <w:lsdException w:uiPriority="62" w:name="Light Grid Accent 2"/>
-    <w:lsdException w:uiPriority="63" w:name="Medium Shading 1 Accent 2"/>
-    <w:lsdException w:uiPriority="64" w:name="Medium Shading 2 Accent 2"/>
-    <w:lsdException w:uiPriority="65" w:name="Medium List 1 Accent 2"/>
-    <w:lsdException w:uiPriority="66" w:name="Medium List 2 Accent 2"/>
-    <w:lsdException w:uiPriority="67" w:name="Medium Grid 1 Accent 2"/>
-    <w:lsdException w:uiPriority="68" w:name="Medium Grid 2 Accent 2"/>
-    <w:lsdException w:uiPriority="69" w:name="Medium Grid 3 Accent 2"/>
-    <w:lsdException w:uiPriority="70" w:name="Dark List Accent 2"/>
-    <w:lsdException w:uiPriority="71" w:name="Colorful Shading Accent 2"/>
-    <w:lsdException w:uiPriority="72" w:name="Colorful List Accent 2"/>
-    <w:lsdException w:uiPriority="73" w:name="Colorful Grid Accent 2"/>
-    <w:lsdException w:uiPriority="60" w:name="Light Shading Accent 3"/>
-    <w:lsdException w:uiPriority="61" w:name="Light List Accent 3"/>
-    <w:lsdException w:uiPriority="62" w:name="Light Grid Accent 3"/>
-    <w:lsdException w:uiPriority="63" w:name="Medium Shading 1 Accent 3"/>
-    <w:lsdException w:uiPriority="64" w:name="Medium Shading 2 Accent 3"/>
-    <w:lsdException w:uiPriority="65" w:name="Medium List 1 Accent 3"/>
-    <w:lsdException w:uiPriority="66" w:name="Medium List 2 Accent 3"/>
-    <w:lsdException w:uiPriority="67" w:name="Medium Grid 1 Accent 3"/>
-    <w:lsdException w:uiPriority="68" w:name="Medium Grid 2 Accent 3"/>
-    <w:lsdException w:uiPriority="69" w:name="Medium Grid 3 Accent 3"/>
-    <w:lsdException w:uiPriority="70" w:name="Dark List Accent 3"/>
-    <w:lsdException w:uiPriority="71" w:name="Colorful Shading Accent 3"/>
-    <w:lsdException w:uiPriority="72" w:name="Colorful List Accent 3"/>
-    <w:lsdException w:uiPriority="73" w:name="Colorful Grid Accent 3"/>
-    <w:lsdException w:uiPriority="60" w:name="Light Shading Accent 4"/>
-    <w:lsdException w:uiPriority="61" w:name="Light List Accent 4"/>
-    <w:lsdException w:uiPriority="62" w:name="Light Grid Accent 4"/>
-    <w:lsdException w:uiPriority="63" w:name="Medium Shading 1 Accent 4"/>
-    <w:lsdException w:uiPriority="64" w:name="Medium Shading 2 Accent 4"/>
-    <w:lsdException w:uiPriority="65" w:name="Medium List 1 Accent 4"/>
-    <w:lsdException w:uiPriority="66" w:name="Medium List 2 Accent 4"/>
-    <w:lsdException w:uiPriority="67" w:name="Medium Grid 1 Accent 4"/>
-    <w:lsdException w:uiPriority="68" w:name="Medium Grid 2 Accent 4"/>
-    <w:lsdException w:uiPriority="69" w:name="Medium Grid 3 Accent 4"/>
-    <w:lsdException w:uiPriority="70" w:name="Dark List Accent 4"/>
-    <w:lsdException w:uiPriority="71" w:name="Colorful Shading Accent 4"/>
-    <w:lsdException w:uiPriority="72" w:name="Colorful List Accent 4"/>
-    <w:lsdException w:uiPriority="73" w:name="Colorful Grid Accent 4"/>
-    <w:lsdException w:uiPriority="60" w:name="Light Shading Accent 5"/>
-    <w:lsdException w:uiPriority="61" w:name="Light List Accent 5"/>
-    <w:lsdException w:uiPriority="62" w:name="Light Grid Accent 5"/>
-    <w:lsdException w:uiPriority="63" w:name="Medium Shading 1 Accent 5"/>
-    <w:lsdException w:uiPriority="64" w:name="Medium Shading 2 Accent 5"/>
-    <w:lsdException w:uiPriority="65" w:name="Medium List 1 Accent 5"/>
-    <w:lsdException w:uiPriority="66" w:name="Medium List 2 Accent 5"/>
-    <w:lsdException w:uiPriority="67" w:name="Medium Grid 1 Accent 5"/>
-    <w:lsdException w:uiPriority="68" w:name="Medium Grid 2 Accent 5"/>
-    <w:lsdException w:uiPriority="69" w:name="Medium Grid 3 Accent 5"/>
-    <w:lsdException w:uiPriority="70" w:name="Dark List Accent 5"/>
-    <w:lsdException w:uiPriority="71" w:name="Colorful Shading Accent 5"/>
-    <w:lsdException w:uiPriority="72" w:name="Colorful List Accent 5"/>
-    <w:lsdException w:uiPriority="73" w:name="Colorful Grid Accent 5"/>
-    <w:lsdException w:uiPriority="60" w:name="Light Shading Accent 6"/>
-    <w:lsdException w:uiPriority="61" w:name="Light List Accent 6"/>
-    <w:lsdException w:uiPriority="62" w:name="Light Grid Accent 6"/>
-    <w:lsdException w:uiPriority="63" w:name="Medium Shading 1 Accent 6"/>
-    <w:lsdException w:uiPriority="64" w:name="Medium Shading 2 Accent 6"/>
-    <w:lsdException w:uiPriority="65" w:name="Medium List 1 Accent 6"/>
-    <w:lsdException w:uiPriority="66" w:name="Medium List 2 Accent 6"/>
-    <w:lsdException w:uiPriority="67" w:name="Medium Grid 1 Accent 6"/>
-    <w:lsdException w:uiPriority="68" w:name="Medium Grid 2 Accent 6"/>
-    <w:lsdException w:uiPriority="69" w:name="Medium Grid 3 Accent 6"/>
-    <w:lsdException w:uiPriority="70" w:name="Dark List Accent 6"/>
-    <w:lsdException w:uiPriority="71" w:name="Colorful Shading Accent 6"/>
-    <w:lsdException w:uiPriority="72" w:name="Colorful List Accent 6"/>
-    <w:lsdException w:uiPriority="73" w:name="Colorful Grid Accent 6"/>
-    <w:lsdException w:qFormat="1" w:uiPriority="19" w:name="Subtle Emphasis"/>
-    <w:lsdException w:qFormat="1" w:uiPriority="21" w:name="Intense Emphasis"/>
-    <w:lsdException w:qFormat="1" w:uiPriority="31" w:name="Subtle Reference"/>
-    <w:lsdException w:qFormat="1" w:uiPriority="32" w:name="Intense Reference"/>
-    <w:lsdException w:qFormat="1" w:uiPriority="33" w:name="Book Title"/>
-    <w:lsdException w:unhideWhenUsed="1" w:uiPriority="37" w:semiHidden="1" w:name="Bibliography"/>
-    <w:lsdException w:qFormat="1" w:unhideWhenUsed="1" w:uiPriority="39" w:semiHidden="1" w:name="TOC Heading"/>
-    <w:lsdException w:uiPriority="41" w:name="Plain Table 1"/>
-    <w:lsdException w:uiPriority="42" w:name="Plain Table 2"/>
-    <w:lsdException w:uiPriority="43" w:name="Plain Table 3"/>
-    <w:lsdException w:uiPriority="44" w:name="Plain Table 4"/>
-    <w:lsdException w:uiPriority="45" w:name="Plain Table 5"/>
-    <w:lsdException w:uiPriority="40" w:name="Grid Table Light"/>
-    <w:lsdException w:uiPriority="46" w:name="Grid Table 1 Light"/>
-    <w:lsdException w:uiPriority="47" w:name="Grid Table 2"/>
-    <w:lsdException w:uiPriority="48" w:name="Grid Table 3"/>
-    <w:lsdException w:uiPriority="49" w:name="Grid Table 4"/>
-    <w:lsdException w:uiPriority="50" w:name="Grid Table 5 Dark"/>
-    <w:lsdException w:uiPriority="51" w:name="Grid Table 6 Colorful"/>
-    <w:lsdException w:uiPriority="52" w:name="Grid Table 7 Colorful"/>
-    <w:lsdException w:uiPriority="46" w:name="Grid Table 1 Light Accent 1"/>
-    <w:lsdException w:uiPriority="47" w:name="Grid Table 2 Accent 1"/>
-    <w:lsdException w:uiPriority="48" w:name="Grid Table 3 Accent 1"/>
-    <w:lsdException w:uiPriority="49" w:name="Grid Table 4 Accent 1"/>
-    <w:lsdException w:uiPriority="50" w:name="Grid Table 5 Dark Accent 1"/>
-    <w:lsdException w:uiPriority="51" w:name="Grid Table 6 Colorful Accent 1"/>
-    <w:lsdException w:uiPriority="52" w:name="Grid Table 7 Colorful Accent 1"/>
-    <w:lsdException w:uiPriority="46" w:name="Grid Table 1 Light Accent 2"/>
-    <w:lsdException w:uiPriority="47" w:name="Grid Table 2 Accent 2"/>
-    <w:lsdException w:uiPriority="48" w:name="Grid Table 3 Accent 2"/>
-    <w:lsdException w:uiPriority="49" w:name="Grid Table 4 Accent 2"/>
-    <w:lsdException w:uiPriority="50" w:name="Grid Table 5 Dark Accent 2"/>
-    <w:lsdException w:uiPriority="51" w:name="Grid Table 6 Colorful Accent 2"/>
-    <w:lsdException w:uiPriority="52" w:name="Grid Table 7 Colorful Accent 2"/>
-    <w:lsdException w:uiPriority="46" w:name="Grid Table 1 Light Accent 3"/>
-    <w:lsdException w:uiPriority="47" w:name="Grid Table 2 Accent 3"/>
-    <w:lsdException w:uiPriority="48" w:name="Grid Table 3 Accent 3"/>
-    <w:lsdException w:uiPriority="49" w:name="Grid Table 4 Accent 3"/>
-    <w:lsdException w:uiPriority="50" w:name="Grid Table 5 Dark Accent 3"/>
-    <w:lsdException w:uiPriority="51" w:name="Grid Table 6 Colorful Accent 3"/>
-    <w:lsdException w:uiPriority="52" w:name="Grid Table 7 Colorful Accent 3"/>
-    <w:lsdException w:uiPriority="46" w:name="Grid Table 1 Light Accent 4"/>
-    <w:lsdException w:uiPriority="47" w:name="Grid Table 2 Accent 4"/>
-    <w:lsdException w:uiPriority="48" w:name="Grid Table 3 Accent 4"/>
-    <w:lsdException w:uiPriority="49" w:name="Grid Table 4 Accent 4"/>
-    <w:lsdException w:uiPriority="50" w:name="Grid Table 5 Dark Accent 4"/>
-    <w:lsdException w:uiPriority="51" w:name="Grid Table 6 Colorful Accent 4"/>
-    <w:lsdException w:uiPriority="52" w:name="Grid Table 7 Colorful Accent 4"/>
-    <w:lsdException w:uiPriority="46" w:name="Grid Table 1 Light Accent 5"/>
-    <w:lsdException w:uiPriority="47" w:name="Grid Table 2 Accent 5"/>
-    <w:lsdException w:uiPriority="48" w:name="Grid Table 3 Accent 5"/>
-    <w:lsdException w:uiPriority="49" w:name="Grid Table 4 Accent 5"/>
-    <w:lsdException w:uiPriority="50" w:name="Grid Table 5 Dark Accent 5"/>
-    <w:lsdException w:uiPriority="51" w:name="Grid Table 6 Colorful Accent 5"/>
-    <w:lsdException w:uiPriority="52" w:name="Grid Table 7 Colorful Accent 5"/>
-    <w:lsdException w:uiPriority="46" w:name="Grid Table 1 Light Accent 6"/>
-    <w:lsdException w:uiPriority="47" w:name="Grid Table 2 Accent 6"/>
-    <w:lsdException w:uiPriority="48" w:name="Grid Table 3 Accent 6"/>
-    <w:lsdException w:uiPriority="49" w:name="Grid Table 4 Accent 6"/>
-    <w:lsdException w:uiPriority="50" w:name="Grid Table 5 Dark Accent 6"/>
-    <w:lsdException w:uiPriority="51" w:name="Grid Table 6 Colorful Accent 6"/>
-    <w:lsdException w:uiPriority="52" w:name="Grid Table 7 Colorful Accent 6"/>
-    <w:lsdException w:uiPriority="46" w:name="List Table 1 Light"/>
-    <w:lsdException w:uiPriority="47" w:name="List Table 2"/>
-    <w:lsdException w:uiPriority="48" w:name="List Table 3"/>
-    <w:lsdException w:uiPriority="49" w:name="List Table 4"/>
-    <w:lsdException w:uiPriority="50" w:name="List Table 5 Dark"/>
-    <w:lsdException w:uiPriority="51" w:name="List Table 6 Colorful"/>
-    <w:lsdException w:uiPriority="52" w:name="List Table 7 Colorful"/>
-    <w:lsdException w:uiPriority="46" w:name="List Table 1 Light Accent 1"/>
-    <w:lsdException w:uiPriority="47" w:name="List Table 2 Accent 1"/>
-    <w:lsdException w:uiPriority="48" w:name="List Table 3 Accent 1"/>
-    <w:lsdException w:uiPriority="49" w:name="List Table 4 Accent 1"/>
-    <w:lsdException w:uiPriority="50" w:name="List Table 5 Dark Accent 1"/>
-    <w:lsdException w:uiPriority="51" w:name="List Table 6 Colorful Accent 1"/>
-    <w:lsdException w:uiPriority="52" w:name="List Table 7 Colorful Accent 1"/>
-    <w:lsdException w:uiPriority="46" w:name="List Table 1 Light Accent 2"/>
-    <w:lsdException w:uiPriority="47" w:name="List Table 2 Accent 2"/>
-    <w:lsdException w:uiPriority="48" w:name="List Table 3 Accent 2"/>
-    <w:lsdException w:uiPriority="49" w:name="List Table 4 Accent 2"/>
-    <w:lsdException w:uiPriority="50" w:name="List Table 5 Dark Accent 2"/>
-    <w:lsdException w:uiPriority="51" w:name="List Table 6 Colorful Accent 2"/>
-    <w:lsdException w:uiPriority="52" w:name="List Table 7 Colorful Accent 2"/>
-    <w:lsdException w:uiPriority="46" w:name="List Table 1 Light Accent 3"/>
-    <w:lsdException w:uiPriority="47" w:name="List Table 2 Accent 3"/>
-    <w:lsdException w:uiPriority="48" w:name="List Table 3 Accent 3"/>
-    <w:lsdException w:uiPriority="49" w:name="List Table 4 Accent 3"/>
-    <w:lsdException w:uiPriority="50" w:name="List Table 5 Dark Accent 3"/>
-    <w:lsdException w:uiPriority="51" w:name="List Table 6 Colorful Accent 3"/>
-    <w:lsdException w:uiPriority="52" w:name="List Table 7 Colorful Accent 3"/>
-    <w:lsdException w:uiPriority="46" w:name="List Table 1 Light Accent 4"/>
-    <w:lsdException w:uiPriority="47" w:name="List Table 2 Accent 4"/>
-    <w:lsdException w:uiPriority="48" w:name="List Table 3 Accent 4"/>
-    <w:lsdException w:uiPriority="49" w:name="List Table 4 Accent 4"/>
-    <w:lsdException w:uiPriority="50" w:name="List Table 5 Dark Accent 4"/>
-    <w:lsdException w:uiPriority="51" w:name="List Table 6 Colorful Accent 4"/>
-    <w:lsdException w:uiPriority="52" w:name="List Table 7 Colorful Accent 4"/>
-    <w:lsdException w:uiPriority="46" w:name="List Table 1 Light Accent 5"/>
-    <w:lsdException w:uiPriority="47" w:name="List Table 2 Accent 5"/>
-    <w:lsdException w:uiPriority="48" w:name="List Table 3 Accent 5"/>
-    <w:lsdException w:uiPriority="49" w:name="List Table 4 Accent 5"/>
-    <w:lsdException w:uiPriority="50" w:name="List Table 5 Dark Accent 5"/>
-    <w:lsdException w:uiPriority="51" w:name="List Table 6 Colorful Accent 5"/>
-    <w:lsdException w:uiPriority="52" w:name="List Table 7 Colorful Accent 5"/>
-    <w:lsdException w:uiPriority="46" w:name="List Table 1 Light Accent 6"/>
-    <w:lsdException w:uiPriority="47" w:name="List Table 2 Accent 6"/>
-    <w:lsdException w:uiPriority="48" w:name="List Table 3 Accent 6"/>
-    <w:lsdException w:uiPriority="49" w:name="List Table 4 Accent 6"/>
-    <w:lsdException w:uiPriority="50" w:name="List Table 5 Dark Accent 6"/>
-    <w:lsdException w:uiPriority="51" w:name="List Table 6 Colorful Accent 6"/>
-    <w:lsdException w:uiPriority="52" w:name="List Table 7 Colorful Accent 6"/>
-    <w:lsdException w:unhideWhenUsed="1" w:semiHidden="1" w:name="Mention"/>
-    <w:lsdException w:unhideWhenUsed="1" w:semiHidden="1" w:name="Smart Hyperlink"/>
-    <w:lsdException w:unhideWhenUsed="1" w:semiHidden="1" w:name="Hashtag"/>
-    <w:lsdException w:unhideWhenUsed="1" w:semiHidden="1" w:name="Unresolved Mention"/>
+  <w:latentStyles w:defLockedState="0" w:defUIPriority="99" w:defSemiHidden="0" w:defUnhideWhenUsed="0" w:defQFormat="0" w:count="375">
+    <w:lsdException w:name="Normal" w:uiPriority="0" w:qFormat="1"/>
+    <w:lsdException w:name="heading 1" w:uiPriority="9" w:qFormat="1"/>
+    <w:lsdException w:name="heading 2" w:uiPriority="9" w:semiHidden="1" w:unhideWhenUsed="1" w:qFormat="1"/>
+    <w:lsdException w:name="heading 3" w:uiPriority="9" w:semiHidden="1" w:unhideWhenUsed="1" w:qFormat="1"/>
+    <w:lsdException w:name="heading 4" w:uiPriority="9" w:semiHidden="1" w:unhideWhenUsed="1" w:qFormat="1"/>
+    <w:lsdException w:name="heading 5" w:uiPriority="9" w:semiHidden="1" w:unhideWhenUsed="1" w:qFormat="1"/>
+    <w:lsdException w:name="heading 6" w:uiPriority="9" w:semiHidden="1" w:unhideWhenUsed="1" w:qFormat="1"/>
+    <w:lsdException w:name="heading 7" w:uiPriority="9" w:semiHidden="1" w:unhideWhenUsed="1" w:qFormat="1"/>
+    <w:lsdException w:name="heading 8" w:uiPriority="9" w:semiHidden="1" w:unhideWhenUsed="1" w:qFormat="1"/>
+    <w:lsdException w:name="heading 9" w:uiPriority="9" w:semiHidden="1" w:unhideWhenUsed="1" w:qFormat="1"/>
+    <w:lsdException w:name="index 1" w:semiHidden="1" w:unhideWhenUsed="1"/>
+    <w:lsdException w:name="index 2" w:semiHidden="1" w:unhideWhenUsed="1"/>
+    <w:lsdException w:name="index 3" w:semiHidden="1" w:unhideWhenUsed="1"/>
+    <w:lsdException w:name="index 4" w:semiHidden="1" w:unhideWhenUsed="1"/>
+    <w:lsdException w:name="index 5" w:semiHidden="1" w:unhideWhenUsed="1"/>
+    <w:lsdException w:name="index 6" w:semiHidden="1" w:unhideWhenUsed="1"/>
+    <w:lsdException w:name="index 7" w:semiHidden="1" w:unhideWhenUsed="1"/>
+    <w:lsdException w:name="index 8" w:semiHidden="1" w:unhideWhenUsed="1"/>
+    <w:lsdException w:name="index 9" w:semiHidden="1" w:unhideWhenUsed="1"/>
+    <w:lsdException w:name="toc 1" w:uiPriority="39" w:semiHidden="1" w:unhideWhenUsed="1"/>
+    <w:lsdException w:name="toc 2" w:uiPriority="39" w:semiHidden="1" w:unhideWhenUsed="1"/>
+    <w:lsdException w:name="toc 3" w:uiPriority="39" w:semiHidden="1" w:unhideWhenUsed="1"/>
+    <w:lsdException w:name="toc 4" w:uiPriority="39" w:semiHidden="1" w:unhideWhenUsed="1"/>
+    <w:lsdException w:name="toc 5" w:uiPriority="39" w:semiHidden="1" w:unhideWhenUsed="1"/>
+    <w:lsdException w:name="toc 6" w:uiPriority="39" w:semiHidden="1" w:unhideWhenUsed="1"/>
+    <w:lsdException w:name="toc 7" w:uiPriority="39" w:semiHidden="1" w:unhideWhenUsed="1"/>
+    <w:lsdException w:name="toc 8" w:uiPriority="39" w:semiHidden="1" w:unhideWhenUsed="1"/>
+    <w:lsdException w:name="toc 9" w:uiPriority="39" w:semiHidden="1" w:unhideWhenUsed="1"/>
+    <w:lsdException w:name="Normal Indent" w:semiHidden="1" w:unhideWhenUsed="1"/>
+    <w:lsdException w:name="footnote text" w:semiHidden="1" w:unhideWhenUsed="1"/>
+    <w:lsdException w:name="annotation text" w:semiHidden="1" w:unhideWhenUsed="1"/>
+    <w:lsdException w:name="header" w:semiHidden="1" w:unhideWhenUsed="1"/>
+    <w:lsdException w:name="footer" w:semiHidden="1" w:unhideWhenUsed="1"/>
+    <w:lsdException w:name="index heading" w:semiHidden="1" w:unhideWhenUsed="1"/>
+    <w:lsdException w:name="caption" w:uiPriority="35" w:semiHidden="1" w:unhideWhenUsed="1" w:qFormat="1"/>
+    <w:lsdException w:name="table of figures" w:semiHidden="1" w:unhideWhenUsed="1"/>
+    <w:lsdException w:name="envelope address" w:semiHidden="1" w:unhideWhenUsed="1"/>
+    <w:lsdException w:name="envelope return" w:semiHidden="1" w:unhideWhenUsed="1"/>
+    <w:lsdException w:name="footnote reference" w:semiHidden="1" w:unhideWhenUsed="1"/>
+    <w:lsdException w:name="annotation reference" w:semiHidden="1" w:unhideWhenUsed="1"/>
+    <w:lsdException w:name="line number" w:semiHidden="1" w:unhideWhenUsed="1"/>
+    <w:lsdException w:name="page number" w:semiHidden="1" w:unhideWhenUsed="1"/>
+    <w:lsdException w:name="endnote reference" w:semiHidden="1" w:unhideWhenUsed="1"/>
+    <w:lsdException w:name="endnote text" w:semiHidden="1" w:unhideWhenUsed="1"/>
+    <w:lsdException w:name="table of authorities" w:semiHidden="1" w:unhideWhenUsed="1"/>
+    <w:lsdException w:name="macro" w:semiHidden="1" w:unhideWhenUsed="1"/>
+    <w:lsdException w:name="toa heading" w:semiHidden="1" w:unhideWhenUsed="1"/>
+    <w:lsdException w:name="List" w:semiHidden="1" w:unhideWhenUsed="1"/>
+    <w:lsdException w:name="List Bullet" w:semiHidden="1" w:unhideWhenUsed="1"/>
+    <w:lsdException w:name="List Number" w:semiHidden="1" w:unhideWhenUsed="1"/>
+    <w:lsdException w:name="List 2" w:semiHidden="1" w:unhideWhenUsed="1"/>
+    <w:lsdException w:name="List 3" w:semiHidden="1" w:unhideWhenUsed="1"/>
+    <w:lsdException w:name="List 4" w:semiHidden="1" w:unhideWhenUsed="1"/>
+    <w:lsdException w:name="List 5" w:semiHidden="1" w:unhideWhenUsed="1"/>
+    <w:lsdException w:name="List Bullet 2" w:semiHidden="1" w:unhideWhenUsed="1"/>
+    <w:lsdException w:name="List Bullet 3" w:semiHidden="1" w:unhideWhenUsed="1"/>
+    <w:lsdException w:name="List Bullet 4" w:semiHidden="1" w:unhideWhenUsed="1"/>
+    <w:lsdException w:name="List Bullet 5" w:semiHidden="1" w:unhideWhenUsed="1"/>
+    <w:lsdException w:name="List Number 2" w:semiHidden="1" w:unhideWhenUsed="1"/>
+    <w:lsdException w:name="List Number 3" w:semiHidden="1" w:unhideWhenUsed="1"/>
+    <w:lsdException w:name="List Number 4" w:semiHidden="1" w:unhideWhenUsed="1"/>
+    <w:lsdException w:name="List Number 5" w:semiHidden="1" w:unhideWhenUsed="1"/>
+    <w:lsdException w:name="Title" w:uiPriority="10" w:qFormat="1"/>
+    <w:lsdException w:name="Closing" w:semiHidden="1" w:unhideWhenUsed="1"/>
+    <w:lsdException w:name="Signature" w:semiHidden="1" w:unhideWhenUsed="1"/>
+    <w:lsdException w:name="Default Paragraph Font" w:uiPriority="1" w:semiHidden="1" w:unhideWhenUsed="1"/>
+    <w:lsdException w:name="Body Text" w:semiHidden="1" w:unhideWhenUsed="1"/>
+    <w:lsdException w:name="Body Text Indent" w:semiHidden="1" w:unhideWhenUsed="1"/>
+    <w:lsdException w:name="List Continue" w:semiHidden="1" w:unhideWhenUsed="1"/>
+    <w:lsdException w:name="List Continue 2" w:semiHidden="1" w:unhideWhenUsed="1"/>
+    <w:lsdException w:name="List Continue 3" w:semiHidden="1" w:unhideWhenUsed="1"/>
+    <w:lsdException w:name="List Continue 4" w:semiHidden="1" w:unhideWhenUsed="1"/>
+    <w:lsdException w:name="List Continue 5" w:semiHidden="1" w:unhideWhenUsed="1"/>
+    <w:lsdException w:name="Message Header" w:semiHidden="1" w:unhideWhenUsed="1"/>
+    <w:lsdException w:name="Subtitle" w:uiPriority="11" w:qFormat="1"/>
+    <w:lsdException w:name="Salutation" w:semiHidden="1" w:unhideWhenUsed="1"/>
+    <w:lsdException w:name="Date" w:semiHidden="1" w:unhideWhenUsed="1"/>
+    <w:lsdException w:name="Body Text First Indent" w:semiHidden="1" w:unhideWhenUsed="1"/>
+    <w:lsdException w:name="Body Text First Indent 2" w:semiHidden="1" w:unhideWhenUsed="1"/>
+    <w:lsdException w:name="Note Heading" w:semiHidden="1" w:unhideWhenUsed="1"/>
+    <w:lsdException w:name="Body Text 2" w:semiHidden="1" w:unhideWhenUsed="1"/>
+    <w:lsdException w:name="Body Text 3" w:semiHidden="1" w:unhideWhenUsed="1"/>
+    <w:lsdException w:name="Body Text Indent 2" w:semiHidden="1" w:unhideWhenUsed="1"/>
+    <w:lsdException w:name="Body Text Indent 3" w:semiHidden="1" w:unhideWhenUsed="1"/>
+    <w:lsdException w:name="Block Text" w:semiHidden="1" w:unhideWhenUsed="1"/>
+    <w:lsdException w:name="Hyperlink" w:semiHidden="1" w:unhideWhenUsed="1"/>
+    <w:lsdException w:name="FollowedHyperlink" w:semiHidden="1" w:unhideWhenUsed="1"/>
+    <w:lsdException w:name="Strong" w:uiPriority="22" w:qFormat="1"/>
+    <w:lsdException w:name="Emphasis" w:uiPriority="20" w:qFormat="1"/>
+    <w:lsdException w:name="Document Map" w:semiHidden="1" w:unhideWhenUsed="1"/>
+    <w:lsdException w:name="Plain Text" w:semiHidden="1" w:unhideWhenUsed="1"/>
+    <w:lsdException w:name="E-mail Signature" w:semiHidden="1" w:unhideWhenUsed="1"/>
+    <w:lsdException w:name="HTML Top of Form" w:semiHidden="1" w:unhideWhenUsed="1"/>
+    <w:lsdException w:name="HTML Bottom of Form" w:semiHidden="1" w:unhideWhenUsed="1"/>
+    <w:lsdException w:name="Normal (Web)" w:semiHidden="1" w:unhideWhenUsed="1"/>
+    <w:lsdException w:name="HTML Acronym" w:semiHidden="1" w:unhideWhenUsed="1"/>
+    <w:lsdException w:name="HTML Address" w:semiHidden="1" w:unhideWhenUsed="1"/>
+    <w:lsdException w:name="HTML Cite" w:semiHidden="1" w:unhideWhenUsed="1"/>
+    <w:lsdException w:name="HTML Code" w:semiHidden="1" w:unhideWhenUsed="1"/>
+    <w:lsdException w:name="HTML Definition" w:semiHidden="1" w:unhideWhenUsed="1"/>
+    <w:lsdException w:name="HTML Keyboard" w:semiHidden="1" w:unhideWhenUsed="1"/>
+    <w:lsdException w:name="HTML Preformatted" w:semiHidden="1" w:unhideWhenUsed="1"/>
+    <w:lsdException w:name="HTML Sample" w:semiHidden="1" w:unhideWhenUsed="1"/>
+    <w:lsdException w:name="HTML Typewriter" w:semiHidden="1" w:unhideWhenUsed="1"/>
+    <w:lsdException w:name="HTML Variable" w:semiHidden="1" w:unhideWhenUsed="1"/>
+    <w:lsdException w:name="Normal Table" w:semiHidden="1" w:unhideWhenUsed="1"/>
+    <w:lsdException w:name="annotation subject" w:semiHidden="1" w:unhideWhenUsed="1"/>
+    <w:lsdException w:name="No List" w:semiHidden="1" w:unhideWhenUsed="1"/>
+    <w:lsdException w:name="Outline List 1" w:semiHidden="1" w:unhideWhenUsed="1"/>
+    <w:lsdException w:name="Outline List 2" w:semiHidden="1" w:unhideWhenUsed="1"/>
+    <w:lsdException w:name="Outline List 3" w:semiHidden="1" w:unhideWhenUsed="1"/>
+    <w:lsdException w:name="Table Simple 1" w:semiHidden="1" w:unhideWhenUsed="1"/>
+    <w:lsdException w:name="Table Simple 2" w:semiHidden="1" w:unhideWhenUsed="1"/>
+    <w:lsdException w:name="Table Simple 3" w:semiHidden="1" w:unhideWhenUsed="1"/>
+    <w:lsdException w:name="Table Classic 1" w:semiHidden="1" w:unhideWhenUsed="1"/>
+    <w:lsdException w:name="Table Classic 2" w:semiHidden="1" w:unhideWhenUsed="1"/>
+    <w:lsdException w:name="Table Classic 3" w:semiHidden="1" w:unhideWhenUsed="1"/>
+    <w:lsdException w:name="Table Classic 4" w:semiHidden="1" w:unhideWhenUsed="1"/>
+    <w:lsdException w:name="Table Colorful 1" w:semiHidden="1" w:unhideWhenUsed="1"/>
+    <w:lsdException w:name="Table Colorful 2" w:semiHidden="1" w:unhideWhenUsed="1"/>
+    <w:lsdException w:name="Table Colorful 3" w:semiHidden="1" w:unhideWhenUsed="1"/>
+    <w:lsdException w:name="Table Columns 1" w:semiHidden="1" w:unhideWhenUsed="1"/>
+    <w:lsdException w:name="Table Columns 2" w:semiHidden="1" w:unhideWhenUsed="1"/>
+    <w:lsdException w:name="Table Columns 3" w:semiHidden="1" w:unhideWhenUsed="1"/>
+    <w:lsdException w:name="Table Columns 4" w:semiHidden="1" w:unhideWhenUsed="1"/>
+    <w:lsdException w:name="Table Columns 5" w:semiHidden="1" w:unhideWhenUsed="1"/>
+    <w:lsdException w:name="Table Grid 1" w:semiHidden="1" w:unhideWhenUsed="1"/>
+    <w:lsdException w:name="Table Grid 2" w:semiHidden="1" w:unhideWhenUsed="1"/>
+    <w:lsdException w:name="Table Grid 3" w:semiHidden="1" w:unhideWhenUsed="1"/>
+    <w:lsdException w:name="Table Grid 4" w:semiHidden="1" w:unhideWhenUsed="1"/>
+    <w:lsdException w:name="Table Grid 5" w:semiHidden="1" w:unhideWhenUsed="1"/>
+    <w:lsdException w:name="Table Grid 6" w:semiHidden="1" w:unhideWhenUsed="1"/>
+    <w:lsdException w:name="Table Grid 7" w:semiHidden="1" w:unhideWhenUsed="1"/>
+    <w:lsdException w:name="Table Grid 8" w:semiHidden="1" w:unhideWhenUsed="1"/>
+    <w:lsdException w:name="Table List 1" w:semiHidden="1" w:unhideWhenUsed="1"/>
+    <w:lsdException w:name="Table List 2" w:semiHidden="1" w:unhideWhenUsed="1"/>
+    <w:lsdException w:name="Table List 3" w:semiHidden="1" w:unhideWhenUsed="1"/>
+    <w:lsdException w:name="Table List 4" w:semiHidden="1" w:unhideWhenUsed="1"/>
+    <w:lsdException w:name="Table List 5" w:semiHidden="1" w:unhideWhenUsed="1"/>
+    <w:lsdException w:name="Table List 6" w:semiHidden="1" w:unhideWhenUsed="1"/>
+    <w:lsdException w:name="Table List 7" w:semiHidden="1" w:unhideWhenUsed="1"/>
+    <w:lsdException w:name="Table List 8" w:semiHidden="1" w:unhideWhenUsed="1"/>
+    <w:lsdException w:name="Table 3D effects 1" w:semiHidden="1" w:unhideWhenUsed="1"/>
+    <w:lsdException w:name="Table 3D effects 2" w:semiHidden="1" w:unhideWhenUsed="1"/>
+    <w:lsdException w:name="Table 3D effects 3" w:semiHidden="1" w:unhideWhenUsed="1"/>
+    <w:lsdException w:name="Table Contemporary" w:semiHidden="1" w:unhideWhenUsed="1"/>
+    <w:lsdException w:name="Table Elegant" w:semiHidden="1" w:unhideWhenUsed="1"/>
+    <w:lsdException w:name="Table Professional" w:semiHidden="1" w:unhideWhenUsed="1"/>
+    <w:lsdException w:name="Table Subtle 1" w:semiHidden="1" w:unhideWhenUsed="1"/>
+    <w:lsdException w:name="Table Subtle 2" w:semiHidden="1" w:unhideWhenUsed="1"/>
+    <w:lsdException w:name="Table Web 1" w:semiHidden="1" w:unhideWhenUsed="1"/>
+    <w:lsdException w:name="Table Web 2" w:semiHidden="1" w:unhideWhenUsed="1"/>
+    <w:lsdException w:name="Table Web 3" w:semiHidden="1" w:unhideWhenUsed="1"/>
+    <w:lsdException w:name="Balloon Text" w:semiHidden="1" w:unhideWhenUsed="1"/>
+    <w:lsdException w:name="Table Grid" w:uiPriority="39"/>
+    <w:lsdException w:name="Table Theme" w:semiHidden="1" w:unhideWhenUsed="1"/>
+    <w:lsdException w:name="Placeholder Text" w:semiHidden="1"/>
+    <w:lsdException w:name="No Spacing" w:uiPriority="1" w:qFormat="1"/>
+    <w:lsdException w:name="Light Shading" w:uiPriority="60"/>
+    <w:lsdException w:name="Light List" w:uiPriority="61"/>
+    <w:lsdException w:name="Light Grid" w:uiPriority="62"/>
+    <w:lsdException w:name="Medium Shading 1" w:uiPriority="63"/>
+    <w:lsdException w:name="Medium Shading 2" w:uiPriority="64"/>
+    <w:lsdException w:name="Medium List 1" w:uiPriority="65"/>
+    <w:lsdException w:name="Medium List 2" w:uiPriority="66"/>
+    <w:lsdException w:name="Medium Grid 1" w:uiPriority="67"/>
+    <w:lsdException w:name="Medium Grid 2" w:uiPriority="68"/>
+    <w:lsdException w:name="Medium Grid 3" w:uiPriority="69"/>
+    <w:lsdException w:name="Dark List" w:uiPriority="70"/>
+    <w:lsdException w:name="Colorful Shading" w:uiPriority="71"/>
+    <w:lsdException w:name="Colorful List" w:uiPriority="72"/>
+    <w:lsdException w:name="Colorful Grid" w:uiPriority="73"/>
+    <w:lsdException w:name="Light Shading Accent 1" w:uiPriority="60"/>
+    <w:lsdException w:name="Light List Accent 1" w:uiPriority="61"/>
+    <w:lsdException w:name="Light Grid Accent 1" w:uiPriority="62"/>
+    <w:lsdException w:name="Medium Shading 1 Accent 1" w:uiPriority="63"/>
+    <w:lsdException w:name="Medium Shading 2 Accent 1" w:uiPriority="64"/>
+    <w:lsdException w:name="Medium List 1 Accent 1" w:uiPriority="65"/>
+    <w:lsdException w:name="Revision" w:semiHidden="1"/>
+    <w:lsdException w:name="List Paragraph" w:uiPriority="34" w:qFormat="1"/>
+    <w:lsdException w:name="Quote" w:uiPriority="29" w:qFormat="1"/>
+    <w:lsdException w:name="Intense Quote" w:uiPriority="30" w:qFormat="1"/>
+    <w:lsdException w:name="Medium List 2 Accent 1" w:uiPriority="66"/>
+    <w:lsdException w:name="Medium Grid 1 Accent 1" w:uiPriority="67"/>
+    <w:lsdException w:name="Medium Grid 2 Accent 1" w:uiPriority="68"/>
+    <w:lsdException w:name="Medium Grid 3 Accent 1" w:uiPriority="69"/>
+    <w:lsdException w:name="Dark List Accent 1" w:uiPriority="70"/>
+    <w:lsdException w:name="Colorful Shading Accent 1" w:uiPriority="71"/>
+    <w:lsdException w:name="Colorful List Accent 1" w:uiPriority="72"/>
+    <w:lsdException w:name="Colorful Grid Accent 1" w:uiPriority="73"/>
+    <w:lsdException w:name="Light Shading Accent 2" w:uiPriority="60"/>
+    <w:lsdException w:name="Light List Accent 2" w:uiPriority="61"/>
+    <w:lsdException w:name="Light Grid Accent 2" w:uiPriority="62"/>
+    <w:lsdException w:name="Medium Shading 1 Accent 2" w:uiPriority="63"/>
+    <w:lsdException w:name="Medium Shading 2 Accent 2" w:uiPriority="64"/>
+    <w:lsdException w:name="Medium List 1 Accent 2" w:uiPriority="65"/>
+    <w:lsdException w:name="Medium List 2 Accent 2" w:uiPriority="66"/>
+    <w:lsdException w:name="Medium Grid 1 Accent 2" w:uiPriority="67"/>
+    <w:lsdException w:name="Medium Grid 2 Accent 2" w:uiPriority="68"/>
+    <w:lsdException w:name="Medium Grid 3 Accent 2" w:uiPriority="69"/>
+    <w:lsdException w:name="Dark List Accent 2" w:uiPriority="70"/>
+    <w:lsdException w:name="Colorful Shading Accent 2" w:uiPriority="71"/>
+    <w:lsdException w:name="Colorful List Accent 2" w:uiPriority="72"/>
+    <w:lsdException w:name="Colorful Grid Accent 2" w:uiPriority="73"/>
+    <w:lsdException w:name="Light Shading Accent 3" w:uiPriority="60"/>
+    <w:lsdException w:name="Light List Accent 3" w:uiPriority="61"/>
+    <w:lsdException w:name="Light Grid Accent 3" w:uiPriority="62"/>
+    <w:lsdException w:name="Medium Shading 1 Accent 3" w:uiPriority="63"/>
+    <w:lsdException w:name="Medium Shading 2 Accent 3" w:uiPriority="64"/>
+    <w:lsdException w:name="Medium List 1 Accent 3" w:uiPriority="65"/>
+    <w:lsdException w:name="Medium List 2 Accent 3" w:uiPriority="66"/>
+    <w:lsdException w:name="Medium Grid 1 Accent 3" w:uiPriority="67"/>
+    <w:lsdException w:name="Medium Grid 2 Accent 3" w:uiPriority="68"/>
+    <w:lsdException w:name="Medium Grid 3 Accent 3" w:uiPriority="69"/>
+    <w:lsdException w:name="Dark List Accent 3" w:uiPriority="70"/>
+    <w:lsdException w:name="Colorful Shading Accent 3" w:uiPriority="71"/>
+    <w:lsdException w:name="Colorful List Accent 3" w:uiPriority="72"/>
+    <w:lsdException w:name="Colorful Grid Accent 3" w:uiPriority="73"/>
+    <w:lsdException w:name="Light Shading Accent 4" w:uiPriority="60"/>
+    <w:lsdException w:name="Light List Accent 4" w:uiPriority="61"/>
+    <w:lsdException w:name="Light Grid Accent 4" w:uiPriority="62"/>
+    <w:lsdException w:name="Medium Shading 1 Accent 4" w:uiPriority="63"/>
+    <w:lsdException w:name="Medium Shading 2 Accent 4" w:uiPriority="64"/>
+    <w:lsdException w:name="Medium List 1 Accent 4" w:uiPriority="65"/>
+    <w:lsdException w:name="Medium List 2 Accent 4" w:uiPriority="66"/>
+    <w:lsdException w:name="Medium Grid 1 Accent 4" w:uiPriority="67"/>
+    <w:lsdException w:name="Medium Grid 2 Accent 4" w:uiPriority="68"/>
+    <w:lsdException w:name="Medium Grid 3 Accent 4" w:uiPriority="69"/>
+    <w:lsdException w:name="Dark List Accent 4" w:uiPriority="70"/>
+    <w:lsdException w:name="Colorful Shading Accent 4" w:uiPriority="71"/>
+    <w:lsdException w:name="Colorful List Accent 4" w:uiPriority="72"/>
+    <w:lsdException w:name="Colorful Grid Accent 4" w:uiPriority="73"/>
+    <w:lsdException w:name="Light Shading Accent 5" w:uiPriority="60"/>
+    <w:lsdException w:name="Light List Accent 5" w:uiPriority="61"/>
+    <w:lsdException w:name="Light Grid Accent 5" w:uiPriority="62"/>
+    <w:lsdException w:name="Medium Shading 1 Accent 5" w:uiPriority="63"/>
+    <w:lsdException w:name="Medium Shading 2 Accent 5" w:uiPriority="64"/>
+    <w:lsdException w:name="Medium List 1 Accent 5" w:uiPriority="65"/>
+    <w:lsdException w:name="Medium List 2 Accent 5" w:uiPriority="66"/>
+    <w:lsdException w:name="Medium Grid 1 Accent 5" w:uiPriority="67"/>
+    <w:lsdException w:name="Medium Grid 2 Accent 5" w:uiPriority="68"/>
+    <w:lsdException w:name="Medium Grid 3 Accent 5" w:uiPriority="69"/>
+    <w:lsdException w:name="Dark List Accent 5" w:uiPriority="70"/>
+    <w:lsdException w:name="Colorful Shading Accent 5" w:uiPriority="71"/>
+    <w:lsdException w:name="Colorful List Accent 5" w:uiPriority="72"/>
+    <w:lsdException w:name="Colorful Grid Accent 5" w:uiPriority="73"/>
+    <w:lsdException w:name="Light Shading Accent 6" w:uiPriority="60"/>
+    <w:lsdException w:name="Light List Accent 6" w:uiPriority="61"/>
+    <w:lsdException w:name="Light Grid Accent 6" w:uiPriority="62"/>
+    <w:lsdException w:name="Medium Shading 1 Accent 6" w:uiPriority="63"/>
+    <w:lsdException w:name="Medium Shading 2 Accent 6" w:uiPriority="64"/>
+    <w:lsdException w:name="Medium List 1 Accent 6" w:uiPriority="65"/>
+    <w:lsdException w:name="Medium List 2 Accent 6" w:uiPriority="66"/>
+    <w:lsdException w:name="Medium Grid 1 Accent 6" w:uiPriority="67"/>
+    <w:lsdException w:name="Medium Grid 2 Accent 6" w:uiPriority="68"/>
+    <w:lsdException w:name="Medium Grid 3 Accent 6" w:uiPriority="69"/>
+    <w:lsdException w:name="Dark List Accent 6" w:uiPriority="70"/>
+    <w:lsdException w:name="Colorful Shading Accent 6" w:uiPriority="71"/>
+    <w:lsdException w:name="Colorful List Accent 6" w:uiPriority="72"/>
+    <w:lsdException w:name="Colorful Grid Accent 6" w:uiPriority="73"/>
+    <w:lsdException w:name="Subtle Emphasis" w:uiPriority="19" w:qFormat="1"/>
+    <w:lsdException w:name="Intense Emphasis" w:uiPriority="21" w:qFormat="1"/>
+    <w:lsdException w:name="Subtle Reference" w:uiPriority="31" w:qFormat="1"/>
+    <w:lsdException w:name="Intense Reference" w:uiPriority="32" w:qFormat="1"/>
+    <w:lsdException w:name="Book Title" w:uiPriority="33" w:qFormat="1"/>
+    <w:lsdException w:name="Bibliography" w:uiPriority="37" w:semiHidden="1" w:unhideWhenUsed="1"/>
+    <w:lsdException w:name="TOC Heading" w:uiPriority="39" w:semiHidden="1" w:unhideWhenUsed="1" w:qFormat="1"/>
+    <w:lsdException w:name="Plain Table 1" w:uiPriority="41"/>
+    <w:lsdException w:name="Plain Table 2" w:uiPriority="42"/>
+    <w:lsdException w:name="Plain Table 3" w:uiPriority="43"/>
+    <w:lsdException w:name="Plain Table 4" w:uiPriority="44"/>
+    <w:lsdException w:name="Plain Table 5" w:uiPriority="45"/>
+    <w:lsdException w:name="Grid Table Light" w:uiPriority="40"/>
+    <w:lsdException w:name="Grid Table 1 Light" w:uiPriority="46"/>
+    <w:lsdException w:name="Grid Table 2" w:uiPriority="47"/>
+    <w:lsdException w:name="Grid Table 3" w:uiPriority="48"/>
+    <w:lsdException w:name="Grid Table 4" w:uiPriority="49"/>
+    <w:lsdException w:name="Grid Table 5 Dark" w:uiPriority="50"/>
+    <w:lsdException w:name="Grid Table 6 Colorful" w:uiPriority="51"/>
+    <w:lsdException w:name="Grid Table 7 Colorful" w:uiPriority="52"/>
+    <w:lsdException w:name="Grid Table 1 Light Accent 1" w:uiPriority="46"/>
+    <w:lsdException w:name="Grid Table 2 Accent 1" w:uiPriority="47"/>
+    <w:lsdException w:name="Grid Table 3 Accent 1" w:uiPriority="48"/>
+    <w:lsdException w:name="Grid Table 4 Accent 1" w:uiPriority="49"/>
+    <w:lsdException w:name="Grid Table 5 Dark Accent 1" w:uiPriority="50"/>
+    <w:lsdException w:name="Grid Table 6 Colorful Accent 1" w:uiPriority="51"/>
+    <w:lsdException w:name="Grid Table 7 Colorful Accent 1" w:uiPriority="52"/>
+    <w:lsdException w:name="Grid Table 1 Light Accent 2" w:uiPriority="46"/>
+    <w:lsdException w:name="Grid Table 2 Accent 2" w:uiPriority="47"/>
+    <w:lsdException w:name="Grid Table 3 Accent 2" w:uiPriority="48"/>
+    <w:lsdException w:name="Grid Table 4 Accent 2" w:uiPriority="49"/>
+    <w:lsdException w:name="Grid Table 5 Dark Accent 2" w:uiPriority="50"/>
+    <w:lsdException w:name="Grid Table 6 Colorful Accent 2" w:uiPriority="51"/>
+    <w:lsdException w:name="Grid Table 7 Colorful Accent 2" w:uiPriority="52"/>
+    <w:lsdException w:name="Grid Table 1 Light Accent 3" w:uiPriority="46"/>
+    <w:lsdException w:name="Grid Table 2 Accent 3" w:uiPriority="47"/>
+    <w:lsdException w:name="Grid Table 3 Accent 3" w:uiPriority="48"/>
+    <w:lsdException w:name="Grid Table 4 Accent 3" w:uiPriority="49"/>
+    <w:lsdException w:name="Grid Table 5 Dark Accent 3" w:uiPriority="50"/>
+    <w:lsdException w:name="Grid Table 6 Colorful Accent 3" w:uiPriority="51"/>
+    <w:lsdException w:name="Grid Table 7 Colorful Accent 3" w:uiPriority="52"/>
+    <w:lsdException w:name="Grid Table 1 Light Accent 4" w:uiPriority="46"/>
+    <w:lsdException w:name="Grid Table 2 Accent 4" w:uiPriority="47"/>
+    <w:lsdException w:name="Grid Table 3 Accent 4" w:uiPriority="48"/>
+    <w:lsdException w:name="Grid Table 4 Accent 4" w:uiPriority="49"/>
+    <w:lsdException w:name="Grid Table 5 Dark Accent 4" w:uiPriority="50"/>
+    <w:lsdException w:name="Grid Table 6 Colorful Accent 4" w:uiPriority="51"/>
+    <w:lsdException w:name="Grid Table 7 Colorful Accent 4" w:uiPriority="52"/>
+    <w:lsdException w:name="Grid Table 1 Light Accent 5" w:uiPriority="46"/>
+    <w:lsdException w:name="Grid Table 2 Accent 5" w:uiPriority="47"/>
+    <w:lsdException w:name="Grid Table 3 Accent 5" w:uiPriority="48"/>
+    <w:lsdException w:name="Grid Table 4 Accent 5" w:uiPriority="49"/>
+    <w:lsdException w:name="Grid Table 5 Dark Accent 5" w:uiPriority="50"/>
+    <w:lsdException w:name="Grid Table 6 Colorful Accent 5" w:uiPriority="51"/>
+    <w:lsdException w:name="Grid Table 7 Colorful Accent 5" w:uiPriority="52"/>
+    <w:lsdException w:name="Grid Table 1 Light Accent 6" w:uiPriority="46"/>
+    <w:lsdException w:name="Grid Table 2 Accent 6" w:uiPriority="47"/>
+    <w:lsdException w:name="Grid Table 3 Accent 6" w:uiPriority="48"/>
+    <w:lsdException w:name="Grid Table 4 Accent 6" w:uiPriority="49"/>
+    <w:lsdException w:name="Grid Table 5 Dark Accent 6" w:uiPriority="50"/>
+    <w:lsdException w:name="Grid Table 6 Colorful Accent 6" w:uiPriority="51"/>
+    <w:lsdException w:name="Grid Table 7 Colorful Accent 6" w:uiPriority="52"/>
+    <w:lsdException w:name="List Table 1 Light" w:uiPriority="46"/>
+    <w:lsdException w:name="List Table 2" w:uiPriority="47"/>
+    <w:lsdException w:name="List Table 3" w:uiPriority="48"/>
+    <w:lsdException w:name="List Table 4" w:uiPriority="49"/>
+    <w:lsdException w:name="List Table 5 Dark" w:uiPriority="50"/>
+    <w:lsdException w:name="List Table 6 Colorful" w:uiPriority="51"/>
+    <w:lsdException w:name="List Table 7 Colorful" w:uiPriority="52"/>
+    <w:lsdException w:name="List Table 1 Light Accent 1" w:uiPriority="46"/>
+    <w:lsdException w:name="List Table 2 Accent 1" w:uiPriority="47"/>
+    <w:lsdException w:name="List Table 3 Accent 1" w:uiPriority="48"/>
+    <w:lsdException w:name="List Table 4 Accent 1" w:uiPriority="49"/>
+    <w:lsdException w:name="List Table 5 Dark Accent 1" w:uiPriority="50"/>
+    <w:lsdException w:name="List Table 6 Colorful Accent 1" w:uiPriority="51"/>
+    <w:lsdException w:name="List Table 7 Colorful Accent 1" w:uiPriority="52"/>
+    <w:lsdException w:name="List Table 1 Light Accent 2" w:uiPriority="46"/>
+    <w:lsdException w:name="List Table 2 Accent 2" w:uiPriority="47"/>
+    <w:lsdException w:name="List Table 3 Accent 2" w:uiPriority="48"/>
+    <w:lsdException w:name="List Table 4 Accent 2" w:uiPriority="49"/>
+    <w:lsdException w:name="List Table 5 Dark Accent 2" w:uiPriority="50"/>
+    <w:lsdException w:name="List Table 6 Colorful Accent 2" w:uiPriority="51"/>
+    <w:lsdException w:name="List Table 7 Colorful Accent 2" w:uiPriority="52"/>
+    <w:lsdException w:name="List Table 1 Light Accent 3" w:uiPriority="46"/>
+    <w:lsdException w:name="List Table 2 Accent 3" w:uiPriority="47"/>
+    <w:lsdException w:name="List Table 3 Accent 3" w:uiPriority="48"/>
+    <w:lsdException w:name="List Table 4 Accent 3" w:uiPriority="49"/>
+    <w:lsdException w:name="List Table 5 Dark Accent 3" w:uiPriority="50"/>
+    <w:lsdException w:name="List Table 6 Colorful Accent 3" w:uiPriority="51"/>
+    <w:lsdException w:name="List Table 7 Colorful Accent 3" w:uiPriority="52"/>
+    <w:lsdException w:name="List Table 1 Light Accent 4" w:uiPriority="46"/>
+    <w:lsdException w:name="List Table 2 Accent 4" w:uiPriority="47"/>
+    <w:lsdException w:name="List Table 3 Accent 4" w:uiPriority="48"/>
+    <w:lsdException w:name="List Table 4 Accent 4" w:uiPriority="49"/>
+    <w:lsdException w:name="List Table 5 Dark Accent 4" w:uiPriority="50"/>
+    <w:lsdException w:name="List Table 6 Colorful Accent 4" w:uiPriority="51"/>
+    <w:lsdException w:name="List Table 7 Colorful Accent 4" w:uiPriority="52"/>
+    <w:lsdException w:name="List Table 1 Light Accent 5" w:uiPriority="46"/>
+    <w:lsdException w:name="List Table 2 Accent 5" w:uiPriority="47"/>
+    <w:lsdException w:name="List Table 3 Accent 5" w:uiPriority="48"/>
+    <w:lsdException w:name="List Table 4 Accent 5" w:uiPriority="49"/>
+    <w:lsdException w:name="List Table 5 Dark Accent 5" w:uiPriority="50"/>
+    <w:lsdException w:name="List Table 6 Colorful Accent 5" w:uiPriority="51"/>
+    <w:lsdException w:name="List Table 7 Colorful Accent 5" w:uiPriority="52"/>
+    <w:lsdException w:name="List Table 1 Light Accent 6" w:uiPriority="46"/>
+    <w:lsdException w:name="List Table 2 Accent 6" w:uiPriority="47"/>
+    <w:lsdException w:name="List Table 3 Accent 6" w:uiPriority="48"/>
+    <w:lsdException w:name="List Table 4 Accent 6" w:uiPriority="49"/>
+    <w:lsdException w:name="List Table 5 Dark Accent 6" w:uiPriority="50"/>
+    <w:lsdException w:name="List Table 6 Colorful Accent 6" w:uiPriority="51"/>
+    <w:lsdException w:name="List Table 7 Colorful Accent 6" w:uiPriority="52"/>
+    <w:lsdException w:name="Mention" w:semiHidden="1" w:unhideWhenUsed="1"/>
+    <w:lsdException w:name="Smart Hyperlink" w:semiHidden="1" w:unhideWhenUsed="1"/>
+    <w:lsdException w:name="Hashtag" w:semiHidden="1" w:unhideWhenUsed="1"/>
+    <w:lsdException w:name="Unresolved Mention" w:semiHidden="1" w:unhideWhenUsed="1"/>
   </w:latentStyles>
   <w:style w:type="paragraph" w:styleId="Normal" w:default="1">
     <w:name w:val="Normal"/>
@@ -2767,6 +2722,7 @@
     <w:rPr>
       <w:rFonts w:ascii="Calibri" w:hAnsi="Calibri" w:eastAsia="Droid Sans Fallback" w:cs="Calibri"/>
       <w:color w:val="00000A"/>
+      <w:kern w:val="0"/>
       <w:sz w:val="24"/>
       <w:szCs w:val="24"/>
       <w:lang w:val="el-GR" w:eastAsia="en-US" w:bidi="ar-SA"/>
@@ -2774,14 +2730,14 @@
   </w:style>
   <w:style w:type="paragraph" w:styleId="Heading1">
     <w:name w:val="Heading 1"/>
+    <w:basedOn w:val="Normal"/>
+    <w:next w:val="Normal"/>
+    <w:link w:val="Heading1Char"/>
     <w:uiPriority w:val="9"/>
     <w:qFormat/>
-    <w:link w:val="Heading1Char"/>
     <w:rsid w:val="004276a5"/>
-    <w:basedOn w:val="Normal"/>
-    <w:next w:val="Normal"/>
     <w:pPr>
-      <w:keepNext/>
+      <w:keepNext w:val="true"/>
       <w:keepLines/>
       <w:spacing w:before="600" w:after="0"/>
       <w:outlineLvl w:val="0"/>
@@ -2794,15 +2750,15 @@
   </w:style>
   <w:style w:type="paragraph" w:styleId="Heading2">
     <w:name w:val="Heading 2"/>
-    <w:uiPriority w:val="9"/>
-    <w:qFormat/>
-    <w:unhideWhenUsed/>
-    <w:link w:val="Heading2Char"/>
-    <w:rsid w:val="00be4961"/>
     <w:basedOn w:val="Normal"/>
     <w:next w:val="Normal"/>
+    <w:link w:val="Heading2Char"/>
+    <w:uiPriority w:val="9"/>
+    <w:unhideWhenUsed/>
+    <w:qFormat/>
+    <w:rsid w:val="00be4961"/>
     <w:pPr>
-      <w:keepNext/>
+      <w:keepNext w:val="true"/>
       <w:keepLines/>
       <w:spacing w:before="240" w:after="0"/>
       <w:ind w:left="567" w:right="0" w:hanging="567"/>
@@ -2817,6 +2773,7 @@
   <w:style w:type="paragraph" w:styleId="Heading3">
     <w:name w:val="Heading 3"/>
     <w:basedOn w:val="Heading"/>
+    <w:qFormat/>
     <w:pPr/>
     <w:rPr/>
   </w:style>
@@ -2825,14 +2782,16 @@
     <w:uiPriority w:val="1"/>
     <w:semiHidden/>
     <w:unhideWhenUsed/>
+    <w:qFormat/>
     <w:rPr/>
   </w:style>
   <w:style w:type="character" w:styleId="Heading1Char" w:customStyle="1">
     <w:name w:val="Heading 1 Char"/>
+    <w:basedOn w:val="DefaultParagraphFont"/>
+    <w:link w:val="Heading1"/>
     <w:uiPriority w:val="9"/>
-    <w:link w:val="Heading1"/>
+    <w:qFormat/>
     <w:rsid w:val="004276a5"/>
-    <w:basedOn w:val="DefaultParagraphFont"/>
     <w:rPr>
       <w:rFonts w:ascii="Calibri Light" w:hAnsi="Calibri Light" w:cs=""/>
       <w:sz w:val="32"/>
@@ -2842,10 +2801,11 @@
   </w:style>
   <w:style w:type="character" w:styleId="Heading2Char" w:customStyle="1">
     <w:name w:val="Heading 2 Char"/>
+    <w:basedOn w:val="DefaultParagraphFont"/>
+    <w:link w:val="Heading2"/>
     <w:uiPriority w:val="9"/>
-    <w:link w:val="Heading2"/>
+    <w:qFormat/>
     <w:rsid w:val="00be4961"/>
-    <w:basedOn w:val="DefaultParagraphFont"/>
     <w:rPr>
       <w:rFonts w:ascii="Calibri Light" w:hAnsi="Calibri Light" w:cs=""/>
       <w:sz w:val="26"/>
@@ -2855,10 +2815,11 @@
   </w:style>
   <w:style w:type="character" w:styleId="TitleChar" w:customStyle="1">
     <w:name w:val="Title Char"/>
+    <w:basedOn w:val="DefaultParagraphFont"/>
+    <w:link w:val="Title"/>
     <w:uiPriority w:val="10"/>
-    <w:link w:val="Title"/>
+    <w:qFormat/>
     <w:rsid w:val="00772ca3"/>
-    <w:basedOn w:val="DefaultParagraphFont"/>
     <w:rPr>
       <w:rFonts w:ascii="Calibri Light" w:hAnsi="Calibri Light" w:cs=""/>
       <w:spacing w:val="-10"/>
@@ -2869,30 +2830,33 @@
   </w:style>
   <w:style w:type="character" w:styleId="HeaderChar" w:customStyle="1">
     <w:name w:val="Header Char"/>
+    <w:basedOn w:val="DefaultParagraphFont"/>
+    <w:link w:val="Header"/>
     <w:uiPriority w:val="99"/>
-    <w:link w:val="Header"/>
+    <w:qFormat/>
     <w:rsid w:val="00651715"/>
-    <w:basedOn w:val="DefaultParagraphFont"/>
     <w:rPr>
       <w:lang w:val="el-GR"/>
     </w:rPr>
   </w:style>
   <w:style w:type="character" w:styleId="FooterChar" w:customStyle="1">
     <w:name w:val="Footer Char"/>
+    <w:basedOn w:val="DefaultParagraphFont"/>
+    <w:link w:val="Footer"/>
     <w:uiPriority w:val="99"/>
-    <w:link w:val="Footer"/>
+    <w:qFormat/>
     <w:rsid w:val="00651715"/>
-    <w:basedOn w:val="DefaultParagraphFont"/>
     <w:rPr>
       <w:lang w:val="el-GR"/>
     </w:rPr>
   </w:style>
   <w:style w:type="character" w:styleId="SubtitleChar" w:customStyle="1">
     <w:name w:val="Subtitle Char"/>
+    <w:basedOn w:val="DefaultParagraphFont"/>
+    <w:link w:val="Subtitle"/>
     <w:uiPriority w:val="11"/>
-    <w:link w:val="Subtitle"/>
+    <w:qFormat/>
     <w:rsid w:val="00a642ae"/>
-    <w:basedOn w:val="DefaultParagraphFont"/>
     <w:rPr>
       <w:rFonts w:cs=""/>
       <w:color w:val="5A5A5A"/>
@@ -2910,12 +2874,21 @@
       <w:lang w:val="zxx" w:eastAsia="zxx" w:bidi="zxx"/>
     </w:rPr>
   </w:style>
+  <w:style w:type="character" w:styleId="ListLabel1">
+    <w:name w:val="ListLabel 1"/>
+    <w:qFormat/>
+    <w:rPr>
+      <w:sz w:val="22"/>
+      <w:szCs w:val="22"/>
+    </w:rPr>
+  </w:style>
   <w:style w:type="paragraph" w:styleId="Heading">
     <w:name w:val="Heading"/>
     <w:basedOn w:val="Normal"/>
     <w:next w:val="TextBody"/>
+    <w:qFormat/>
     <w:pPr>
-      <w:keepNext/>
+      <w:keepNext w:val="true"/>
       <w:spacing w:before="240" w:after="120"/>
     </w:pPr>
     <w:rPr>
@@ -2925,7 +2898,7 @@
     </w:rPr>
   </w:style>
   <w:style w:type="paragraph" w:styleId="TextBody">
-    <w:name w:val="Text Body"/>
+    <w:name w:val="Body Text"/>
     <w:basedOn w:val="Normal"/>
     <w:pPr>
       <w:spacing w:lineRule="auto" w:line="288" w:before="0" w:after="140"/>
@@ -2943,6 +2916,7 @@
   <w:style w:type="paragraph" w:styleId="Caption">
     <w:name w:val="Caption"/>
     <w:basedOn w:val="Normal"/>
+    <w:qFormat/>
     <w:pPr>
       <w:suppressLineNumbers/>
       <w:spacing w:before="120" w:after="120"/>
@@ -2958,6 +2932,7 @@
   <w:style w:type="paragraph" w:styleId="Index">
     <w:name w:val="Index"/>
     <w:basedOn w:val="Normal"/>
+    <w:qFormat/>
     <w:pPr>
       <w:suppressLineNumbers/>
     </w:pPr>
@@ -2967,9 +2942,9 @@
   </w:style>
   <w:style w:type="paragraph" w:styleId="Description" w:customStyle="1">
     <w:name w:val="Description"/>
+    <w:basedOn w:val="Normal"/>
     <w:qFormat/>
     <w:rsid w:val="00772ca3"/>
-    <w:basedOn w:val="Normal"/>
     <w:pPr/>
     <w:rPr>
       <w:i/>
@@ -2979,12 +2954,12 @@
   </w:style>
   <w:style w:type="paragraph" w:styleId="Title">
     <w:name w:val="Title"/>
+    <w:basedOn w:val="Normal"/>
+    <w:next w:val="Normal"/>
+    <w:link w:val="TitleChar"/>
     <w:uiPriority w:val="10"/>
     <w:qFormat/>
-    <w:link w:val="TitleChar"/>
     <w:rsid w:val="00772ca3"/>
-    <w:basedOn w:val="Normal"/>
-    <w:next w:val="Normal"/>
     <w:pPr>
       <w:spacing w:before="0" w:after="0"/>
       <w:contextualSpacing/>
@@ -2998,11 +2973,11 @@
   </w:style>
   <w:style w:type="paragraph" w:styleId="Header">
     <w:name w:val="Header"/>
+    <w:basedOn w:val="Normal"/>
+    <w:link w:val="HeaderChar"/>
     <w:uiPriority w:val="99"/>
     <w:unhideWhenUsed/>
-    <w:link w:val="HeaderChar"/>
     <w:rsid w:val="00651715"/>
-    <w:basedOn w:val="Normal"/>
     <w:pPr>
       <w:tabs>
         <w:tab w:val="center" w:pos="4680" w:leader="none"/>
@@ -3014,11 +2989,11 @@
   </w:style>
   <w:style w:type="paragraph" w:styleId="Footer">
     <w:name w:val="Footer"/>
+    <w:basedOn w:val="Normal"/>
+    <w:link w:val="FooterChar"/>
     <w:uiPriority w:val="99"/>
     <w:unhideWhenUsed/>
-    <w:link w:val="FooterChar"/>
     <w:rsid w:val="00651715"/>
-    <w:basedOn w:val="Normal"/>
     <w:pPr>
       <w:tabs>
         <w:tab w:val="center" w:pos="4680" w:leader="none"/>
@@ -3030,12 +3005,12 @@
   </w:style>
   <w:style w:type="paragraph" w:styleId="Subtitle">
     <w:name w:val="Subtitle"/>
+    <w:basedOn w:val="Normal"/>
+    <w:next w:val="Normal"/>
+    <w:link w:val="SubtitleChar"/>
     <w:uiPriority w:val="11"/>
     <w:qFormat/>
-    <w:link w:val="SubtitleChar"/>
     <w:rsid w:val="00a642ae"/>
-    <w:basedOn w:val="Normal"/>
-    <w:next w:val="Normal"/>
     <w:pPr>
       <w:spacing w:before="120" w:after="160"/>
     </w:pPr>
@@ -3050,11 +3025,12 @@
   <w:style w:type="paragraph" w:styleId="Quotations">
     <w:name w:val="Quotations"/>
     <w:basedOn w:val="Normal"/>
+    <w:qFormat/>
     <w:pPr/>
     <w:rPr/>
   </w:style>
   <w:style w:type="paragraph" w:styleId="FirstLineIndent">
-    <w:name w:val="First Line Indent"/>
+    <w:name w:val="Body Text First Indent"/>
     <w:basedOn w:val="TextBody"/>
     <w:pPr/>
     <w:rPr/>
@@ -3062,6 +3038,7 @@
   <w:style w:type="paragraph" w:styleId="HangingIndent">
     <w:name w:val="Hanging Indent"/>
     <w:basedOn w:val="TextBody"/>
+    <w:qFormat/>
     <w:pPr/>
     <w:rPr/>
   </w:style>
@@ -3070,6 +3047,7 @@
     <w:uiPriority w:val="99"/>
     <w:semiHidden/>
     <w:unhideWhenUsed/>
+    <w:qFormat/>
   </w:style>
   <w:style w:type="table" w:default="1" w:styleId="TableNormal">
     <w:name w:val="Normal Table"/>
@@ -3077,7 +3055,7 @@
     <w:semiHidden/>
     <w:unhideWhenUsed/>
     <w:tblPr>
-      <w:tblInd w:type="dxa" w:w="0"/>
+      <w:tblInd w:w="0" w:type="dxa"/>
       <w:tblCellMar>
         <w:top w:w="0" w:type="dxa"/>
         <w:left w:w="108" w:type="dxa"/>

--- a/Users StRS.docx
+++ b/Users StRS.docx
@@ -142,31 +142,14 @@
         <w:spacing w:lineRule="auto" w:line="288" w:before="0" w:after="140"/>
         <w:ind w:left="0" w:right="0" w:firstLine="629"/>
         <w:jc w:val="both"/>
+        <w:rPr/>
+      </w:pPr>
+      <w:r>
         <w:rPr>
           <w:sz w:val="21"/>
           <w:szCs w:val="21"/>
         </w:rPr>
-      </w:pPr>
-      <w:r>
-        <w:rPr>
-          <w:sz w:val="21"/>
-          <w:szCs w:val="21"/>
-        </w:rPr>
         <w:t>Σκοπός του πληροφοριακού συστήματος “benzinadika”, εφεξής αναφερόμενο ως έργο ή/και project, είναι η ανάπτυξη ενός διαδικτυακού παρατηρητηρίου τιμών για πρατήρια καυσίμων, όπου οι χρήστες θα είναι σε θέση να προσθέσουν πρατήρια και τιμές για κάθε είδος καύσιμου, να βλέπουν και να συγκρίνουν τις τιμές καθώς και να πλοηγούνται στα πρατήρια. Στόχος είναι η απλή και χρήσιμη ενημέρωση των χρηστών για τον οικονομικό ανεφοδιασμό των οχημάτων τους.</w:t>
-      </w:r>
-    </w:p>
-    <w:p>
-      <w:pPr>
-        <w:pStyle w:val="TextBody"/>
-        <w:widowControl/>
-        <w:bidi w:val="0"/>
-        <w:spacing w:lineRule="auto" w:line="288" w:before="0" w:after="140"/>
-        <w:ind w:left="0" w:right="0" w:firstLine="629"/>
-        <w:jc w:val="both"/>
-        <w:rPr/>
-      </w:pPr>
-      <w:r>
-        <w:rPr/>
       </w:r>
     </w:p>
     <w:p>
@@ -183,20 +166,76 @@
     </w:p>
     <w:p>
       <w:pPr>
+        <w:pStyle w:val="Normal"/>
+        <w:rPr/>
+      </w:pPr>
+      <w:r>
+        <w:rPr/>
+        <w:drawing>
+          <wp:inline distT="0" distB="0" distL="0" distR="0">
+            <wp:extent cx="5731510" cy="4206240"/>
+            <wp:effectExtent l="0" t="0" r="0" b="0"/>
+            <wp:docPr id="1" name="Picture 1" descr=""/>
+            <wp:cNvGraphicFramePr>
+              <a:graphicFrameLocks xmlns:a="http://schemas.openxmlformats.org/drawingml/2006/main" noChangeAspect="1"/>
+            </wp:cNvGraphicFramePr>
+            <a:graphic xmlns:a="http://schemas.openxmlformats.org/drawingml/2006/main">
+              <a:graphicData uri="http://schemas.openxmlformats.org/drawingml/2006/picture">
+                <pic:pic xmlns:pic="http://schemas.openxmlformats.org/drawingml/2006/picture">
+                  <pic:nvPicPr>
+                    <pic:cNvPr id="1" name="Picture 1" descr=""/>
+                    <pic:cNvPicPr>
+                      <a:picLocks noChangeAspect="1" noChangeArrowheads="1"/>
+                    </pic:cNvPicPr>
+                  </pic:nvPicPr>
+                  <pic:blipFill>
+                    <a:blip r:embed="rId2"/>
+                    <a:stretch>
+                      <a:fillRect/>
+                    </a:stretch>
+                  </pic:blipFill>
+                  <pic:spPr bwMode="auto">
+                    <a:xfrm>
+                      <a:off x="0" y="0"/>
+                      <a:ext cx="5731510" cy="4206240"/>
+                    </a:xfrm>
+                    <a:prstGeom prst="rect">
+                      <a:avLst/>
+                    </a:prstGeom>
+                  </pic:spPr>
+                </pic:pic>
+              </a:graphicData>
+            </a:graphic>
+          </wp:inline>
+        </w:drawing>
+      </w:r>
+    </w:p>
+    <w:p>
+      <w:pPr>
         <w:pStyle w:val="Description"/>
-        <w:rPr>
+        <w:rPr/>
+      </w:pPr>
+      <w:r>
+        <w:rPr>
+          <w:i w:val="false"/>
+          <w:color w:val="000000" w:themeColor="text1"/>
+          <w:sz w:val="22"/>
+          <w:szCs w:val="22"/>
           <w:lang w:val="en-US"/>
         </w:rPr>
-      </w:pPr>
-      <w:r>
-        <w:rPr/>
-        <w:t xml:space="preserve">Γενική περιγραφή. Περίληψη και αναφορές με χρήση διαγράμματος </w:t>
-      </w:r>
-      <w:r>
-        <w:rPr>
+        <w:t>Παραπάνω παρουσιάζεται σχηματικά η αλληλεπίδραση μεταξύ χρήστη-πλατφόρμας (benzinadika). Αρχικά, ο χρήστης έχει τη δυνατότητα να συνδέεται στην πλατφόρμα είτε ως επισκέπτης (guest), είτε ως εθελοντής, με sign in, εφόσον θεωρείται αξιόπιστος ως προς τα δεδομένα που καταχωρεί. Πιο συγκεκριμένα, ως guest, μπορεί να ορίζει κάποια φίλτρα αναζήτησης (τοποθεσία, διακύμανση τιμής, τύπος προϊόντος, εταιρία καυσίμων) και να λαμβάν</w:t>
+      </w:r>
+      <w:bookmarkStart w:id="0" w:name="_GoBack"/>
+      <w:bookmarkEnd w:id="0"/>
+      <w:r>
+        <w:rPr>
+          <w:i w:val="false"/>
+          <w:color w:val="000000" w:themeColor="text1"/>
+          <w:sz w:val="22"/>
+          <w:szCs w:val="22"/>
           <w:lang w:val="en-US"/>
         </w:rPr>
-        <w:t>UML</w:t>
+        <w:t>ει έναν κατάλογο αποτελεσμάτων που να καλύπτουν τις απαιτήσεις του. Ως εθελοντής, αφού εξακριβώσει τα στοιχεία του στο sign in, έχει τη δυνατότητα να καταχωρεί νέες τιμές και νέα προϊόντα, ή και να ενημερώνει την πλατφόρμα για τυχόν αλλαγές, συνεισφέροντας έτσι, τόσο στη λειτουργικότητα, όσο και στην αξιοπιστία της εφαρμογής.</w:t>
       </w:r>
     </w:p>
     <w:p>
@@ -268,28 +307,7 @@
           <w:sz w:val="22"/>
           <w:szCs w:val="22"/>
         </w:rPr>
-        <w:t xml:space="preserve">Η εφαρμογή </w:t>
-      </w:r>
-      <w:r>
-        <w:rPr>
-          <w:sz w:val="22"/>
-          <w:szCs w:val="22"/>
-        </w:rPr>
-        <w:t>που θα υλοποιηθεί θα προσελκύσει αρκετούς χρήστες να τη χρησιμοποιήσουν και να βοηθήσουν ενεργά στην ανάπτυξη της μέσω της συνεχούς δήλωσης τιμών καυσίμων για αρκετούς λόγους. Καταρχάς, θα προσφέρει ενα εύχρηστο και ελλη</w:t>
-      </w:r>
-      <w:r>
-        <w:rPr>
-          <w:sz w:val="22"/>
-          <w:szCs w:val="22"/>
-        </w:rPr>
-        <w:t xml:space="preserve">νικό περιβάλλον παρατήρησης τιμών καυσίμων, ώστε ο ενδιαφερόμενος χρήστης να βρίσκει εύκολα το φθηνότερο προϊόν και στην περιοχή που αναζητά. Επιπλέον, καθώς η εφαρμογή βασίζεται στη crowdsourcing συλλογή δεδομένων, οι χρήστες - “εθελοντές” δε θα χρειαστεί να πληρώσουν κάποιο είδος συνδρομής για τη χρήση της εφαρμογής. Αντιθέτως, αν είναι ενεργοί στην συνεχή καταγραφή τιμών, </w:t>
-      </w:r>
-      <w:r>
-        <w:rPr>
-          <w:sz w:val="22"/>
-          <w:szCs w:val="22"/>
-        </w:rPr>
-        <w:t>θα επιβραβεύονται μέσω ενός συστήματος συλλογής πόντων, μέσα από το οποίο θα μπορούν να κερδίζουν δωρεάν καύσιμα για τη συμβολή τους, στα συνεργαζόμενα με το πρόγραμμα πρατήρια.</w:t>
+        <w:t>Η εφαρμογή που θα υλοποιηθεί θα προσελκύσει αρκετούς χρήστες να τη χρησιμοποιήσουν και να βοηθήσουν ενεργά στην ανάπτυξη της μέσω της συνεχούς δήλωσης τιμών καυσίμων για αρκετούς λόγους. Καταρχάς, θα προσφέρει ενα εύχρηστο και ελληνικό περιβάλλον παρατήρησης τιμών καυσίμων, ώστε ο ενδιαφερόμενος χρήστης να βρίσκει εύκολα το φθηνότερο προϊόν και στην περιοχή που αναζητά. Επιπλέον, καθώς η εφαρμογή βασίζεται στη crowdsourcing συλλογή δεδομένων, οι χρήστες - “εθελοντές” δε θα χρειαστεί να πληρώσουν κάποιο είδος συνδρομής για τη χρήση της εφαρμογής. Αντιθέτως, αν είναι ενεργοί στην συνεχή καταγραφή τιμών, θα επιβραβεύονται μέσω ενός συστήματος συλλογής πόντων, μέσα από το οποίο θα μπορούν να κερδίζουν δωρεάν καύσιμα για τη συμβολή τους, στα συνεργαζόμενα με το πρόγραμμα πρατήρια.</w:t>
       </w:r>
     </w:p>
     <w:p>
@@ -404,523 +422,6 @@
           <w:szCs w:val="22"/>
         </w:rPr>
         <w:t xml:space="preserve">Η ιστοσελίδα της υπηρεσίας είναι η </w:t>
-      </w:r>
-      <w:hyperlink r:id="rId2">
-        <w:r>
-          <w:rPr>
-            <w:rStyle w:val="InternetLink"/>
-            <w:sz w:val="22"/>
-            <w:szCs w:val="22"/>
-          </w:rPr>
-          <w:t>www.benzinmaps.gr</w:t>
-        </w:r>
-      </w:hyperlink>
-    </w:p>
-    <w:p>
-      <w:pPr>
-        <w:pStyle w:val="Normal"/>
-        <w:widowControl/>
-        <w:suppressAutoHyphens w:val="true"/>
-        <w:bidi w:val="0"/>
-        <w:spacing w:before="120" w:after="0"/>
-        <w:ind w:left="1080" w:right="0" w:hanging="0"/>
-        <w:jc w:val="both"/>
-        <w:rPr>
-          <w:sz w:val="22"/>
-          <w:szCs w:val="22"/>
-        </w:rPr>
-      </w:pPr>
-      <w:r>
-        <w:rPr>
-          <w:sz w:val="22"/>
-          <w:szCs w:val="22"/>
-        </w:rPr>
-        <w:t>4.1.1.2 Εγγραφή χρήστη</w:t>
-      </w:r>
-    </w:p>
-    <w:p>
-      <w:pPr>
-        <w:pStyle w:val="Normal"/>
-        <w:widowControl/>
-        <w:suppressAutoHyphens w:val="true"/>
-        <w:bidi w:val="0"/>
-        <w:spacing w:before="120" w:after="0"/>
-        <w:ind w:left="1928" w:right="0" w:hanging="0"/>
-        <w:jc w:val="both"/>
-        <w:rPr>
-          <w:sz w:val="22"/>
-          <w:szCs w:val="22"/>
-        </w:rPr>
-      </w:pPr>
-      <w:r>
-        <w:rPr>
-          <w:sz w:val="22"/>
-          <w:szCs w:val="22"/>
-        </w:rPr>
-        <w:t>Η εγγραφή γίνεται με χρήση Ονόματος Χρήστη και Συνθηματικού.</w:t>
-      </w:r>
-    </w:p>
-    <w:p>
-      <w:pPr>
-        <w:pStyle w:val="Normal"/>
-        <w:widowControl/>
-        <w:suppressAutoHyphens w:val="true"/>
-        <w:bidi w:val="0"/>
-        <w:spacing w:before="120" w:after="0"/>
-        <w:ind w:left="1080" w:right="0" w:hanging="0"/>
-        <w:jc w:val="both"/>
-        <w:rPr>
-          <w:sz w:val="22"/>
-          <w:szCs w:val="22"/>
-        </w:rPr>
-      </w:pPr>
-      <w:r>
-        <w:rPr>
-          <w:sz w:val="22"/>
-          <w:szCs w:val="22"/>
-        </w:rPr>
-        <w:t>4.1.1.3 Σύνδεση χρήστη</w:t>
-      </w:r>
-    </w:p>
-    <w:p>
-      <w:pPr>
-        <w:pStyle w:val="Normal"/>
-        <w:widowControl/>
-        <w:suppressAutoHyphens w:val="true"/>
-        <w:bidi w:val="0"/>
-        <w:spacing w:before="120" w:after="0"/>
-        <w:ind w:left="1928" w:right="0" w:hanging="0"/>
-        <w:jc w:val="both"/>
-        <w:rPr>
-          <w:sz w:val="22"/>
-          <w:szCs w:val="22"/>
-        </w:rPr>
-      </w:pPr>
-      <w:r>
-        <w:rPr>
-          <w:sz w:val="22"/>
-          <w:szCs w:val="22"/>
-        </w:rPr>
-        <w:t>Η σύνδεση γίνεται με χρήση του Ονόματος Χρήστη και Συνθηματικού που δόθηκε κατά την εγγραφή</w:t>
-      </w:r>
-    </w:p>
-    <w:p>
-      <w:pPr>
-        <w:pStyle w:val="Normal"/>
-        <w:widowControl/>
-        <w:suppressAutoHyphens w:val="true"/>
-        <w:bidi w:val="0"/>
-        <w:spacing w:before="120" w:after="0"/>
-        <w:ind w:left="1080" w:right="0" w:hanging="0"/>
-        <w:jc w:val="both"/>
-        <w:rPr>
-          <w:sz w:val="22"/>
-          <w:szCs w:val="22"/>
-        </w:rPr>
-      </w:pPr>
-      <w:r>
-        <w:rPr>
-          <w:sz w:val="22"/>
-          <w:szCs w:val="22"/>
-        </w:rPr>
-        <w:t>4.1.1.4 Αναζήτηση πρατηρίων καυσίμου – Πλοήγηση σε πρατήριο</w:t>
-      </w:r>
-    </w:p>
-    <w:p>
-      <w:pPr>
-        <w:pStyle w:val="Normal"/>
-        <w:widowControl/>
-        <w:suppressAutoHyphens w:val="true"/>
-        <w:bidi w:val="0"/>
-        <w:spacing w:before="120" w:after="0"/>
-        <w:ind w:left="1928" w:right="0" w:hanging="0"/>
-        <w:jc w:val="both"/>
-        <w:rPr>
-          <w:sz w:val="22"/>
-          <w:szCs w:val="22"/>
-          <w:highlight w:val="white"/>
-        </w:rPr>
-      </w:pPr>
-      <w:r>
-        <w:rPr>
-          <w:sz w:val="22"/>
-          <w:szCs w:val="22"/>
-          <w:shd w:fill="FFFFFF" w:val="clear"/>
-        </w:rPr>
-        <w:t>Η αναζήτηση πρατηρίου/τιμής γίνεται με αναζήτηση σε χάρτη ή/και με χρήση φίλτρων για την εύρεση του ζητούμενου πρατηρίου/καυσίμου.</w:t>
-      </w:r>
-    </w:p>
-    <w:p>
-      <w:pPr>
-        <w:pStyle w:val="Normal"/>
-        <w:widowControl/>
-        <w:suppressAutoHyphens w:val="true"/>
-        <w:bidi w:val="0"/>
-        <w:spacing w:before="120" w:after="0"/>
-        <w:ind w:left="0" w:right="0" w:firstLine="449"/>
-        <w:jc w:val="left"/>
-        <w:rPr/>
-      </w:pPr>
-      <w:r>
-        <w:rPr/>
-        <w:t xml:space="preserve"> </w:t>
-      </w:r>
-      <w:r>
-        <w:rPr/>
-        <w:t>4.1.2 Περίπτωση εγγεγραμμένου χρήστη (user)</w:t>
-      </w:r>
-    </w:p>
-    <w:p>
-      <w:pPr>
-        <w:pStyle w:val="Normal"/>
-        <w:widowControl/>
-        <w:suppressAutoHyphens w:val="true"/>
-        <w:bidi w:val="0"/>
-        <w:spacing w:before="120" w:after="0"/>
-        <w:ind w:left="1080" w:right="0" w:hanging="0"/>
-        <w:jc w:val="both"/>
-        <w:rPr>
-          <w:sz w:val="22"/>
-          <w:szCs w:val="22"/>
-        </w:rPr>
-      </w:pPr>
-      <w:r>
-        <w:rPr>
-          <w:sz w:val="22"/>
-          <w:szCs w:val="22"/>
-        </w:rPr>
-        <w:t>4.1.2.1 Αναζήτηση πρατηρίων καυσίμου – Πλοήγηση σε πρατήριο</w:t>
-      </w:r>
-    </w:p>
-    <w:p>
-      <w:pPr>
-        <w:pStyle w:val="Normal"/>
-        <w:widowControl/>
-        <w:suppressAutoHyphens w:val="true"/>
-        <w:bidi w:val="0"/>
-        <w:spacing w:before="120" w:after="0"/>
-        <w:ind w:left="1928" w:right="0" w:hanging="0"/>
-        <w:jc w:val="both"/>
-        <w:rPr>
-          <w:sz w:val="22"/>
-          <w:szCs w:val="22"/>
-        </w:rPr>
-      </w:pPr>
-      <w:r>
-        <w:rPr>
-          <w:sz w:val="22"/>
-          <w:szCs w:val="22"/>
-        </w:rPr>
-        <w:t>Όμοια με την περίπτωση αναγνώστη 4.1.1.4.</w:t>
-      </w:r>
-    </w:p>
-    <w:p>
-      <w:pPr>
-        <w:pStyle w:val="Normal"/>
-        <w:widowControl/>
-        <w:suppressAutoHyphens w:val="true"/>
-        <w:bidi w:val="0"/>
-        <w:spacing w:before="120" w:after="0"/>
-        <w:ind w:left="1080" w:right="0" w:hanging="0"/>
-        <w:jc w:val="both"/>
-        <w:rPr>
-          <w:sz w:val="22"/>
-          <w:szCs w:val="22"/>
-        </w:rPr>
-      </w:pPr>
-      <w:r>
-        <w:rPr>
-          <w:sz w:val="22"/>
-          <w:szCs w:val="22"/>
-        </w:rPr>
-        <w:t>4.1.2.2 Εισαγωγή πρατηρίου καυσίμων</w:t>
-      </w:r>
-    </w:p>
-    <w:p>
-      <w:pPr>
-        <w:pStyle w:val="Normal"/>
-        <w:widowControl/>
-        <w:suppressAutoHyphens w:val="true"/>
-        <w:bidi w:val="0"/>
-        <w:spacing w:before="120" w:after="0"/>
-        <w:ind w:left="1928" w:right="0" w:hanging="0"/>
-        <w:jc w:val="both"/>
-        <w:rPr>
-          <w:sz w:val="22"/>
-          <w:szCs w:val="22"/>
-        </w:rPr>
-      </w:pPr>
-      <w:r>
-        <w:rPr>
-          <w:sz w:val="22"/>
-          <w:szCs w:val="22"/>
-        </w:rPr>
-        <w:t>Ο εγγεγραμμένος χρήστης μπορεί να εισάγει πρατήρια καυσίμων, πληκτρολογώντας το όνομα του πρατηρίου και δίδοντας την τοποθεσία του είτε αυτόματα μέσω GPS, είτε χειροκίνητα αναζητώντας την διεύθυνση. Θα υπάρχει η δυνατότητα ολοκλήρωσης των παραπάνω χωρίς την επίσκεψη της ιστοσελίδας από φυλλομετρητή, μέσω RESTful web API.</w:t>
-      </w:r>
-    </w:p>
-    <w:p>
-      <w:pPr>
-        <w:pStyle w:val="Normal"/>
-        <w:widowControl/>
-        <w:suppressAutoHyphens w:val="true"/>
-        <w:bidi w:val="0"/>
-        <w:spacing w:before="120" w:after="0"/>
-        <w:ind w:left="1080" w:right="0" w:hanging="0"/>
-        <w:jc w:val="both"/>
-        <w:rPr>
-          <w:sz w:val="22"/>
-          <w:szCs w:val="22"/>
-        </w:rPr>
-      </w:pPr>
-      <w:r>
-        <w:rPr>
-          <w:sz w:val="22"/>
-          <w:szCs w:val="22"/>
-        </w:rPr>
-        <w:t>4.1.2.3 Εισαγωγή τιμών καυσίμων</w:t>
-      </w:r>
-    </w:p>
-    <w:p>
-      <w:pPr>
-        <w:pStyle w:val="Normal"/>
-        <w:widowControl/>
-        <w:suppressAutoHyphens w:val="true"/>
-        <w:bidi w:val="0"/>
-        <w:spacing w:before="120" w:after="0"/>
-        <w:ind w:left="1928" w:right="0" w:hanging="0"/>
-        <w:jc w:val="both"/>
-        <w:rPr>
-          <w:sz w:val="22"/>
-          <w:szCs w:val="22"/>
-        </w:rPr>
-      </w:pPr>
-      <w:r>
-        <w:rPr>
-          <w:sz w:val="22"/>
-          <w:szCs w:val="22"/>
-        </w:rPr>
-        <w:t>Ο εγγεγραμμένος χρήστης, είτε έχοντας αναζητήσει ένα πρατήριο, είτε έχοντας μόλις εισαγάγει ένα νέο, θα έχει την δυνατότητα καταχώρισης τιμής σε καύσιμο/α της επιλογής του. Θα υπάρχει η δυνατότητα ολοκλήρωσης των παραπάνω χωρίς την επίσκεψη της ιστοσελίδας από φυλλομετρητή, μέσω RESTful web API.</w:t>
-      </w:r>
-    </w:p>
-    <w:p>
-      <w:pPr>
-        <w:pStyle w:val="Normal"/>
-        <w:widowControl/>
-        <w:suppressAutoHyphens w:val="true"/>
-        <w:bidi w:val="0"/>
-        <w:spacing w:before="120" w:after="0"/>
-        <w:ind w:left="1080" w:right="0" w:hanging="0"/>
-        <w:jc w:val="both"/>
-        <w:rPr>
-          <w:sz w:val="22"/>
-          <w:szCs w:val="22"/>
-        </w:rPr>
-      </w:pPr>
-      <w:r>
-        <w:rPr>
-          <w:sz w:val="22"/>
-          <w:szCs w:val="22"/>
-        </w:rPr>
-        <w:t>4.1.2.4 Συλλογή πόντων</w:t>
-      </w:r>
-    </w:p>
-    <w:p>
-      <w:pPr>
-        <w:pStyle w:val="Normal"/>
-        <w:widowControl/>
-        <w:suppressAutoHyphens w:val="true"/>
-        <w:bidi w:val="0"/>
-        <w:spacing w:before="120" w:after="0"/>
-        <w:ind w:left="1928" w:right="0" w:hanging="0"/>
-        <w:jc w:val="both"/>
-        <w:rPr>
-          <w:sz w:val="22"/>
-          <w:szCs w:val="22"/>
-        </w:rPr>
-      </w:pPr>
-      <w:r>
-        <w:rPr>
-          <w:sz w:val="22"/>
-          <w:szCs w:val="22"/>
-        </w:rPr>
-        <w:t>Ο εγγεγραμμένος χρήστης, έχοντας εισάγει νέες τιμές σε βενζινάδικο που συμμετέχει σε πρόγραμμα συλλογής πόντων, θα κερδίζει ένα συμφωνημένο με το βενζινάδικο ποσό πόντων.</w:t>
-      </w:r>
-    </w:p>
-    <w:p>
-      <w:pPr>
-        <w:pStyle w:val="Normal"/>
-        <w:widowControl/>
-        <w:suppressAutoHyphens w:val="true"/>
-        <w:bidi w:val="0"/>
-        <w:spacing w:before="120" w:after="0"/>
-        <w:ind w:left="1080" w:right="0" w:hanging="0"/>
-        <w:jc w:val="both"/>
-        <w:rPr>
-          <w:sz w:val="22"/>
-          <w:szCs w:val="22"/>
-        </w:rPr>
-      </w:pPr>
-      <w:r>
-        <w:rPr>
-          <w:sz w:val="22"/>
-          <w:szCs w:val="22"/>
-        </w:rPr>
-        <w:t>4.1.2.5 Αποσύνδεση χρήστη</w:t>
-      </w:r>
-    </w:p>
-    <w:p>
-      <w:pPr>
-        <w:pStyle w:val="Normal"/>
-        <w:widowControl/>
-        <w:suppressAutoHyphens w:val="true"/>
-        <w:bidi w:val="0"/>
-        <w:spacing w:before="120" w:after="0"/>
-        <w:ind w:left="1928" w:right="0" w:hanging="0"/>
-        <w:jc w:val="both"/>
-        <w:rPr>
-          <w:sz w:val="22"/>
-          <w:szCs w:val="22"/>
-        </w:rPr>
-      </w:pPr>
-      <w:r>
-        <w:rPr>
-          <w:sz w:val="22"/>
-          <w:szCs w:val="22"/>
-        </w:rPr>
-        <w:t>Ο εγγεγραμμένος χρήστης μπορεί να αποσυνδεθεί και να επιστρέψει στην περίπτωση αναγνώστη με την επιλογή κατάλληλου κουμπιού αποσύνδεσης.</w:t>
-      </w:r>
-    </w:p>
-    <w:p>
-      <w:pPr>
-        <w:pStyle w:val="Normal"/>
-        <w:widowControl/>
-        <w:suppressAutoHyphens w:val="true"/>
-        <w:bidi w:val="0"/>
-        <w:spacing w:before="120" w:after="0"/>
-        <w:ind w:left="1080" w:right="0" w:hanging="0"/>
-        <w:jc w:val="both"/>
-        <w:rPr>
-          <w:sz w:val="22"/>
-          <w:szCs w:val="22"/>
-        </w:rPr>
-      </w:pPr>
-      <w:r>
-        <w:rPr>
-          <w:sz w:val="22"/>
-          <w:szCs w:val="22"/>
-        </w:rPr>
-        <w:t xml:space="preserve">4.1.2.6 Επικοινωνία με τους υπευθύνους του project </w:t>
-      </w:r>
-    </w:p>
-    <w:p>
-      <w:pPr>
-        <w:pStyle w:val="Normal"/>
-        <w:widowControl/>
-        <w:suppressAutoHyphens w:val="true"/>
-        <w:bidi w:val="0"/>
-        <w:spacing w:before="120" w:after="0"/>
-        <w:ind w:left="1928" w:right="0" w:hanging="0"/>
-        <w:jc w:val="both"/>
-        <w:rPr>
-          <w:sz w:val="22"/>
-          <w:szCs w:val="22"/>
-        </w:rPr>
-      </w:pPr>
-      <w:r>
-        <w:rPr>
-          <w:sz w:val="22"/>
-          <w:szCs w:val="22"/>
-        </w:rPr>
-        <w:t xml:space="preserve">Ο εγγεγραμμένος χρήστης μπορεί να επικοινωνήσει μέσω απλής φόρμας με τους υπευθύνους διαχείρισης της υπηρεσίας </w:t>
-      </w:r>
-      <w:r>
-        <w:rPr>
-          <w:sz w:val="22"/>
-          <w:szCs w:val="22"/>
-          <w:shd w:fill="FFFF00" w:val="clear"/>
-        </w:rPr>
-        <w:t xml:space="preserve">(subject to be </w:t>
-      </w:r>
-      <w:r>
-        <w:rPr>
-          <w:sz w:val="22"/>
-          <w:szCs w:val="22"/>
-          <w:shd w:fill="FFFF00" w:val="clear"/>
-          <w:lang w:val="en-US" w:eastAsia="en-US" w:bidi="ar-SA"/>
-        </w:rPr>
-        <w:t>discussed</w:t>
-      </w:r>
-      <w:r>
-        <w:rPr>
-          <w:sz w:val="22"/>
-          <w:szCs w:val="22"/>
-          <w:shd w:fill="FFFF00" w:val="clear"/>
-        </w:rPr>
-        <w:t>)</w:t>
-      </w:r>
-      <w:r>
-        <w:rPr>
-          <w:sz w:val="22"/>
-          <w:szCs w:val="22"/>
-        </w:rPr>
-        <w:t>.</w:t>
-      </w:r>
-    </w:p>
-    <w:p>
-      <w:pPr>
-        <w:pStyle w:val="Normal"/>
-        <w:widowControl/>
-        <w:suppressAutoHyphens w:val="true"/>
-        <w:bidi w:val="0"/>
-        <w:spacing w:before="120" w:after="0"/>
-        <w:ind w:left="0" w:right="0" w:firstLine="449"/>
-        <w:jc w:val="left"/>
-        <w:rPr/>
-      </w:pPr>
-      <w:r>
-        <w:rPr/>
-        <w:t>4.1.3 Περίπτωση διαχειριστή</w:t>
-      </w:r>
-    </w:p>
-    <w:p>
-      <w:pPr>
-        <w:pStyle w:val="Normal"/>
-        <w:widowControl/>
-        <w:suppressAutoHyphens w:val="true"/>
-        <w:bidi w:val="0"/>
-        <w:spacing w:before="120" w:after="0"/>
-        <w:ind w:left="1080" w:right="0" w:hanging="0"/>
-        <w:jc w:val="both"/>
-        <w:rPr>
-          <w:sz w:val="22"/>
-          <w:szCs w:val="22"/>
-        </w:rPr>
-      </w:pPr>
-      <w:r>
-        <w:rPr>
-          <w:sz w:val="22"/>
-          <w:szCs w:val="22"/>
-        </w:rPr>
-        <w:t>4.1.3.1 Πρόσβαση στην υπηρεσία</w:t>
-      </w:r>
-    </w:p>
-    <w:p>
-      <w:pPr>
-        <w:pStyle w:val="Normal"/>
-        <w:widowControl/>
-        <w:suppressAutoHyphens w:val="true"/>
-        <w:bidi w:val="0"/>
-        <w:spacing w:before="120" w:after="0"/>
-        <w:ind w:left="1928" w:right="0" w:hanging="0"/>
-        <w:jc w:val="both"/>
-        <w:rPr/>
-      </w:pPr>
-      <w:r>
-        <w:rPr>
-          <w:sz w:val="22"/>
-          <w:szCs w:val="22"/>
-        </w:rPr>
-        <w:t xml:space="preserve">Ο διαχειριστής μπορεί να συνδεθεί ως αναγνώστης πληκτρολογώντας στην μπάρα διευθύνσεων </w:t>
       </w:r>
       <w:hyperlink r:id="rId3">
         <w:r>
@@ -932,6 +433,523 @@
           <w:t>www.benzinmaps.gr</w:t>
         </w:r>
       </w:hyperlink>
+    </w:p>
+    <w:p>
+      <w:pPr>
+        <w:pStyle w:val="Normal"/>
+        <w:widowControl/>
+        <w:suppressAutoHyphens w:val="true"/>
+        <w:bidi w:val="0"/>
+        <w:spacing w:before="120" w:after="0"/>
+        <w:ind w:left="1080" w:right="0" w:hanging="0"/>
+        <w:jc w:val="both"/>
+        <w:rPr>
+          <w:sz w:val="22"/>
+          <w:szCs w:val="22"/>
+        </w:rPr>
+      </w:pPr>
+      <w:r>
+        <w:rPr>
+          <w:sz w:val="22"/>
+          <w:szCs w:val="22"/>
+        </w:rPr>
+        <w:t>4.1.1.2 Εγγραφή χρήστη</w:t>
+      </w:r>
+    </w:p>
+    <w:p>
+      <w:pPr>
+        <w:pStyle w:val="Normal"/>
+        <w:widowControl/>
+        <w:suppressAutoHyphens w:val="true"/>
+        <w:bidi w:val="0"/>
+        <w:spacing w:before="120" w:after="0"/>
+        <w:ind w:left="1928" w:right="0" w:hanging="0"/>
+        <w:jc w:val="both"/>
+        <w:rPr>
+          <w:sz w:val="22"/>
+          <w:szCs w:val="22"/>
+        </w:rPr>
+      </w:pPr>
+      <w:r>
+        <w:rPr>
+          <w:sz w:val="22"/>
+          <w:szCs w:val="22"/>
+        </w:rPr>
+        <w:t>Η εγγραφή γίνεται με χρήση Ονόματος Χρήστη και Συνθηματικού.</w:t>
+      </w:r>
+    </w:p>
+    <w:p>
+      <w:pPr>
+        <w:pStyle w:val="Normal"/>
+        <w:widowControl/>
+        <w:suppressAutoHyphens w:val="true"/>
+        <w:bidi w:val="0"/>
+        <w:spacing w:before="120" w:after="0"/>
+        <w:ind w:left="1080" w:right="0" w:hanging="0"/>
+        <w:jc w:val="both"/>
+        <w:rPr>
+          <w:sz w:val="22"/>
+          <w:szCs w:val="22"/>
+        </w:rPr>
+      </w:pPr>
+      <w:r>
+        <w:rPr>
+          <w:sz w:val="22"/>
+          <w:szCs w:val="22"/>
+        </w:rPr>
+        <w:t>4.1.1.3 Σύνδεση χρήστη</w:t>
+      </w:r>
+    </w:p>
+    <w:p>
+      <w:pPr>
+        <w:pStyle w:val="Normal"/>
+        <w:widowControl/>
+        <w:suppressAutoHyphens w:val="true"/>
+        <w:bidi w:val="0"/>
+        <w:spacing w:before="120" w:after="0"/>
+        <w:ind w:left="1928" w:right="0" w:hanging="0"/>
+        <w:jc w:val="both"/>
+        <w:rPr>
+          <w:sz w:val="22"/>
+          <w:szCs w:val="22"/>
+        </w:rPr>
+      </w:pPr>
+      <w:r>
+        <w:rPr>
+          <w:sz w:val="22"/>
+          <w:szCs w:val="22"/>
+        </w:rPr>
+        <w:t>Η σύνδεση γίνεται με χρήση του Ονόματος Χρήστη και Συνθηματικού που δόθηκε κατά την εγγραφή</w:t>
+      </w:r>
+    </w:p>
+    <w:p>
+      <w:pPr>
+        <w:pStyle w:val="Normal"/>
+        <w:widowControl/>
+        <w:suppressAutoHyphens w:val="true"/>
+        <w:bidi w:val="0"/>
+        <w:spacing w:before="120" w:after="0"/>
+        <w:ind w:left="1080" w:right="0" w:hanging="0"/>
+        <w:jc w:val="both"/>
+        <w:rPr>
+          <w:sz w:val="22"/>
+          <w:szCs w:val="22"/>
+        </w:rPr>
+      </w:pPr>
+      <w:r>
+        <w:rPr>
+          <w:sz w:val="22"/>
+          <w:szCs w:val="22"/>
+        </w:rPr>
+        <w:t>4.1.1.4 Αναζήτηση πρατηρίων καυσίμου – Πλοήγηση σε πρατήριο</w:t>
+      </w:r>
+    </w:p>
+    <w:p>
+      <w:pPr>
+        <w:pStyle w:val="Normal"/>
+        <w:widowControl/>
+        <w:suppressAutoHyphens w:val="true"/>
+        <w:bidi w:val="0"/>
+        <w:spacing w:before="120" w:after="0"/>
+        <w:ind w:left="1928" w:right="0" w:hanging="0"/>
+        <w:jc w:val="both"/>
+        <w:rPr>
+          <w:sz w:val="22"/>
+          <w:szCs w:val="22"/>
+          <w:highlight w:val="white"/>
+        </w:rPr>
+      </w:pPr>
+      <w:r>
+        <w:rPr>
+          <w:sz w:val="22"/>
+          <w:szCs w:val="22"/>
+          <w:shd w:fill="FFFFFF" w:val="clear"/>
+        </w:rPr>
+        <w:t>Η αναζήτηση πρατηρίου/τιμής γίνεται με αναζήτηση σε χάρτη ή/και με χρήση φίλτρων για την εύρεση του ζητούμενου πρατηρίου/καυσίμου.</w:t>
+      </w:r>
+    </w:p>
+    <w:p>
+      <w:pPr>
+        <w:pStyle w:val="Normal"/>
+        <w:widowControl/>
+        <w:suppressAutoHyphens w:val="true"/>
+        <w:bidi w:val="0"/>
+        <w:spacing w:before="120" w:after="0"/>
+        <w:ind w:left="0" w:right="0" w:firstLine="449"/>
+        <w:jc w:val="left"/>
+        <w:rPr/>
+      </w:pPr>
+      <w:r>
+        <w:rPr/>
+        <w:t xml:space="preserve"> </w:t>
+      </w:r>
+      <w:r>
+        <w:rPr/>
+        <w:t>4.1.2 Περίπτωση εγγεγραμμένου χρήστη (user)</w:t>
+      </w:r>
+    </w:p>
+    <w:p>
+      <w:pPr>
+        <w:pStyle w:val="Normal"/>
+        <w:widowControl/>
+        <w:suppressAutoHyphens w:val="true"/>
+        <w:bidi w:val="0"/>
+        <w:spacing w:before="120" w:after="0"/>
+        <w:ind w:left="1080" w:right="0" w:hanging="0"/>
+        <w:jc w:val="both"/>
+        <w:rPr>
+          <w:sz w:val="22"/>
+          <w:szCs w:val="22"/>
+        </w:rPr>
+      </w:pPr>
+      <w:r>
+        <w:rPr>
+          <w:sz w:val="22"/>
+          <w:szCs w:val="22"/>
+        </w:rPr>
+        <w:t>4.1.2.1 Αναζήτηση πρατηρίων καυσίμου – Πλοήγηση σε πρατήριο</w:t>
+      </w:r>
+    </w:p>
+    <w:p>
+      <w:pPr>
+        <w:pStyle w:val="Normal"/>
+        <w:widowControl/>
+        <w:suppressAutoHyphens w:val="true"/>
+        <w:bidi w:val="0"/>
+        <w:spacing w:before="120" w:after="0"/>
+        <w:ind w:left="1928" w:right="0" w:hanging="0"/>
+        <w:jc w:val="both"/>
+        <w:rPr>
+          <w:sz w:val="22"/>
+          <w:szCs w:val="22"/>
+        </w:rPr>
+      </w:pPr>
+      <w:r>
+        <w:rPr>
+          <w:sz w:val="22"/>
+          <w:szCs w:val="22"/>
+        </w:rPr>
+        <w:t>Όμοια με την περίπτωση αναγνώστη 4.1.1.4.</w:t>
+      </w:r>
+    </w:p>
+    <w:p>
+      <w:pPr>
+        <w:pStyle w:val="Normal"/>
+        <w:widowControl/>
+        <w:suppressAutoHyphens w:val="true"/>
+        <w:bidi w:val="0"/>
+        <w:spacing w:before="120" w:after="0"/>
+        <w:ind w:left="1080" w:right="0" w:hanging="0"/>
+        <w:jc w:val="both"/>
+        <w:rPr>
+          <w:sz w:val="22"/>
+          <w:szCs w:val="22"/>
+        </w:rPr>
+      </w:pPr>
+      <w:r>
+        <w:rPr>
+          <w:sz w:val="22"/>
+          <w:szCs w:val="22"/>
+        </w:rPr>
+        <w:t>4.1.2.2 Εισαγωγή πρατηρίου καυσίμων</w:t>
+      </w:r>
+    </w:p>
+    <w:p>
+      <w:pPr>
+        <w:pStyle w:val="Normal"/>
+        <w:widowControl/>
+        <w:suppressAutoHyphens w:val="true"/>
+        <w:bidi w:val="0"/>
+        <w:spacing w:before="120" w:after="0"/>
+        <w:ind w:left="1928" w:right="0" w:hanging="0"/>
+        <w:jc w:val="both"/>
+        <w:rPr>
+          <w:sz w:val="22"/>
+          <w:szCs w:val="22"/>
+        </w:rPr>
+      </w:pPr>
+      <w:r>
+        <w:rPr>
+          <w:sz w:val="22"/>
+          <w:szCs w:val="22"/>
+        </w:rPr>
+        <w:t>Ο εγγεγραμμένος χρήστης μπορεί να εισάγει πρατήρια καυσίμων, πληκτρολογώντας το όνομα του πρατηρίου και δίδοντας την τοποθεσία του είτε αυτόματα μέσω GPS, είτε χειροκίνητα αναζητώντας την διεύθυνση. Θα υπάρχει η δυνατότητα ολοκλήρωσης των παραπάνω χωρίς την επίσκεψη της ιστοσελίδας από φυλλομετρητή, μέσω RESTful web API.</w:t>
+      </w:r>
+    </w:p>
+    <w:p>
+      <w:pPr>
+        <w:pStyle w:val="Normal"/>
+        <w:widowControl/>
+        <w:suppressAutoHyphens w:val="true"/>
+        <w:bidi w:val="0"/>
+        <w:spacing w:before="120" w:after="0"/>
+        <w:ind w:left="1080" w:right="0" w:hanging="0"/>
+        <w:jc w:val="both"/>
+        <w:rPr>
+          <w:sz w:val="22"/>
+          <w:szCs w:val="22"/>
+        </w:rPr>
+      </w:pPr>
+      <w:r>
+        <w:rPr>
+          <w:sz w:val="22"/>
+          <w:szCs w:val="22"/>
+        </w:rPr>
+        <w:t>4.1.2.3 Εισαγωγή τιμών καυσίμων</w:t>
+      </w:r>
+    </w:p>
+    <w:p>
+      <w:pPr>
+        <w:pStyle w:val="Normal"/>
+        <w:widowControl/>
+        <w:suppressAutoHyphens w:val="true"/>
+        <w:bidi w:val="0"/>
+        <w:spacing w:before="120" w:after="0"/>
+        <w:ind w:left="1928" w:right="0" w:hanging="0"/>
+        <w:jc w:val="both"/>
+        <w:rPr>
+          <w:sz w:val="22"/>
+          <w:szCs w:val="22"/>
+        </w:rPr>
+      </w:pPr>
+      <w:r>
+        <w:rPr>
+          <w:sz w:val="22"/>
+          <w:szCs w:val="22"/>
+        </w:rPr>
+        <w:t>Ο εγγεγραμμένος χρήστης, είτε έχοντας αναζητήσει ένα πρατήριο, είτε έχοντας μόλις εισαγάγει ένα νέο, θα έχει την δυνατότητα καταχώρισης τιμής σε καύσιμο/α της επιλογής του. Θα υπάρχει η δυνατότητα ολοκλήρωσης των παραπάνω χωρίς την επίσκεψη της ιστοσελίδας από φυλλομετρητή, μέσω RESTful web API.</w:t>
+      </w:r>
+    </w:p>
+    <w:p>
+      <w:pPr>
+        <w:pStyle w:val="Normal"/>
+        <w:widowControl/>
+        <w:suppressAutoHyphens w:val="true"/>
+        <w:bidi w:val="0"/>
+        <w:spacing w:before="120" w:after="0"/>
+        <w:ind w:left="1080" w:right="0" w:hanging="0"/>
+        <w:jc w:val="both"/>
+        <w:rPr>
+          <w:sz w:val="22"/>
+          <w:szCs w:val="22"/>
+        </w:rPr>
+      </w:pPr>
+      <w:r>
+        <w:rPr>
+          <w:sz w:val="22"/>
+          <w:szCs w:val="22"/>
+        </w:rPr>
+        <w:t>4.1.2.4 Συλλογή πόντων</w:t>
+      </w:r>
+    </w:p>
+    <w:p>
+      <w:pPr>
+        <w:pStyle w:val="Normal"/>
+        <w:widowControl/>
+        <w:suppressAutoHyphens w:val="true"/>
+        <w:bidi w:val="0"/>
+        <w:spacing w:before="120" w:after="0"/>
+        <w:ind w:left="1928" w:right="0" w:hanging="0"/>
+        <w:jc w:val="both"/>
+        <w:rPr>
+          <w:sz w:val="22"/>
+          <w:szCs w:val="22"/>
+        </w:rPr>
+      </w:pPr>
+      <w:r>
+        <w:rPr>
+          <w:sz w:val="22"/>
+          <w:szCs w:val="22"/>
+        </w:rPr>
+        <w:t>Ο εγγεγραμμένος χρήστης, έχοντας εισάγει νέες τιμές σε βενζινάδικο που συμμετέχει σε πρόγραμμα συλλογής πόντων, θα κερδίζει ένα συμφωνημένο με το βενζινάδικο ποσό πόντων.</w:t>
+      </w:r>
+    </w:p>
+    <w:p>
+      <w:pPr>
+        <w:pStyle w:val="Normal"/>
+        <w:widowControl/>
+        <w:suppressAutoHyphens w:val="true"/>
+        <w:bidi w:val="0"/>
+        <w:spacing w:before="120" w:after="0"/>
+        <w:ind w:left="1080" w:right="0" w:hanging="0"/>
+        <w:jc w:val="both"/>
+        <w:rPr>
+          <w:sz w:val="22"/>
+          <w:szCs w:val="22"/>
+        </w:rPr>
+      </w:pPr>
+      <w:r>
+        <w:rPr>
+          <w:sz w:val="22"/>
+          <w:szCs w:val="22"/>
+        </w:rPr>
+        <w:t>4.1.2.5 Αποσύνδεση χρήστη</w:t>
+      </w:r>
+    </w:p>
+    <w:p>
+      <w:pPr>
+        <w:pStyle w:val="Normal"/>
+        <w:widowControl/>
+        <w:suppressAutoHyphens w:val="true"/>
+        <w:bidi w:val="0"/>
+        <w:spacing w:before="120" w:after="0"/>
+        <w:ind w:left="1928" w:right="0" w:hanging="0"/>
+        <w:jc w:val="both"/>
+        <w:rPr>
+          <w:sz w:val="22"/>
+          <w:szCs w:val="22"/>
+        </w:rPr>
+      </w:pPr>
+      <w:r>
+        <w:rPr>
+          <w:sz w:val="22"/>
+          <w:szCs w:val="22"/>
+        </w:rPr>
+        <w:t>Ο εγγεγραμμένος χρήστης μπορεί να αποσυνδεθεί και να επιστρέψει στην περίπτωση αναγνώστη με την επιλογή κατάλληλου κουμπιού αποσύνδεσης.</w:t>
+      </w:r>
+    </w:p>
+    <w:p>
+      <w:pPr>
+        <w:pStyle w:val="Normal"/>
+        <w:widowControl/>
+        <w:suppressAutoHyphens w:val="true"/>
+        <w:bidi w:val="0"/>
+        <w:spacing w:before="120" w:after="0"/>
+        <w:ind w:left="1080" w:right="0" w:hanging="0"/>
+        <w:jc w:val="both"/>
+        <w:rPr>
+          <w:sz w:val="22"/>
+          <w:szCs w:val="22"/>
+        </w:rPr>
+      </w:pPr>
+      <w:r>
+        <w:rPr>
+          <w:sz w:val="22"/>
+          <w:szCs w:val="22"/>
+        </w:rPr>
+        <w:t xml:space="preserve">4.1.2.6 Επικοινωνία με τους υπευθύνους του project </w:t>
+      </w:r>
+    </w:p>
+    <w:p>
+      <w:pPr>
+        <w:pStyle w:val="Normal"/>
+        <w:widowControl/>
+        <w:suppressAutoHyphens w:val="true"/>
+        <w:bidi w:val="0"/>
+        <w:spacing w:before="120" w:after="0"/>
+        <w:ind w:left="1928" w:right="0" w:hanging="0"/>
+        <w:jc w:val="both"/>
+        <w:rPr>
+          <w:sz w:val="22"/>
+          <w:szCs w:val="22"/>
+        </w:rPr>
+      </w:pPr>
+      <w:r>
+        <w:rPr>
+          <w:sz w:val="22"/>
+          <w:szCs w:val="22"/>
+        </w:rPr>
+        <w:t xml:space="preserve">Ο εγγεγραμμένος χρήστης μπορεί να επικοινωνήσει μέσω απλής φόρμας με τους υπευθύνους διαχείρισης της υπηρεσίας </w:t>
+      </w:r>
+      <w:r>
+        <w:rPr>
+          <w:sz w:val="22"/>
+          <w:szCs w:val="22"/>
+          <w:shd w:fill="FFFF00" w:val="clear"/>
+        </w:rPr>
+        <w:t xml:space="preserve">(subject to be </w:t>
+      </w:r>
+      <w:r>
+        <w:rPr>
+          <w:sz w:val="22"/>
+          <w:szCs w:val="22"/>
+          <w:shd w:fill="FFFF00" w:val="clear"/>
+          <w:lang w:val="en-US" w:eastAsia="en-US" w:bidi="ar-SA"/>
+        </w:rPr>
+        <w:t>discussed</w:t>
+      </w:r>
+      <w:r>
+        <w:rPr>
+          <w:sz w:val="22"/>
+          <w:szCs w:val="22"/>
+          <w:shd w:fill="FFFF00" w:val="clear"/>
+        </w:rPr>
+        <w:t>)</w:t>
+      </w:r>
+      <w:r>
+        <w:rPr>
+          <w:sz w:val="22"/>
+          <w:szCs w:val="22"/>
+        </w:rPr>
+        <w:t>.</w:t>
+      </w:r>
+    </w:p>
+    <w:p>
+      <w:pPr>
+        <w:pStyle w:val="Normal"/>
+        <w:widowControl/>
+        <w:suppressAutoHyphens w:val="true"/>
+        <w:bidi w:val="0"/>
+        <w:spacing w:before="120" w:after="0"/>
+        <w:ind w:left="0" w:right="0" w:firstLine="449"/>
+        <w:jc w:val="left"/>
+        <w:rPr/>
+      </w:pPr>
+      <w:r>
+        <w:rPr/>
+        <w:t>4.1.3 Περίπτωση διαχειριστή</w:t>
+      </w:r>
+    </w:p>
+    <w:p>
+      <w:pPr>
+        <w:pStyle w:val="Normal"/>
+        <w:widowControl/>
+        <w:suppressAutoHyphens w:val="true"/>
+        <w:bidi w:val="0"/>
+        <w:spacing w:before="120" w:after="0"/>
+        <w:ind w:left="1080" w:right="0" w:hanging="0"/>
+        <w:jc w:val="both"/>
+        <w:rPr>
+          <w:sz w:val="22"/>
+          <w:szCs w:val="22"/>
+        </w:rPr>
+      </w:pPr>
+      <w:r>
+        <w:rPr>
+          <w:sz w:val="22"/>
+          <w:szCs w:val="22"/>
+        </w:rPr>
+        <w:t>4.1.3.1 Πρόσβαση στην υπηρεσία</w:t>
+      </w:r>
+    </w:p>
+    <w:p>
+      <w:pPr>
+        <w:pStyle w:val="Normal"/>
+        <w:widowControl/>
+        <w:suppressAutoHyphens w:val="true"/>
+        <w:bidi w:val="0"/>
+        <w:spacing w:before="120" w:after="0"/>
+        <w:ind w:left="1928" w:right="0" w:hanging="0"/>
+        <w:jc w:val="both"/>
+        <w:rPr/>
+      </w:pPr>
+      <w:r>
+        <w:rPr>
+          <w:sz w:val="22"/>
+          <w:szCs w:val="22"/>
+        </w:rPr>
+        <w:t xml:space="preserve">Ο διαχειριστής μπορεί να συνδεθεί ως αναγνώστης πληκτρολογώντας στην μπάρα διευθύνσεων </w:t>
+      </w:r>
+      <w:hyperlink r:id="rId4">
+        <w:r>
+          <w:rPr>
+            <w:rStyle w:val="InternetLink"/>
+            <w:sz w:val="22"/>
+            <w:szCs w:val="22"/>
+          </w:rPr>
+          <w:t>www.benzinmaps.gr</w:t>
+        </w:r>
+      </w:hyperlink>
       <w:r>
         <w:rPr>
           <w:sz w:val="22"/>
@@ -1361,7 +1379,7 @@
         </w:rPr>
         <w:t xml:space="preserve">Για τον περιορισμό αλόγιστης χρήσης άλλα και για να λειτουργεί απρόσκοπτα και η συσκευή χρήστη, θα περιορίζεται ο αριθμός πρατηρίων προς εμφάνιση στα 20 κοντινότερα πρατήρια ανεξαρτήτως τύπου αναζήτησης. Για τον ίδιο σκοπό, η μέγιστη απόσταση από την δοσμένη τοποθεσία αναζήτησης είναι τα 10 χιλιόμετρα. </w:t>
       </w:r>
-      <w:bookmarkStart w:id="0" w:name="__DdeLink__1227_448467017"/>
+      <w:bookmarkStart w:id="1" w:name="__DdeLink__1227_448467017"/>
       <w:r>
         <w:rPr>
           <w:sz w:val="22"/>
@@ -1379,7 +1397,7 @@
         </w:rPr>
         <w:t>determined by RESTful web API</w:t>
       </w:r>
-      <w:bookmarkEnd w:id="0"/>
+      <w:bookmarkEnd w:id="1"/>
       <w:r>
         <w:rPr>
           <w:sz w:val="22"/>
@@ -1678,7 +1696,7 @@
           <w:szCs w:val="22"/>
         </w:rPr>
       </w:pPr>
-      <w:bookmarkStart w:id="1" w:name="__DdeLink__348_2091877866"/>
+      <w:bookmarkStart w:id="2" w:name="__DdeLink__348_2091877866"/>
       <w:r>
         <w:rPr>
           <w:sz w:val="22"/>
@@ -1686,7 +1704,7 @@
         </w:rPr>
         <w:t>Η χρήση της υπηρεσίας θα είναι εξίσου χρηστική</w:t>
       </w:r>
-      <w:bookmarkEnd w:id="1"/>
+      <w:bookmarkEnd w:id="2"/>
       <w:r>
         <w:rPr>
           <w:sz w:val="22"/>
@@ -1808,7 +1826,7 @@
         <w:rPr/>
         <w:tab/>
       </w:r>
-      <w:bookmarkStart w:id="2" w:name="__DdeLink__85_8015267451"/>
+      <w:bookmarkStart w:id="3" w:name="__DdeLink__85_8015267451"/>
       <w:r>
         <w:rPr>
           <w:sz w:val="22"/>
@@ -1816,7 +1834,7 @@
         </w:rPr>
         <w:t>O εγγεγραμμένος χρήστης</w:t>
       </w:r>
-      <w:bookmarkEnd w:id="2"/>
+      <w:bookmarkEnd w:id="3"/>
       <w:r>
         <w:rPr>
           <w:sz w:val="22"/>
@@ -2002,7 +2020,7 @@
       </w:r>
     </w:p>
     <w:sectPr>
-      <w:footerReference w:type="default" r:id="rId4"/>
+      <w:footerReference w:type="default" r:id="rId5"/>
       <w:type w:val="nextPage"/>
       <w:pgSz w:w="11906" w:h="16838"/>
       <w:pgMar w:left="1440" w:right="1440" w:header="0" w:top="1440" w:footer="708" w:bottom="1440" w:gutter="0"/>
@@ -2882,6 +2900,14 @@
       <w:szCs w:val="22"/>
     </w:rPr>
   </w:style>
+  <w:style w:type="character" w:styleId="ListLabel2">
+    <w:name w:val="ListLabel 2"/>
+    <w:qFormat/>
+    <w:rPr>
+      <w:sz w:val="22"/>
+      <w:szCs w:val="22"/>
+    </w:rPr>
+  </w:style>
   <w:style w:type="paragraph" w:styleId="Heading">
     <w:name w:val="Heading"/>
     <w:basedOn w:val="Normal"/>
@@ -3029,9 +3055,10 @@
     <w:pPr/>
     <w:rPr/>
   </w:style>
-  <w:style w:type="paragraph" w:styleId="FirstLineIndent">
-    <w:name w:val="Body Text First Indent"/>
+  <w:style w:type="paragraph" w:styleId="BodyTextIndent">
+    <w:name w:val="Body Text Indent"/>
     <w:basedOn w:val="TextBody"/>
+    <w:qFormat/>
     <w:pPr/>
     <w:rPr/>
   </w:style>

--- a/Users StRS.docx
+++ b/Users StRS.docx
@@ -91,7 +91,7 @@
       </w:pPr>
       <w:r>
         <w:rPr/>
-        <w:t>Χρήστες Λογισμικού/Software Users</w:t>
+        <w:t>Πρατήρια - Επενδυτές/Petrol Stations - Investors</w:t>
       </w:r>
     </w:p>
     <w:p>
@@ -142,14 +142,31 @@
         <w:spacing w:lineRule="auto" w:line="288" w:before="0" w:after="140"/>
         <w:ind w:left="0" w:right="0" w:firstLine="629"/>
         <w:jc w:val="both"/>
-        <w:rPr/>
-      </w:pPr>
-      <w:r>
         <w:rPr>
           <w:sz w:val="21"/>
           <w:szCs w:val="21"/>
         </w:rPr>
+      </w:pPr>
+      <w:r>
+        <w:rPr>
+          <w:sz w:val="22"/>
+          <w:szCs w:val="22"/>
+        </w:rPr>
         <w:t>Σκοπός του πληροφοριακού συστήματος “benzinadika”, εφεξής αναφερόμενο ως έργο ή/και project, είναι η ανάπτυξη ενός διαδικτυακού παρατηρητηρίου τιμών για πρατήρια καυσίμων, όπου οι χρήστες θα είναι σε θέση να προσθέσουν πρατήρια και τιμές για κάθε είδος καύσιμου, να βλέπουν και να συγκρίνουν τις τιμές καθώς και να πλοηγούνται στα πρατήρια. Στόχος είναι η απλή και χρήσιμη ενημέρωση των χρηστών για τον οικονομικό ανεφοδιασμό των οχημάτων τους.</w:t>
+      </w:r>
+    </w:p>
+    <w:p>
+      <w:pPr>
+        <w:pStyle w:val="TextBody"/>
+        <w:widowControl/>
+        <w:bidi w:val="0"/>
+        <w:spacing w:lineRule="auto" w:line="288" w:before="0" w:after="140"/>
+        <w:ind w:left="0" w:right="0" w:firstLine="629"/>
+        <w:jc w:val="both"/>
+        <w:rPr/>
+      </w:pPr>
+      <w:r>
+        <w:rPr/>
       </w:r>
     </w:p>
     <w:p>
@@ -166,14 +183,14 @@
     </w:p>
     <w:p>
       <w:pPr>
-        <w:pStyle w:val="Normal"/>
+        <w:pStyle w:val="Description"/>
         <w:rPr/>
       </w:pPr>
       <w:r>
         <w:rPr/>
         <w:drawing>
           <wp:inline distT="0" distB="0" distL="0" distR="0">
-            <wp:extent cx="5731510" cy="4206240"/>
+            <wp:extent cx="5426075" cy="3006725"/>
             <wp:effectExtent l="0" t="0" r="0" b="0"/>
             <wp:docPr id="1" name="Picture 1" descr=""/>
             <wp:cNvGraphicFramePr>
@@ -197,7 +214,7 @@
                   <pic:spPr bwMode="auto">
                     <a:xfrm>
                       <a:off x="0" y="0"/>
-                      <a:ext cx="5731510" cy="4206240"/>
+                      <a:ext cx="5426075" cy="3006725"/>
                     </a:xfrm>
                     <a:prstGeom prst="rect">
                       <a:avLst/>
@@ -213,29 +230,65 @@
     <w:p>
       <w:pPr>
         <w:pStyle w:val="Description"/>
-        <w:rPr/>
-      </w:pPr>
-      <w:r>
-        <w:rPr>
+        <w:rPr>
+          <w:i w:val="false"/>
           <w:i w:val="false"/>
           <w:color w:val="000000" w:themeColor="text1"/>
           <w:sz w:val="22"/>
           <w:szCs w:val="22"/>
           <w:lang w:val="en-US"/>
         </w:rPr>
-        <w:t>Παραπάνω παρουσιάζεται σχηματικά η αλληλεπίδραση μεταξύ χρήστη-πλατφόρμας (benzinadika). Αρχικά, ο χρήστης έχει τη δυνατότητα να συνδέεται στην πλατφόρμα είτε ως επισκέπτης (guest), είτε ως εθελοντής, με sign in, εφόσον θεωρείται αξιόπιστος ως προς τα δεδομένα που καταχωρεί. Πιο συγκεκριμένα, ως guest, μπορεί να ορίζει κάποια φίλτρα αναζήτησης (τοποθεσία, διακύμανση τιμής, τύπος προϊόντος, εταιρία καυσίμων) και να λαμβάν</w:t>
-      </w:r>
-      <w:bookmarkStart w:id="0" w:name="_GoBack"/>
-      <w:bookmarkEnd w:id="0"/>
-      <w:r>
-        <w:rPr>
+      </w:pPr>
+      <w:r>
+        <w:rPr/>
+      </w:r>
+    </w:p>
+    <w:p>
+      <w:pPr>
+        <w:pStyle w:val="Description"/>
+        <w:rPr>
+          <w:i w:val="false"/>
           <w:i w:val="false"/>
           <w:color w:val="000000" w:themeColor="text1"/>
           <w:sz w:val="22"/>
           <w:szCs w:val="22"/>
           <w:lang w:val="en-US"/>
         </w:rPr>
-        <w:t>ει έναν κατάλογο αποτελεσμάτων που να καλύπτουν τις απαιτήσεις του. Ως εθελοντής, αφού εξακριβώσει τα στοιχεία του στο sign in, έχει τη δυνατότητα να καταχωρεί νέες τιμές και νέα προϊόντα, ή και να ενημερώνει την πλατφόρμα για τυχόν αλλαγές, συνεισφέροντας έτσι, τόσο στη λειτουργικότητα, όσο και στην αξιοπιστία της εφαρμογής.</w:t>
+      </w:pPr>
+      <w:r>
+        <w:rPr/>
+      </w:r>
+    </w:p>
+    <w:p>
+      <w:pPr>
+        <w:pStyle w:val="Description"/>
+        <w:rPr>
+          <w:i w:val="false"/>
+          <w:i w:val="false"/>
+          <w:color w:val="000000" w:themeColor="text1"/>
+          <w:sz w:val="22"/>
+          <w:szCs w:val="22"/>
+          <w:lang w:val="en-US"/>
+        </w:rPr>
+      </w:pPr>
+      <w:r>
+        <w:rPr/>
+      </w:r>
+    </w:p>
+    <w:p>
+      <w:pPr>
+        <w:pStyle w:val="Description"/>
+        <w:rPr/>
+      </w:pPr>
+      <w:r>
+        <w:rPr>
+          <w:i w:val="false"/>
+          <w:color w:val="000000" w:themeColor="text1"/>
+          <w:sz w:val="22"/>
+          <w:szCs w:val="22"/>
+          <w:lang w:val="en-US"/>
+        </w:rPr>
+        <w:t>Παραπάνω, παρουσιάζεται σχηματικά η αλληλεπίδραση μεταξύ επενδυτών και της πλατφόρμας benzinadika. Κάθε επενδυτής πάσης φύσεως (χρηματική υποστήριξη, χορηγός hardware κλπ.), συμμετέχει στην ανάπτυξη, τη διατήρηση και την επέκταση της εφαρμογής, μέσω της παροχής των απαραίτητων πόρων για την υλοποίηση του έργου. Η πλατφόρμα με τη σειρά της ανταμοίβει τους επενδυτές, προσφέροντάς τους σημαντικά επιχειρηματικά προνόμια. Αυτό γίνεται μέσω διαφημίσεων στο πλαίσιο της εφαρμογής. Έτσι, όσο πιο πετυχημένη είναι η εφαρμογή, τόσο περισσότερους χρήστες θα φιλοξενεί και συνεπώς, τόσο πιο ευρύ θα γίνεται το κοινό στο οποίο θα διαφημίζεται ο επενδυτής.</w:t>
       </w:r>
     </w:p>
     <w:p>
@@ -290,24 +343,31 @@
     </w:p>
     <w:p>
       <w:pPr>
-        <w:pStyle w:val="Description"/>
-        <w:rPr/>
-      </w:pPr>
-      <w:r>
-        <w:rPr/>
-      </w:r>
-    </w:p>
-    <w:p>
-      <w:pPr>
-        <w:pStyle w:val="Normal"/>
-        <w:rPr/>
-      </w:pPr>
-      <w:r>
-        <w:rPr>
-          <w:sz w:val="22"/>
-          <w:szCs w:val="22"/>
-        </w:rPr>
-        <w:t>Η εφαρμογή που θα υλοποιηθεί θα προσελκύσει αρκετούς χρήστες να τη χρησιμοποιήσουν και να βοηθήσουν ενεργά στην ανάπτυξη της μέσω της συνεχούς δήλωσης τιμών καυσίμων για αρκετούς λόγους. Καταρχάς, θα προσφέρει ενα εύχρηστο και ελληνικό περιβάλλον παρατήρησης τιμών καυσίμων, ώστε ο ενδιαφερόμενος χρήστης να βρίσκει εύκολα το φθηνότερο προϊόν και στην περιοχή που αναζητά. Επιπλέον, καθώς η εφαρμογή βασίζεται στη crowdsourcing συλλογή δεδομένων, οι χρήστες - “εθελοντές” δε θα χρειαστεί να πληρώσουν κάποιο είδος συνδρομής για τη χρήση της εφαρμογής. Αντιθέτως, αν είναι ενεργοί στην συνεχή καταγραφή τιμών, θα επιβραβεύονται μέσω ενός συστήματος συλλογής πόντων, μέσα από το οποίο θα μπορούν να κερδίζουν δωρεάν καύσιμα για τη συμβολή τους, στα συνεργαζόμενα με το πρόγραμμα πρατήρια.</w:t>
+        <w:pStyle w:val="Normal"/>
+        <w:widowControl/>
+        <w:suppressAutoHyphens w:val="true"/>
+        <w:bidi w:val="0"/>
+        <w:spacing w:before="120" w:after="0"/>
+        <w:ind w:right="0" w:hanging="0"/>
+        <w:jc w:val="both"/>
+        <w:rPr/>
+      </w:pPr>
+      <w:r>
+        <w:rPr>
+          <w:sz w:val="22"/>
+          <w:szCs w:val="22"/>
+        </w:rPr>
+        <w:tab/>
+        <w:t>Η εφαρμογή που θα υλοποιηθεί θα παρέχει τη δυνατότητα σε επενδυτές, να διαφημιστούν σε αυτή και να αποκτήσουν ενα διευρυμένο αγοραστικό κοινό, μέσω της προβολής διαφημίσεων με τη μορφή banner στο web interface της πλατφόρμας μας. Επίσης, όσοι επενδυτές το επιθυμούν, θα μπορούν να συμμετάσχουν στο πρόγραμμα ανταμοιβής πόντων, έτσι ώστε να προσελκύσουν επιπλέον κοινό στα πρατήριά τους. Τέλος, επενδυτές που θα βοηθήσουν στην υλοποίηση της εφαρμογής, θα έχουν μια έμμεση “δωρεάν” διαφήμιση της επιχείρησής τους, εφόσον οι τιμές τους είναι ευνοίκότερες σε σχέση με των ανταγωνιστών. Με τον τρόπο αυτό, θα τους προτιμήσουν πολλοί περισσότεροι χρήστες και θα αυξηθεί κατα πολύ η πελατεία τους.</w:t>
+      </w:r>
+    </w:p>
+    <w:p>
+      <w:pPr>
+        <w:pStyle w:val="Normal"/>
+        <w:rPr/>
+      </w:pPr>
+      <w:r>
+        <w:rPr/>
       </w:r>
     </w:p>
     <w:p>
@@ -380,7 +440,7 @@
       </w:pPr>
       <w:r>
         <w:rPr/>
-        <w:t>4.1.1 Περίπτωση αναγνώστη (guest)</w:t>
+        <w:t>4.1.1 Περίπτωση πρατηριούχου</w:t>
       </w:r>
     </w:p>
     <w:p>
@@ -453,7 +513,7 @@
           <w:sz w:val="22"/>
           <w:szCs w:val="22"/>
         </w:rPr>
-        <w:t>4.1.1.2 Εγγραφή χρήστη</w:t>
+        <w:t>4.1.1.2 Συμμετοχή στο πρόγραμμα πόντων</w:t>
       </w:r>
     </w:p>
     <w:p>
@@ -475,7 +535,7 @@
           <w:sz w:val="22"/>
           <w:szCs w:val="22"/>
         </w:rPr>
-        <w:t>Η εγγραφή γίνεται με χρήση Ονόματος Χρήστη και Συνθηματικού.</w:t>
+        <w:t>Η συμμετοχή στο πρόγραμμα πόντων γίνεται μετά από επικοινωνία  με τους υπευθύνους του έργου μέσω της ιστοσελίδας. Κατόπιν ο διαχειριστής θα προσθέσει κατάλληλη ετικέτα στο όνομα του/ων πρατηρίου/ων.</w:t>
       </w:r>
     </w:p>
     <w:p>
@@ -497,7 +557,7 @@
           <w:sz w:val="22"/>
           <w:szCs w:val="22"/>
         </w:rPr>
-        <w:t>4.1.1.3 Σύνδεση χρήστη</w:t>
+        <w:t>4.1.1.3 Απόδοση πόντων</w:t>
       </w:r>
     </w:p>
     <w:p>
@@ -519,7 +579,7 @@
           <w:sz w:val="22"/>
           <w:szCs w:val="22"/>
         </w:rPr>
-        <w:t>Η σύνδεση γίνεται με χρήση του Ονόματος Χρήστη και Συνθηματικού που δόθηκε κατά την εγγραφή</w:t>
+        <w:t>Η απόδοση πόντων σε χρήστες της εφαρμογής πραγματοποιείται σε κάθε προσθήκη νέων τιμών από τους ίδιους.</w:t>
       </w:r>
     </w:p>
     <w:p>
@@ -541,7 +601,7 @@
           <w:sz w:val="22"/>
           <w:szCs w:val="22"/>
         </w:rPr>
-        <w:t>4.1.1.4 Αναζήτηση πρατηρίων καυσίμου – Πλοήγηση σε πρατήριο</w:t>
+        <w:t>4.1.1.4 Ενημέρωση πρατηρίου</w:t>
       </w:r>
     </w:p>
     <w:p>
@@ -556,16 +616,25 @@
         <w:rPr>
           <w:sz w:val="22"/>
           <w:szCs w:val="22"/>
-          <w:highlight w:val="white"/>
-        </w:rPr>
-      </w:pPr>
-      <w:r>
-        <w:rPr>
-          <w:sz w:val="22"/>
-          <w:szCs w:val="22"/>
-          <w:shd w:fill="FFFFFF" w:val="clear"/>
-        </w:rPr>
-        <w:t>Η αναζήτηση πρατηρίου/τιμής γίνεται με αναζήτηση σε χάρτη ή/και με χρήση φίλτρων για την εύρεση του ζητούμενου πρατηρίου/καυσίμου.</w:t>
+          <w:highlight w:val="yellow"/>
+        </w:rPr>
+      </w:pPr>
+      <w:r>
+        <w:rPr>
+          <w:sz w:val="22"/>
+          <w:szCs w:val="22"/>
+        </w:rPr>
+        <w:t>Η ενημέρωση των πρατηρίων για τους συνολικούς πόντους που έχουν δοθεί αλλά και τους πόντους ανά χρήστη θα γίνεται σε πραγματικό χρόνο μέσω της ιστοσελίδας και μέσω παρεχόμενου WebAPI για την διαλειτουργικότητα (interoperability) με άλλες εφαρμογές των πρατηριουχων.</w:t>
+      </w:r>
+      <w:bookmarkStart w:id="0" w:name="__DdeLink__724_1020866462"/>
+      <w:bookmarkEnd w:id="0"/>
+      <w:r>
+        <w:rPr>
+          <w:sz w:val="22"/>
+          <w:szCs w:val="22"/>
+          <w:shd w:fill="FFFF00" w:val="clear"/>
+        </w:rPr>
+        <w:t>(δεν θα υλοποιηθεί, μόνο για παράδειγμα StRS)</w:t>
       </w:r>
     </w:p>
     <w:p>
@@ -581,11 +650,7 @@
       </w:pPr>
       <w:r>
         <w:rPr/>
-        <w:t xml:space="preserve"> </w:t>
-      </w:r>
-      <w:r>
-        <w:rPr/>
-        <w:t>4.1.2 Περίπτωση εγγεγραμμένου χρήστη (user)</w:t>
+        <w:t>4.1.2 Περίπτωση τρίτου επενδυτή</w:t>
       </w:r>
     </w:p>
     <w:p>
@@ -607,7 +672,7 @@
           <w:sz w:val="22"/>
           <w:szCs w:val="22"/>
         </w:rPr>
-        <w:t>4.1.2.1 Αναζήτηση πρατηρίων καυσίμου – Πλοήγηση σε πρατήριο</w:t>
+        <w:t>4.1.2.1 Πρόσβαση στην υπηρεσία</w:t>
       </w:r>
     </w:p>
     <w:p>
@@ -619,326 +684,14 @@
         <w:spacing w:before="120" w:after="0"/>
         <w:ind w:left="1928" w:right="0" w:hanging="0"/>
         <w:jc w:val="both"/>
-        <w:rPr>
-          <w:sz w:val="22"/>
-          <w:szCs w:val="22"/>
-        </w:rPr>
-      </w:pPr>
-      <w:r>
-        <w:rPr>
-          <w:sz w:val="22"/>
-          <w:szCs w:val="22"/>
-        </w:rPr>
-        <w:t>Όμοια με την περίπτωση αναγνώστη 4.1.1.4.</w:t>
-      </w:r>
-    </w:p>
-    <w:p>
-      <w:pPr>
-        <w:pStyle w:val="Normal"/>
-        <w:widowControl/>
-        <w:suppressAutoHyphens w:val="true"/>
-        <w:bidi w:val="0"/>
-        <w:spacing w:before="120" w:after="0"/>
-        <w:ind w:left="1080" w:right="0" w:hanging="0"/>
-        <w:jc w:val="both"/>
-        <w:rPr>
-          <w:sz w:val="22"/>
-          <w:szCs w:val="22"/>
-        </w:rPr>
-      </w:pPr>
-      <w:r>
-        <w:rPr>
-          <w:sz w:val="22"/>
-          <w:szCs w:val="22"/>
-        </w:rPr>
-        <w:t>4.1.2.2 Εισαγωγή πρατηρίου καυσίμων</w:t>
-      </w:r>
-    </w:p>
-    <w:p>
-      <w:pPr>
-        <w:pStyle w:val="Normal"/>
-        <w:widowControl/>
-        <w:suppressAutoHyphens w:val="true"/>
-        <w:bidi w:val="0"/>
-        <w:spacing w:before="120" w:after="0"/>
-        <w:ind w:left="1928" w:right="0" w:hanging="0"/>
-        <w:jc w:val="both"/>
-        <w:rPr>
-          <w:sz w:val="22"/>
-          <w:szCs w:val="22"/>
-        </w:rPr>
-      </w:pPr>
-      <w:r>
-        <w:rPr>
-          <w:sz w:val="22"/>
-          <w:szCs w:val="22"/>
-        </w:rPr>
-        <w:t>Ο εγγεγραμμένος χρήστης μπορεί να εισάγει πρατήρια καυσίμων, πληκτρολογώντας το όνομα του πρατηρίου και δίδοντας την τοποθεσία του είτε αυτόματα μέσω GPS, είτε χειροκίνητα αναζητώντας την διεύθυνση. Θα υπάρχει η δυνατότητα ολοκλήρωσης των παραπάνω χωρίς την επίσκεψη της ιστοσελίδας από φυλλομετρητή, μέσω RESTful web API.</w:t>
-      </w:r>
-    </w:p>
-    <w:p>
-      <w:pPr>
-        <w:pStyle w:val="Normal"/>
-        <w:widowControl/>
-        <w:suppressAutoHyphens w:val="true"/>
-        <w:bidi w:val="0"/>
-        <w:spacing w:before="120" w:after="0"/>
-        <w:ind w:left="1080" w:right="0" w:hanging="0"/>
-        <w:jc w:val="both"/>
-        <w:rPr>
-          <w:sz w:val="22"/>
-          <w:szCs w:val="22"/>
-        </w:rPr>
-      </w:pPr>
-      <w:r>
-        <w:rPr>
-          <w:sz w:val="22"/>
-          <w:szCs w:val="22"/>
-        </w:rPr>
-        <w:t>4.1.2.3 Εισαγωγή τιμών καυσίμων</w:t>
-      </w:r>
-    </w:p>
-    <w:p>
-      <w:pPr>
-        <w:pStyle w:val="Normal"/>
-        <w:widowControl/>
-        <w:suppressAutoHyphens w:val="true"/>
-        <w:bidi w:val="0"/>
-        <w:spacing w:before="120" w:after="0"/>
-        <w:ind w:left="1928" w:right="0" w:hanging="0"/>
-        <w:jc w:val="both"/>
-        <w:rPr>
-          <w:sz w:val="22"/>
-          <w:szCs w:val="22"/>
-        </w:rPr>
-      </w:pPr>
-      <w:r>
-        <w:rPr>
-          <w:sz w:val="22"/>
-          <w:szCs w:val="22"/>
-        </w:rPr>
-        <w:t>Ο εγγεγραμμένος χρήστης, είτε έχοντας αναζητήσει ένα πρατήριο, είτε έχοντας μόλις εισαγάγει ένα νέο, θα έχει την δυνατότητα καταχώρισης τιμής σε καύσιμο/α της επιλογής του. Θα υπάρχει η δυνατότητα ολοκλήρωσης των παραπάνω χωρίς την επίσκεψη της ιστοσελίδας από φυλλομετρητή, μέσω RESTful web API.</w:t>
-      </w:r>
-    </w:p>
-    <w:p>
-      <w:pPr>
-        <w:pStyle w:val="Normal"/>
-        <w:widowControl/>
-        <w:suppressAutoHyphens w:val="true"/>
-        <w:bidi w:val="0"/>
-        <w:spacing w:before="120" w:after="0"/>
-        <w:ind w:left="1080" w:right="0" w:hanging="0"/>
-        <w:jc w:val="both"/>
-        <w:rPr>
-          <w:sz w:val="22"/>
-          <w:szCs w:val="22"/>
-        </w:rPr>
-      </w:pPr>
-      <w:r>
-        <w:rPr>
-          <w:sz w:val="22"/>
-          <w:szCs w:val="22"/>
-        </w:rPr>
-        <w:t>4.1.2.4 Συλλογή πόντων</w:t>
-      </w:r>
-    </w:p>
-    <w:p>
-      <w:pPr>
-        <w:pStyle w:val="Normal"/>
-        <w:widowControl/>
-        <w:suppressAutoHyphens w:val="true"/>
-        <w:bidi w:val="0"/>
-        <w:spacing w:before="120" w:after="0"/>
-        <w:ind w:left="1928" w:right="0" w:hanging="0"/>
-        <w:jc w:val="both"/>
-        <w:rPr>
-          <w:sz w:val="22"/>
-          <w:szCs w:val="22"/>
-        </w:rPr>
-      </w:pPr>
-      <w:r>
-        <w:rPr>
-          <w:sz w:val="22"/>
-          <w:szCs w:val="22"/>
-        </w:rPr>
-        <w:t>Ο εγγεγραμμένος χρήστης, έχοντας εισάγει νέες τιμές σε βενζινάδικο που συμμετέχει σε πρόγραμμα συλλογής πόντων, θα κερδίζει ένα συμφωνημένο με το βενζινάδικο ποσό πόντων.</w:t>
-      </w:r>
-    </w:p>
-    <w:p>
-      <w:pPr>
-        <w:pStyle w:val="Normal"/>
-        <w:widowControl/>
-        <w:suppressAutoHyphens w:val="true"/>
-        <w:bidi w:val="0"/>
-        <w:spacing w:before="120" w:after="0"/>
-        <w:ind w:left="1080" w:right="0" w:hanging="0"/>
-        <w:jc w:val="both"/>
-        <w:rPr>
-          <w:sz w:val="22"/>
-          <w:szCs w:val="22"/>
-        </w:rPr>
-      </w:pPr>
-      <w:r>
-        <w:rPr>
-          <w:sz w:val="22"/>
-          <w:szCs w:val="22"/>
-        </w:rPr>
-        <w:t>4.1.2.5 Αποσύνδεση χρήστη</w:t>
-      </w:r>
-    </w:p>
-    <w:p>
-      <w:pPr>
-        <w:pStyle w:val="Normal"/>
-        <w:widowControl/>
-        <w:suppressAutoHyphens w:val="true"/>
-        <w:bidi w:val="0"/>
-        <w:spacing w:before="120" w:after="0"/>
-        <w:ind w:left="1928" w:right="0" w:hanging="0"/>
-        <w:jc w:val="both"/>
-        <w:rPr>
-          <w:sz w:val="22"/>
-          <w:szCs w:val="22"/>
-        </w:rPr>
-      </w:pPr>
-      <w:r>
-        <w:rPr>
-          <w:sz w:val="22"/>
-          <w:szCs w:val="22"/>
-        </w:rPr>
-        <w:t>Ο εγγεγραμμένος χρήστης μπορεί να αποσυνδεθεί και να επιστρέψει στην περίπτωση αναγνώστη με την επιλογή κατάλληλου κουμπιού αποσύνδεσης.</w:t>
-      </w:r>
-    </w:p>
-    <w:p>
-      <w:pPr>
-        <w:pStyle w:val="Normal"/>
-        <w:widowControl/>
-        <w:suppressAutoHyphens w:val="true"/>
-        <w:bidi w:val="0"/>
-        <w:spacing w:before="120" w:after="0"/>
-        <w:ind w:left="1080" w:right="0" w:hanging="0"/>
-        <w:jc w:val="both"/>
-        <w:rPr>
-          <w:sz w:val="22"/>
-          <w:szCs w:val="22"/>
-        </w:rPr>
-      </w:pPr>
-      <w:r>
-        <w:rPr>
-          <w:sz w:val="22"/>
-          <w:szCs w:val="22"/>
-        </w:rPr>
-        <w:t xml:space="preserve">4.1.2.6 Επικοινωνία με τους υπευθύνους του project </w:t>
-      </w:r>
-    </w:p>
-    <w:p>
-      <w:pPr>
-        <w:pStyle w:val="Normal"/>
-        <w:widowControl/>
-        <w:suppressAutoHyphens w:val="true"/>
-        <w:bidi w:val="0"/>
-        <w:spacing w:before="120" w:after="0"/>
-        <w:ind w:left="1928" w:right="0" w:hanging="0"/>
-        <w:jc w:val="both"/>
-        <w:rPr>
-          <w:sz w:val="22"/>
-          <w:szCs w:val="22"/>
-        </w:rPr>
-      </w:pPr>
-      <w:r>
-        <w:rPr>
-          <w:sz w:val="22"/>
-          <w:szCs w:val="22"/>
-        </w:rPr>
-        <w:t xml:space="preserve">Ο εγγεγραμμένος χρήστης μπορεί να επικοινωνήσει μέσω απλής φόρμας με τους υπευθύνους διαχείρισης της υπηρεσίας </w:t>
-      </w:r>
-      <w:r>
-        <w:rPr>
-          <w:sz w:val="22"/>
-          <w:szCs w:val="22"/>
-          <w:shd w:fill="FFFF00" w:val="clear"/>
-        </w:rPr>
-        <w:t xml:space="preserve">(subject to be </w:t>
-      </w:r>
-      <w:r>
-        <w:rPr>
-          <w:sz w:val="22"/>
-          <w:szCs w:val="22"/>
-          <w:shd w:fill="FFFF00" w:val="clear"/>
-          <w:lang w:val="en-US" w:eastAsia="en-US" w:bidi="ar-SA"/>
-        </w:rPr>
-        <w:t>discussed</w:t>
-      </w:r>
-      <w:r>
-        <w:rPr>
-          <w:sz w:val="22"/>
-          <w:szCs w:val="22"/>
-          <w:shd w:fill="FFFF00" w:val="clear"/>
-        </w:rPr>
-        <w:t>)</w:t>
-      </w:r>
-      <w:r>
-        <w:rPr>
-          <w:sz w:val="22"/>
-          <w:szCs w:val="22"/>
-        </w:rPr>
-        <w:t>.</w:t>
-      </w:r>
-    </w:p>
-    <w:p>
-      <w:pPr>
-        <w:pStyle w:val="Normal"/>
-        <w:widowControl/>
-        <w:suppressAutoHyphens w:val="true"/>
-        <w:bidi w:val="0"/>
-        <w:spacing w:before="120" w:after="0"/>
-        <w:ind w:left="0" w:right="0" w:firstLine="449"/>
-        <w:jc w:val="left"/>
-        <w:rPr/>
-      </w:pPr>
-      <w:r>
-        <w:rPr/>
-        <w:t>4.1.3 Περίπτωση διαχειριστή</w:t>
-      </w:r>
-    </w:p>
-    <w:p>
-      <w:pPr>
-        <w:pStyle w:val="Normal"/>
-        <w:widowControl/>
-        <w:suppressAutoHyphens w:val="true"/>
-        <w:bidi w:val="0"/>
-        <w:spacing w:before="120" w:after="0"/>
-        <w:ind w:left="1080" w:right="0" w:hanging="0"/>
-        <w:jc w:val="both"/>
-        <w:rPr>
-          <w:sz w:val="22"/>
-          <w:szCs w:val="22"/>
-        </w:rPr>
-      </w:pPr>
-      <w:r>
-        <w:rPr>
-          <w:sz w:val="22"/>
-          <w:szCs w:val="22"/>
-        </w:rPr>
-        <w:t>4.1.3.1 Πρόσβαση στην υπηρεσία</w:t>
-      </w:r>
-    </w:p>
-    <w:p>
-      <w:pPr>
-        <w:pStyle w:val="Normal"/>
-        <w:widowControl/>
-        <w:suppressAutoHyphens w:val="true"/>
-        <w:bidi w:val="0"/>
-        <w:spacing w:before="120" w:after="0"/>
-        <w:ind w:left="1928" w:right="0" w:hanging="0"/>
-        <w:jc w:val="both"/>
-        <w:rPr/>
-      </w:pPr>
-      <w:r>
-        <w:rPr>
-          <w:sz w:val="22"/>
-          <w:szCs w:val="22"/>
-        </w:rPr>
-        <w:t xml:space="preserve">Ο διαχειριστής μπορεί να συνδεθεί ως αναγνώστης πληκτρολογώντας στην μπάρα διευθύνσεων </w:t>
+        <w:rPr/>
+      </w:pPr>
+      <w:r>
+        <w:rPr>
+          <w:sz w:val="22"/>
+          <w:szCs w:val="22"/>
+        </w:rPr>
+        <w:t xml:space="preserve">Η ιστοσελίδα της υπηρεσίας είναι η </w:t>
       </w:r>
       <w:hyperlink r:id="rId4">
         <w:r>
@@ -950,13 +703,6 @@
           <w:t>www.benzinmaps.gr</w:t>
         </w:r>
       </w:hyperlink>
-      <w:r>
-        <w:rPr>
-          <w:sz w:val="22"/>
-          <w:szCs w:val="22"/>
-        </w:rPr>
-        <w:t>, και να αποκτήσει δικαιώματα διαχειριστή πληκτρολογώντας έναν προκαθορισμένο συνδυασμό ονόματος χρήστη και συνθηματικού.</w:t>
-      </w:r>
     </w:p>
     <w:p>
       <w:pPr>
@@ -977,7 +723,7 @@
           <w:sz w:val="22"/>
           <w:szCs w:val="22"/>
         </w:rPr>
-        <w:t>4.1.3.2 Λίστα χρηστών</w:t>
+        <w:t>4.1.2.2 Χρηματοδότηση έργου</w:t>
       </w:r>
     </w:p>
     <w:p>
@@ -992,58 +738,15 @@
         <w:rPr>
           <w:sz w:val="22"/>
           <w:szCs w:val="22"/>
-        </w:rPr>
-      </w:pPr>
-      <w:r>
-        <w:rPr>
-          <w:sz w:val="22"/>
-          <w:szCs w:val="22"/>
-        </w:rPr>
-        <w:t>Ο διαχειριστής μπορεί να επιβλέπει το σύνολο των εγγεγραμμένων χρηστών σε έναν πίνακα που θα περιέχει τα ονόματα χρηστών, τον ρόλο τους και την δυνατότητα κλειδώματος (ban) για αυθαίρετο αριθμό ημερών.</w:t>
-      </w:r>
-    </w:p>
-    <w:p>
-      <w:pPr>
-        <w:pStyle w:val="Normal"/>
-        <w:widowControl/>
-        <w:suppressAutoHyphens w:val="true"/>
-        <w:bidi w:val="0"/>
-        <w:spacing w:before="120" w:after="0"/>
-        <w:ind w:left="1080" w:right="0" w:hanging="0"/>
-        <w:jc w:val="both"/>
-        <w:rPr>
-          <w:sz w:val="22"/>
-          <w:szCs w:val="22"/>
-        </w:rPr>
-      </w:pPr>
-      <w:r>
-        <w:rPr>
-          <w:sz w:val="22"/>
-          <w:szCs w:val="22"/>
-        </w:rPr>
-        <w:t>4.1.3.3 Ανάθεση/ανάκληση ρόλων</w:t>
-      </w:r>
-    </w:p>
-    <w:p>
-      <w:pPr>
-        <w:pStyle w:val="Normal"/>
-        <w:widowControl/>
-        <w:suppressAutoHyphens w:val="true"/>
-        <w:bidi w:val="0"/>
-        <w:spacing w:before="120" w:after="0"/>
-        <w:ind w:left="1928" w:right="0" w:hanging="0"/>
-        <w:jc w:val="both"/>
-        <w:rPr>
-          <w:sz w:val="22"/>
-          <w:szCs w:val="22"/>
-        </w:rPr>
-      </w:pPr>
-      <w:r>
-        <w:rPr>
-          <w:sz w:val="22"/>
-          <w:szCs w:val="22"/>
-        </w:rPr>
-        <w:t xml:space="preserve">Ο διαχειριστής μπορεί να προσθέτει ετικέτες (tags) δίπλα από τα ονόματα χρηστών και δίπλα από τα ονόματα πρατηρίων, για να καθορίσει ρόλους της επιλογής του, για παράδειγμα “πρατήριο συλλογής πόντων” ή “banned user”, με bold γραμματοσειρά </w:t>
+          <w:highlight w:val="yellow"/>
+        </w:rPr>
+      </w:pPr>
+      <w:r>
+        <w:rPr>
+          <w:sz w:val="22"/>
+          <w:szCs w:val="22"/>
+        </w:rPr>
+        <w:t>Οποιαδήποτε ενδιαφέρον χρηματοδότησης θα διαπραγματευθεί μετά από επικοινωνία με τους υπευθύνους του έργου μέσω της ιστοσελίδας.</w:t>
       </w:r>
       <w:r>
         <w:rPr>
@@ -1051,130 +754,7 @@
           <w:szCs w:val="22"/>
           <w:shd w:fill="FFFF00" w:val="clear"/>
         </w:rPr>
-        <w:t xml:space="preserve">(subject to be </w:t>
-      </w:r>
-      <w:r>
-        <w:rPr>
-          <w:sz w:val="22"/>
-          <w:szCs w:val="22"/>
-          <w:shd w:fill="FFFF00" w:val="clear"/>
-          <w:lang w:val="en-US" w:eastAsia="en-US" w:bidi="ar-SA"/>
-        </w:rPr>
-        <w:t>discussed</w:t>
-      </w:r>
-      <w:r>
-        <w:rPr>
-          <w:sz w:val="22"/>
-          <w:szCs w:val="22"/>
-          <w:shd w:fill="FFFF00" w:val="clear"/>
-        </w:rPr>
-        <w:t>)</w:t>
-      </w:r>
-      <w:r>
-        <w:rPr>
-          <w:sz w:val="22"/>
-          <w:szCs w:val="22"/>
-        </w:rPr>
-        <w:t>. Θα μπορεί επίσης να αφαιρεί οποιαδήποτε ετικέτα όποτε το επιθυμεί.</w:t>
-      </w:r>
-    </w:p>
-    <w:p>
-      <w:pPr>
-        <w:pStyle w:val="Normal"/>
-        <w:widowControl/>
-        <w:suppressAutoHyphens w:val="true"/>
-        <w:bidi w:val="0"/>
-        <w:spacing w:before="120" w:after="0"/>
-        <w:ind w:left="1080" w:right="0" w:hanging="0"/>
-        <w:jc w:val="both"/>
-        <w:rPr>
-          <w:sz w:val="22"/>
-          <w:szCs w:val="22"/>
-        </w:rPr>
-      </w:pPr>
-      <w:r>
-        <w:rPr>
-          <w:sz w:val="22"/>
-          <w:szCs w:val="22"/>
-        </w:rPr>
-        <w:t>4.1.3.4 Κλείδωμα χρήστη</w:t>
-      </w:r>
-    </w:p>
-    <w:p>
-      <w:pPr>
-        <w:pStyle w:val="Normal"/>
-        <w:widowControl/>
-        <w:suppressAutoHyphens w:val="true"/>
-        <w:bidi w:val="0"/>
-        <w:spacing w:before="120" w:after="0"/>
-        <w:ind w:left="1928" w:right="0" w:hanging="0"/>
-        <w:jc w:val="both"/>
-        <w:rPr>
-          <w:sz w:val="22"/>
-          <w:szCs w:val="22"/>
-        </w:rPr>
-      </w:pPr>
-      <w:r>
-        <w:rPr>
-          <w:sz w:val="22"/>
-          <w:szCs w:val="22"/>
-        </w:rPr>
-        <w:t>Ο διαχειριστής μπορεί να κλειδώνει οποιοδήποτε χρήστη για οποιοδήποτε αριθμό ημερών επιλέξει χωρίς προειδοποίηση.</w:t>
-      </w:r>
-    </w:p>
-    <w:p>
-      <w:pPr>
-        <w:pStyle w:val="Normal"/>
-        <w:widowControl/>
-        <w:suppressAutoHyphens w:val="true"/>
-        <w:bidi w:val="0"/>
-        <w:spacing w:before="120" w:after="0"/>
-        <w:ind w:left="1080" w:right="0" w:hanging="0"/>
-        <w:jc w:val="both"/>
-        <w:rPr>
-          <w:sz w:val="22"/>
-          <w:szCs w:val="22"/>
-        </w:rPr>
-      </w:pPr>
-      <w:r>
-        <w:rPr>
-          <w:sz w:val="22"/>
-          <w:szCs w:val="22"/>
-        </w:rPr>
-        <w:t>4.1.3.5 Αποσύνδεση διαχειριστή</w:t>
-      </w:r>
-    </w:p>
-    <w:p>
-      <w:pPr>
-        <w:pStyle w:val="Normal"/>
-        <w:widowControl/>
-        <w:suppressAutoHyphens w:val="true"/>
-        <w:bidi w:val="0"/>
-        <w:spacing w:before="120" w:after="0"/>
-        <w:ind w:left="1928" w:right="0" w:hanging="0"/>
-        <w:jc w:val="both"/>
-        <w:rPr>
-          <w:sz w:val="22"/>
-          <w:szCs w:val="22"/>
-        </w:rPr>
-      </w:pPr>
-      <w:r>
-        <w:rPr>
-          <w:sz w:val="22"/>
-          <w:szCs w:val="22"/>
-        </w:rPr>
-        <w:t>Ο διαχειριστής μπορεί να αποσυνδεθεί και να επιστρέψει στην περίπτωση αναγνώστη με την επιλογή κατάλληλου κουμπιού αποσύνδεσης.</w:t>
-        <w:tab/>
-      </w:r>
-    </w:p>
-    <w:p>
-      <w:pPr>
-        <w:pStyle w:val="HangingIndent"/>
-        <w:rPr/>
-      </w:pPr>
-      <w:r>
-        <w:rPr/>
-        <w:tab/>
+        <w:t>(δεν θα υλοποιηθεί, μόνο για παράδειγμα StRS)</w:t>
       </w:r>
     </w:p>
     <w:p>
@@ -1202,7 +782,7 @@
       </w:pPr>
       <w:r>
         <w:rPr/>
-        <w:t>4.2.1 Συγκρούσεις ονομάτων(Username conflict)</w:t>
+        <w:t>4.2.1 Μέγιστοι ημερήσιοι πόντοι ανά χρήστη</w:t>
       </w:r>
     </w:p>
     <w:p>
@@ -1224,7 +804,7 @@
           <w:sz w:val="22"/>
           <w:szCs w:val="22"/>
         </w:rPr>
-        <w:t>Δεν θα επιτρέπονται ονόματα χρηστών στη διαδικασία εγγραφής που ήδη έχουν εγγραφεί. Θα εμφανίζεται κατάλληλο μήνυμα προειδοποίησης δίπλα στην μπάρα ονόματος χρήστη χωρίς νέα φόρτωση, και πιθανή προσπάθεια εγγραφής δεν θα επιτρέπεται μέχρι την εύρεση νέου αχρησιμοποίητου ονόματος.</w:t>
+        <w:t>Για τον περιορισμό κακόβουλης χρήσης της εφαρμογής, θα περιορίζεται η απόδοση πόντων σε 4 συνεργαζόμενα πρατήρια ανά ημέρα.</w:t>
       </w:r>
     </w:p>
     <w:p>
@@ -1240,7 +820,7 @@
       </w:pPr>
       <w:r>
         <w:rPr/>
-        <w:t>4.2.2 Ύπαρξη ενημερωμένου φυλλομετρητή και σύνδεσης διαδικτύου</w:t>
+        <w:t>4.2.2 Ύπαρξη σύνδεσης διαδικτύου</w:t>
       </w:r>
     </w:p>
     <w:p>
@@ -1262,7 +842,19 @@
           <w:sz w:val="22"/>
           <w:szCs w:val="22"/>
         </w:rPr>
-        <w:t>Δεν θα υπάρχει η δυνατότητα χρήσης του project χωρίς σύνδεση στο διαδίκτυο. Πιθανή αποσύνδεση από το διαδίκτυο δεν θα εγγυάται την διατήρηση session εγγεγραμμένου χρήστη. Η χρήση από μη ενημερωμένους φυλλομετρητές (browsers) μπορεί να είναι εφικτή, αλλά δεν υποστηρίζεται.</w:t>
+        <w:t>Για οποιοδήποτε ενημέρωση αλλά και ειδικότερα για την διαλειτουργικότητα της εφαρμογής με άλλες, απαιτείται απρόσκοπτη σύνδεση στο διαδίκτυο από τον πελάτη.</w:t>
+      </w:r>
+    </w:p>
+    <w:p>
+      <w:pPr>
+        <w:pStyle w:val="Heading2"/>
+        <w:rPr/>
+      </w:pPr>
+      <w:r>
+        <w:rPr/>
+        <w:t>4.3</w:t>
+        <w:tab/>
+        <w:t>Δείκτες ποιότητας</w:t>
       </w:r>
     </w:p>
     <w:p>
@@ -1278,7 +870,7 @@
       </w:pPr>
       <w:r>
         <w:rPr/>
-        <w:t>4.2.3 Υποστήριξη javascript και αποδοχή cookies</w:t>
+        <w:t>4.3.1 Αποκρισιμότητα σε ερωτήσεις (queries)</w:t>
       </w:r>
     </w:p>
     <w:p>
@@ -1300,7 +892,7 @@
           <w:sz w:val="22"/>
           <w:szCs w:val="22"/>
         </w:rPr>
-        <w:t>Σε περίπτωση απενεργοποίησης της javascript από τον φυλλομετρητή των χρηστών του project ή της μη αποδοχής session cookie δεν θα παρέχεται καμία εγγύηση σωστής λειτουργίας.</w:t>
+        <w:t>Η μεταφορά πληροφοριών όσον αφορά τους πόντους χρηστών θα γίνεται σε όσο το δυνατόν ταχύτερο χρόνο.</w:t>
       </w:r>
     </w:p>
     <w:p>
@@ -1316,7 +908,7 @@
       </w:pPr>
       <w:r>
         <w:rPr/>
-        <w:t>4.2.4 Υποστήριξη πλοήγησης</w:t>
+        <w:t>4.3.2 Σταθερότητα υπηρεσίας</w:t>
       </w:r>
     </w:p>
     <w:p>
@@ -1338,7 +930,7 @@
           <w:sz w:val="22"/>
           <w:szCs w:val="22"/>
         </w:rPr>
-        <w:t>Σε περίπτωση μη αποδοχής χρήσης θέσης ή μη ύπαρξης δεδομένων θέσης, η υπηρεσία πλοήγησης θα είναι περιορισμένη.</w:t>
+        <w:t>Η χρήση της υπηρεσίας θα είναι όσο το δυνατόν απρόσκοπτη και χωρίς σφάλματα.</w:t>
       </w:r>
     </w:p>
     <w:p>
@@ -1354,7 +946,7 @@
       </w:pPr>
       <w:r>
         <w:rPr/>
-        <w:t>4.2.5 Περιορισμοί αποτελεσμάτων</w:t>
+        <w:t>4.3.3 Εξυπηρέτηση πελατών</w:t>
       </w:r>
     </w:p>
     <w:p>
@@ -1369,42 +961,14 @@
         <w:rPr>
           <w:sz w:val="22"/>
           <w:szCs w:val="22"/>
-          <w:highlight w:val="yellow"/>
-        </w:rPr>
-      </w:pPr>
-      <w:r>
-        <w:rPr>
-          <w:sz w:val="22"/>
-          <w:szCs w:val="22"/>
-        </w:rPr>
-        <w:t xml:space="preserve">Για τον περιορισμό αλόγιστης χρήσης άλλα και για να λειτουργεί απρόσκοπτα και η συσκευή χρήστη, θα περιορίζεται ο αριθμός πρατηρίων προς εμφάνιση στα 20 κοντινότερα πρατήρια ανεξαρτήτως τύπου αναζήτησης. Για τον ίδιο σκοπό, η μέγιστη απόσταση από την δοσμένη τοποθεσία αναζήτησης είναι τα 10 χιλιόμετρα. </w:t>
-      </w:r>
-      <w:bookmarkStart w:id="1" w:name="__DdeLink__1227_448467017"/>
-      <w:r>
-        <w:rPr>
-          <w:sz w:val="22"/>
-          <w:szCs w:val="22"/>
-          <w:shd w:fill="FFFF00" w:val="clear"/>
-        </w:rPr>
-        <w:t xml:space="preserve">(subject to be </w:t>
-      </w:r>
-      <w:r>
-        <w:rPr>
-          <w:sz w:val="22"/>
-          <w:szCs w:val="22"/>
-          <w:shd w:fill="FFFF00" w:val="clear"/>
-          <w:lang w:val="en-US" w:eastAsia="en-US" w:bidi="ar-SA"/>
-        </w:rPr>
-        <w:t>determined by RESTful web API</w:t>
-      </w:r>
-      <w:bookmarkEnd w:id="1"/>
-      <w:r>
-        <w:rPr>
-          <w:sz w:val="22"/>
-          <w:szCs w:val="22"/>
-          <w:shd w:fill="FFFF00" w:val="clear"/>
-        </w:rPr>
-        <w:t>)</w:t>
+        </w:rPr>
+      </w:pPr>
+      <w:r>
+        <w:rPr>
+          <w:sz w:val="22"/>
+          <w:szCs w:val="22"/>
+        </w:rPr>
+        <w:t>Σε περίπτωση οποιουδήποτε προβλήματος, θα υφίσταται 24ωρη γραμμή επικοινωνίας για βοήθεια και αναφορά δυσλειτουργίας λογισμικού.</w:t>
       </w:r>
     </w:p>
     <w:p>
@@ -1420,313 +984,7 @@
       </w:pPr>
       <w:r>
         <w:rPr/>
-        <w:t>4.2.6 Εισαγωγή ήδη καταχωρημένων πρατηρίων</w:t>
-      </w:r>
-    </w:p>
-    <w:p>
-      <w:pPr>
-        <w:pStyle w:val="Normal"/>
-        <w:widowControl/>
-        <w:suppressAutoHyphens w:val="true"/>
-        <w:bidi w:val="0"/>
-        <w:spacing w:before="120" w:after="0"/>
-        <w:ind w:left="1080" w:right="0" w:hanging="0"/>
-        <w:jc w:val="both"/>
-        <w:rPr>
-          <w:sz w:val="22"/>
-          <w:szCs w:val="22"/>
-          <w:highlight w:val="yellow"/>
-        </w:rPr>
-      </w:pPr>
-      <w:r>
-        <w:rPr>
-          <w:sz w:val="22"/>
-          <w:szCs w:val="22"/>
-        </w:rPr>
-        <w:t>Η εισαγωγή πρατηρίων σε τοποθεσία 30 μέτρων από ήδη καταχωρημένο πρατήριο θα απαγορεύεται με μήνυμα λάθους και δυνατότητας εισαγωγής τιμής στο ήδη υπάρχον.</w:t>
-      </w:r>
-      <w:r>
-        <w:rPr>
-          <w:sz w:val="22"/>
-          <w:szCs w:val="22"/>
-          <w:shd w:fill="FFFF00" w:val="clear"/>
-        </w:rPr>
-        <w:t xml:space="preserve">(subject to be </w:t>
-      </w:r>
-      <w:r>
-        <w:rPr>
-          <w:sz w:val="22"/>
-          <w:szCs w:val="22"/>
-          <w:shd w:fill="FFFF00" w:val="clear"/>
-          <w:lang w:val="en-US" w:eastAsia="en-US" w:bidi="ar-SA"/>
-        </w:rPr>
-        <w:t>discussed</w:t>
-      </w:r>
-      <w:r>
-        <w:rPr>
-          <w:sz w:val="22"/>
-          <w:szCs w:val="22"/>
-          <w:shd w:fill="FFFF00" w:val="clear"/>
-        </w:rPr>
-        <w:t>)</w:t>
-      </w:r>
-    </w:p>
-    <w:p>
-      <w:pPr>
-        <w:pStyle w:val="Normal"/>
-        <w:widowControl/>
-        <w:suppressAutoHyphens w:val="true"/>
-        <w:bidi w:val="0"/>
-        <w:spacing w:before="120" w:after="0"/>
-        <w:ind w:left="0" w:right="0" w:firstLine="449"/>
-        <w:jc w:val="left"/>
-        <w:rPr/>
-      </w:pPr>
-      <w:r>
-        <w:rPr/>
-        <w:t>4.2.7 Περιορισμοί διαχειριστή</w:t>
-      </w:r>
-    </w:p>
-    <w:p>
-      <w:pPr>
-        <w:pStyle w:val="Normal"/>
-        <w:widowControl/>
-        <w:suppressAutoHyphens w:val="true"/>
-        <w:bidi w:val="0"/>
-        <w:spacing w:before="120" w:after="0"/>
-        <w:ind w:left="1080" w:right="0" w:hanging="0"/>
-        <w:jc w:val="both"/>
-        <w:rPr>
-          <w:sz w:val="22"/>
-          <w:szCs w:val="22"/>
-          <w:highlight w:val="yellow"/>
-        </w:rPr>
-      </w:pPr>
-      <w:r>
-        <w:rPr>
-          <w:sz w:val="22"/>
-          <w:szCs w:val="22"/>
-          <w:shd w:fill="FFFF00" w:val="clear"/>
-        </w:rPr>
-        <w:t>Για την αποφυγή δυσαρέσκειας των χρηστών, ο διαχειριστής δεν θα μπορεί να επεξεργαστεί κανένα από τα δεδομένα των χρηστών πέραν της ολικής διαγραφής μιάς καταχώρισης τιμής ή πρατηρίου.</w:t>
-      </w:r>
-    </w:p>
-    <w:p>
-      <w:pPr>
-        <w:pStyle w:val="Heading2"/>
-        <w:rPr>
-          <w:sz w:val="22"/>
-          <w:szCs w:val="22"/>
-          <w:highlight w:val="yellow"/>
-        </w:rPr>
-      </w:pPr>
-      <w:r>
-        <w:rPr/>
-        <w:t>4.3</w:t>
-        <w:tab/>
-        <w:t>Δείκτες ποιότητας</w:t>
-      </w:r>
-      <w:r>
-        <w:rPr>
-          <w:sz w:val="22"/>
-          <w:szCs w:val="22"/>
-          <w:shd w:fill="FFFF00" w:val="clear"/>
-        </w:rPr>
-        <w:t xml:space="preserve">(subject to be </w:t>
-      </w:r>
-      <w:r>
-        <w:rPr>
-          <w:sz w:val="22"/>
-          <w:szCs w:val="22"/>
-          <w:shd w:fill="FFFF00" w:val="clear"/>
-          <w:lang w:val="en-US" w:eastAsia="en-US" w:bidi="ar-SA"/>
-        </w:rPr>
-        <w:t>discussed in its entirety</w:t>
-      </w:r>
-      <w:r>
-        <w:rPr>
-          <w:sz w:val="22"/>
-          <w:szCs w:val="22"/>
-          <w:shd w:fill="FFFF00" w:val="clear"/>
-        </w:rPr>
-        <w:t>)</w:t>
-      </w:r>
-    </w:p>
-    <w:p>
-      <w:pPr>
-        <w:pStyle w:val="Normal"/>
-        <w:widowControl/>
-        <w:suppressAutoHyphens w:val="true"/>
-        <w:bidi w:val="0"/>
-        <w:spacing w:before="120" w:after="0"/>
-        <w:ind w:left="0" w:right="0" w:firstLine="449"/>
-        <w:jc w:val="left"/>
-        <w:rPr/>
-      </w:pPr>
-      <w:r>
-        <w:rPr/>
-        <w:t>4.3.1 Αποκρισιμότητα σε ερωτήσεις (queries)</w:t>
-      </w:r>
-    </w:p>
-    <w:p>
-      <w:pPr>
-        <w:pStyle w:val="Normal"/>
-        <w:widowControl/>
-        <w:suppressAutoHyphens w:val="true"/>
-        <w:bidi w:val="0"/>
-        <w:spacing w:before="120" w:after="0"/>
-        <w:ind w:left="1080" w:right="0" w:hanging="0"/>
-        <w:jc w:val="both"/>
-        <w:rPr>
-          <w:sz w:val="22"/>
-          <w:szCs w:val="22"/>
-        </w:rPr>
-      </w:pPr>
-      <w:r>
-        <w:rPr>
-          <w:sz w:val="22"/>
-          <w:szCs w:val="22"/>
-        </w:rPr>
-        <w:t>Η αναζήτηση θα γίνεται σε όσο το δυνατόν ταχύτερο χρόνο.</w:t>
-      </w:r>
-    </w:p>
-    <w:p>
-      <w:pPr>
-        <w:pStyle w:val="Normal"/>
-        <w:widowControl/>
-        <w:suppressAutoHyphens w:val="true"/>
-        <w:bidi w:val="0"/>
-        <w:spacing w:before="120" w:after="0"/>
-        <w:ind w:left="0" w:right="0" w:firstLine="449"/>
-        <w:jc w:val="left"/>
-        <w:rPr/>
-      </w:pPr>
-      <w:r>
-        <w:rPr/>
-        <w:t>4.3.2 Αποκρισιμότητα στο περιβάλλον χρήστη</w:t>
-      </w:r>
-    </w:p>
-    <w:p>
-      <w:pPr>
-        <w:pStyle w:val="Normal"/>
-        <w:widowControl/>
-        <w:suppressAutoHyphens w:val="true"/>
-        <w:bidi w:val="0"/>
-        <w:spacing w:before="120" w:after="0"/>
-        <w:ind w:left="1080" w:right="0" w:hanging="0"/>
-        <w:jc w:val="both"/>
-        <w:rPr>
-          <w:sz w:val="22"/>
-          <w:szCs w:val="22"/>
-        </w:rPr>
-      </w:pPr>
-      <w:r>
-        <w:rPr>
-          <w:sz w:val="22"/>
-          <w:szCs w:val="22"/>
-        </w:rPr>
-        <w:t>Η απόκριση της υπηρεσίας θα είναι όσο το δυνατόν άμεση, και με κατάλληλη ένδειξη όταν η υπηρεσία αναμένει δεδομένα.</w:t>
-      </w:r>
-    </w:p>
-    <w:p>
-      <w:pPr>
-        <w:pStyle w:val="Normal"/>
-        <w:widowControl/>
-        <w:suppressAutoHyphens w:val="true"/>
-        <w:bidi w:val="0"/>
-        <w:spacing w:before="120" w:after="0"/>
-        <w:ind w:left="0" w:right="0" w:firstLine="449"/>
-        <w:jc w:val="left"/>
-        <w:rPr/>
-      </w:pPr>
-      <w:r>
-        <w:rPr/>
-        <w:t>4.3.3 Σταθερότητα υπηρεσίας</w:t>
-      </w:r>
-    </w:p>
-    <w:p>
-      <w:pPr>
-        <w:pStyle w:val="Normal"/>
-        <w:widowControl/>
-        <w:suppressAutoHyphens w:val="true"/>
-        <w:bidi w:val="0"/>
-        <w:spacing w:before="120" w:after="0"/>
-        <w:ind w:left="1080" w:right="0" w:hanging="0"/>
-        <w:jc w:val="both"/>
-        <w:rPr>
-          <w:sz w:val="22"/>
-          <w:szCs w:val="22"/>
-        </w:rPr>
-      </w:pPr>
-      <w:r>
-        <w:rPr>
-          <w:sz w:val="22"/>
-          <w:szCs w:val="22"/>
-        </w:rPr>
-        <w:t>Η χρήση της υπηρεσίας θα είναι όσο το δυνατόν απρόσκοπτη και χωρίς σφάλματα.</w:t>
-      </w:r>
-    </w:p>
-    <w:p>
-      <w:pPr>
-        <w:pStyle w:val="Normal"/>
-        <w:widowControl/>
-        <w:suppressAutoHyphens w:val="true"/>
-        <w:bidi w:val="0"/>
-        <w:spacing w:before="120" w:after="0"/>
-        <w:ind w:left="0" w:right="0" w:firstLine="449"/>
-        <w:jc w:val="left"/>
-        <w:rPr/>
-      </w:pPr>
-      <w:r>
-        <w:rPr/>
-        <w:t>4.3.4 Φιλικότητα προς το χρήστη</w:t>
-      </w:r>
-    </w:p>
-    <w:p>
-      <w:pPr>
-        <w:pStyle w:val="Normal"/>
-        <w:widowControl/>
-        <w:suppressAutoHyphens w:val="true"/>
-        <w:bidi w:val="0"/>
-        <w:spacing w:before="120" w:after="0"/>
-        <w:ind w:left="1080" w:right="0" w:hanging="0"/>
-        <w:jc w:val="both"/>
-        <w:rPr>
-          <w:sz w:val="22"/>
-          <w:szCs w:val="22"/>
-        </w:rPr>
-      </w:pPr>
-      <w:bookmarkStart w:id="2" w:name="__DdeLink__348_2091877866"/>
-      <w:r>
-        <w:rPr>
-          <w:sz w:val="22"/>
-          <w:szCs w:val="22"/>
-        </w:rPr>
-        <w:t>Η χρήση της υπηρεσίας θα είναι εξίσου χρηστική</w:t>
-      </w:r>
-      <w:bookmarkEnd w:id="2"/>
-      <w:r>
-        <w:rPr>
-          <w:sz w:val="22"/>
-          <w:szCs w:val="22"/>
-        </w:rPr>
-        <w:t xml:space="preserve"> είτε χρησιμοποιείται από οθόνη υπολογιστή, είτε tablet, είτε smartphone.</w:t>
-      </w:r>
-    </w:p>
-    <w:p>
-      <w:pPr>
-        <w:pStyle w:val="Normal"/>
-        <w:widowControl/>
-        <w:suppressAutoHyphens w:val="true"/>
-        <w:bidi w:val="0"/>
-        <w:spacing w:before="120" w:after="0"/>
-        <w:ind w:left="0" w:right="0" w:firstLine="449"/>
-        <w:jc w:val="left"/>
-        <w:rPr/>
-      </w:pPr>
-      <w:r>
-        <w:rPr/>
-        <w:t>4.3.5 Ασφάλεια συστήματος</w:t>
+        <w:t>4.3.4 Ασφάλεια συστήματος</w:t>
       </w:r>
     </w:p>
     <w:p>
@@ -1759,122 +1017,44 @@
           <w:numId w:val="1"/>
         </w:numPr>
         <w:jc w:val="both"/>
-        <w:rPr/>
+        <w:rPr>
+          <w:sz w:val="22"/>
+          <w:szCs w:val="22"/>
+          <w:highlight w:val="yellow"/>
+        </w:rPr>
       </w:pPr>
       <w:r>
         <w:rPr/>
         <w:t>Έκθεση απαιτήσεων χρηστών</w:t>
       </w:r>
-    </w:p>
-    <w:p>
-      <w:pPr>
-        <w:pStyle w:val="Heading2"/>
-        <w:jc w:val="both"/>
-        <w:rPr/>
-      </w:pPr>
-      <w:r>
-        <w:rPr/>
-        <w:t>5.1</w:t>
+      <w:r>
+        <w:rPr>
+          <w:sz w:val="22"/>
+          <w:szCs w:val="22"/>
+          <w:shd w:fill="FFFF00" w:val="clear"/>
+        </w:rPr>
+        <w:t>(δεν θα υλοποιηθεί πλήρως)</w:t>
+      </w:r>
+    </w:p>
+    <w:p>
+      <w:pPr>
+        <w:pStyle w:val="Normal"/>
+        <w:jc w:val="both"/>
+        <w:rPr>
+          <w:sz w:val="22"/>
+          <w:szCs w:val="22"/>
+        </w:rPr>
+      </w:pPr>
+      <w:r>
+        <w:rPr/>
         <w:tab/>
-        <w:t>Περίπτωση αναγνώστη (guest)</w:t>
-      </w:r>
-    </w:p>
-    <w:p>
-      <w:pPr>
-        <w:pStyle w:val="Normal"/>
-        <w:jc w:val="both"/>
-        <w:rPr>
-          <w:sz w:val="22"/>
-          <w:szCs w:val="22"/>
-        </w:rPr>
-      </w:pPr>
-      <w:r>
-        <w:rPr/>
-        <w:tab/>
-      </w:r>
-      <w:r>
-        <w:rPr>
-          <w:sz w:val="22"/>
-          <w:szCs w:val="22"/>
-        </w:rPr>
-        <w:t>Ο αναγνώστης πρέπει να έχει δυνατότητα πρόσβασης στον χάρτη με τα πρατήρια καυσίμων, στις τιμές των πρατηρίων και στην διαδικασία αναζήτησης τιμών/πρατηρίων καυσίμου. Ακόμα, πρέπει να έχει την δυνατότητα εγγραφής (registration) με όνομα χρήστη και συνθηματικό, μέσω ασφαλούς πρωτοκόλλου. Σε περίπτωση που έχει εγγραφεί, πρέπει να έχει την δυνατότητα σύνδεσης (sign-in) με το όνομα χρήστη και το συνθηματικό του, αποκτώντας δικαιώματα εγγεγραμμένου χρήστη.</w:t>
-      </w:r>
-    </w:p>
-    <w:p>
-      <w:pPr>
-        <w:pStyle w:val="Heading2"/>
-        <w:jc w:val="both"/>
-        <w:rPr/>
-      </w:pPr>
-      <w:r>
-        <w:rPr/>
-        <w:t>5.2</w:t>
-        <w:tab/>
-        <w:t>Περίπτωση εγγεγραμμένου χρήστη (user)</w:t>
-      </w:r>
-    </w:p>
-    <w:p>
-      <w:pPr>
-        <w:pStyle w:val="Normal"/>
-        <w:jc w:val="both"/>
-        <w:rPr>
-          <w:sz w:val="22"/>
-          <w:szCs w:val="22"/>
-        </w:rPr>
-      </w:pPr>
-      <w:r>
-        <w:rPr/>
-        <w:tab/>
-      </w:r>
-      <w:bookmarkStart w:id="3" w:name="__DdeLink__85_8015267451"/>
-      <w:r>
-        <w:rPr>
-          <w:sz w:val="22"/>
-          <w:szCs w:val="22"/>
-        </w:rPr>
-        <w:t>O εγγεγραμμένος χρήστης</w:t>
-      </w:r>
-      <w:bookmarkEnd w:id="3"/>
-      <w:r>
-        <w:rPr>
-          <w:sz w:val="22"/>
-          <w:szCs w:val="22"/>
-        </w:rPr>
-        <w:t>, εφεξής user, πρέπει να έχει όλες τις δυνατότητες του αναγνώστη. Ο user πρέπει να έχει την δυνατότητα πρόσθεσης πρατηρίου καυσίμων, δίνοντας όνομα και τοποθεσία, καθώς και την δυνατότητα πρόσθεσης τιμών σε κάποια κατηγορία καυσίμου σε ένα επιλεγμένο πρατήριο, είτε μέσω web browser είτε μέσω RESTful web API. Ο user θα έχει τη δυνατότητα συλλογής πόντων απο επιλεγμένα πρατήρια.</w:t>
-      </w:r>
-    </w:p>
-    <w:p>
-      <w:pPr>
-        <w:pStyle w:val="Heading2"/>
-        <w:jc w:val="both"/>
-        <w:rPr/>
-      </w:pPr>
-      <w:r>
-        <w:rPr/>
-        <w:t>5.3</w:t>
-        <w:tab/>
-        <w:t>Περίπτωση διαχειριστή (admin)</w:t>
-      </w:r>
-    </w:p>
-    <w:p>
-      <w:pPr>
-        <w:pStyle w:val="Normal"/>
-        <w:jc w:val="both"/>
-        <w:rPr>
-          <w:sz w:val="22"/>
-          <w:szCs w:val="22"/>
-        </w:rPr>
-      </w:pPr>
-      <w:r>
-        <w:rPr/>
-        <w:tab/>
-      </w:r>
-      <w:r>
-        <w:rPr>
-          <w:sz w:val="22"/>
-          <w:szCs w:val="22"/>
-        </w:rPr>
-        <w:t>Ο διαχειριστής πρέπει να έχει τις δυνατότητες κλειδώματος χρήστη (ban) για οποιοδήποτε χρονικό διάστημα κρίνει απαραίτητο, καθώς και την ελευθερία να προσθέσει και να αφαιρέσει ετικέτες (tags) δίπλα από κάποιο όνομα χρήστη ή/και πρατηρίου οι οποίες θα είναι ορατές σε όλους.</w:t>
+      </w:r>
+      <w:r>
+        <w:rPr>
+          <w:sz w:val="22"/>
+          <w:szCs w:val="22"/>
+        </w:rPr>
+        <w:t>Οι χρήστες της εφαρμογής θα απολαμβάνουν μέσω της εφαρμογής ένα ολοκληρωμένο σύστημα για τον ανεφοδιασμό των οχημάτων τους, προσαρμοσμένο ώστε να επιτύχει την μέγιστη ευκολία χρήσης με στόχο την γρήγορη εξάπλωση της εφαρμογής. Ο κάθε εγγεγραμμένος χρήστης της εφαρμογής θα εισάγει δεδομένα τιμών και θα έχουν προνόμια μέσω των πόντων που θα του αποδίδονται για την συνεργασία του. Όλα τα παραπάνω θα ελέγχονται από τον/τους διαχειριστές για την αποφυγή κακής χρήσης. Θα παρέχονται πλήρεις πληροφορίες για τα δεδομένα που εισάγουν οι χρήστες χρονικά, για την επισκεψιμότητα ανά πρατήριο και για τους πόντους που αποδίδονται σε κατάλληλες διαδικτυακές φόρμες αλλά και σε προτυποποιημένα αρχεία τύπου excel ώστε να μπορεί κάθε επιχείρηση να εξάγει εύκολα τα συμπεράσματα που θεωρεί απαραίτητα.</w:t>
       </w:r>
     </w:p>
     <w:p>
@@ -1893,12 +1073,70 @@
     </w:p>
     <w:p>
       <w:pPr>
-        <w:pStyle w:val="Description"/>
-        <w:rPr/>
-      </w:pPr>
-      <w:r>
-        <w:rPr/>
-        <w:t>Λειτουργικές αρχές και σενάρια για το προτεινόμενο σύστημα. Μη-τεχνική εστίαση.</w:t>
+        <w:pStyle w:val="Normal"/>
+        <w:jc w:val="both"/>
+        <w:rPr/>
+      </w:pPr>
+      <w:r>
+        <w:rPr>
+          <w:sz w:val="22"/>
+          <w:szCs w:val="22"/>
+        </w:rPr>
+        <w:t>Ορισμένες λειτουργικές αρχές για το σύστημά μας είναι οι παρακάτω:</w:t>
+      </w:r>
+    </w:p>
+    <w:p>
+      <w:pPr>
+        <w:pStyle w:val="Normal"/>
+        <w:numPr>
+          <w:ilvl w:val="0"/>
+          <w:numId w:val="2"/>
+        </w:numPr>
+        <w:jc w:val="both"/>
+        <w:rPr/>
+      </w:pPr>
+      <w:r>
+        <w:rPr>
+          <w:sz w:val="22"/>
+          <w:szCs w:val="22"/>
+        </w:rPr>
+        <w:t>Οι investors θα έχουν την δυνατότητα να επιλέγουν το πλήθος των στατιστικών στοιχείων που θα μπορούν να εμφανίζονται στην πλατφόρμα.</w:t>
+      </w:r>
+    </w:p>
+    <w:p>
+      <w:pPr>
+        <w:pStyle w:val="Normal"/>
+        <w:numPr>
+          <w:ilvl w:val="0"/>
+          <w:numId w:val="2"/>
+        </w:numPr>
+        <w:jc w:val="both"/>
+        <w:rPr/>
+      </w:pPr>
+      <w:r>
+        <w:rPr>
+          <w:sz w:val="22"/>
+          <w:szCs w:val="22"/>
+        </w:rPr>
+        <w:t>Μετά τη συνεισφορά τους στην εφαρμογή θα δίνεται η δυνατότητα διαφήμισης των επενδυτών στην πλατφόρμα μας μέσω ενός συμβολαίου. Οι επενδυτές δε θα μπορούν να αποσύρουν τη χρηματοδότησή τους, όσο το συμβόλαιο αυτό είναι σε ισχύ.</w:t>
+      </w:r>
+    </w:p>
+    <w:p>
+      <w:pPr>
+        <w:pStyle w:val="Normal"/>
+        <w:numPr>
+          <w:ilvl w:val="0"/>
+          <w:numId w:val="2"/>
+        </w:numPr>
+        <w:jc w:val="both"/>
+        <w:rPr/>
+      </w:pPr>
+      <w:r>
+        <w:rPr>
+          <w:sz w:val="22"/>
+          <w:szCs w:val="22"/>
+        </w:rPr>
+        <w:t>Καθώς η πλατφόρμα μας θα λειτουργεί μέσω crowdsourced δεδομένων και προς αποφυγή του αθέμιτου ανταγωνισμού, οι επενδυτές δε θα έχουν τη δυνατότητα ενημέρωσης των τιμών των καυσίμων, παρά μόνο οι χρήστες – εθελοντές.</w:t>
       </w:r>
     </w:p>
     <w:p>
@@ -1950,7 +1188,35 @@
       </w:pPr>
       <w:r>
         <w:rPr/>
-        <w:t>7.2 Περιορισμός προσβασιμότητας εφαρμογής</w:t>
+        <w:t>7.2 Περιορισμός δημογραφικός / target group</w:t>
+      </w:r>
+    </w:p>
+    <w:p>
+      <w:pPr>
+        <w:pStyle w:val="Normal"/>
+        <w:jc w:val="both"/>
+        <w:rPr>
+          <w:sz w:val="22"/>
+          <w:szCs w:val="22"/>
+        </w:rPr>
+      </w:pPr>
+      <w:r>
+        <w:rPr>
+          <w:sz w:val="22"/>
+          <w:szCs w:val="22"/>
+        </w:rPr>
+        <w:tab/>
+        <w:t>Το έργο στοχεύει ιδανικά σε χρήστες smartphone με ΙΧ, επομένως απευθύνεται σε ηλικίες περίπου 20 έως 40 ετών. Ακόμα, μέσω του ανοικτού API μπορεί σε δεύτερο χρόνο να χρησιμοποιηθεί και από επιχειρήσεις logistics για ανεφοδιασμό φορτηγών.</w:t>
+      </w:r>
+    </w:p>
+    <w:p>
+      <w:pPr>
+        <w:pStyle w:val="Heading2"/>
+        <w:rPr/>
+      </w:pPr>
+      <w:r>
+        <w:rPr/>
+        <w:t>7.3 Περιορισμός προσβασιμότητας εφαρμογής</w:t>
       </w:r>
     </w:p>
     <w:p>
@@ -2094,7 +1360,7 @@
         <w:sz w:val="18"/>
         <w:szCs w:val="18"/>
       </w:rPr>
-      <w:t>6</w:t>
+      <w:t>5</w:t>
     </w:r>
     <w:r>
       <w:rPr>
@@ -2136,7 +1402,7 @@
         <w:sz w:val="18"/>
         <w:szCs w:val="18"/>
       </w:rPr>
-      <w:t>6</w:t>
+      <w:t>5</w:t>
     </w:r>
     <w:r>
       <w:rPr>
@@ -2237,6 +1503,152 @@
   <w:abstractNum w:abstractNumId="2">
     <w:lvl w:ilvl="0">
       <w:start w:val="1"/>
+      <w:numFmt w:val="bullet"/>
+      <w:lvlText w:val=""/>
+      <w:lvlJc w:val="left"/>
+      <w:pPr>
+        <w:tabs>
+          <w:tab w:val="num" w:pos="720"/>
+        </w:tabs>
+        <w:ind w:left="720" w:hanging="360"/>
+      </w:pPr>
+      <w:rPr>
+        <w:rFonts w:ascii="Symbol" w:hAnsi="Symbol" w:cs="Symbol" w:hint="default"/>
+        <w:rFonts w:cs="OpenSymbol"/>
+      </w:rPr>
+    </w:lvl>
+    <w:lvl w:ilvl="1">
+      <w:start w:val="1"/>
+      <w:numFmt w:val="bullet"/>
+      <w:lvlText w:val="◦"/>
+      <w:lvlJc w:val="left"/>
+      <w:pPr>
+        <w:tabs>
+          <w:tab w:val="num" w:pos="1080"/>
+        </w:tabs>
+        <w:ind w:left="1080" w:hanging="360"/>
+      </w:pPr>
+      <w:rPr>
+        <w:rFonts w:ascii="OpenSymbol" w:hAnsi="OpenSymbol" w:cs="OpenSymbol" w:hint="default"/>
+        <w:rFonts w:cs="OpenSymbol"/>
+      </w:rPr>
+    </w:lvl>
+    <w:lvl w:ilvl="2">
+      <w:start w:val="1"/>
+      <w:numFmt w:val="bullet"/>
+      <w:lvlText w:val="▪"/>
+      <w:lvlJc w:val="left"/>
+      <w:pPr>
+        <w:tabs>
+          <w:tab w:val="num" w:pos="1440"/>
+        </w:tabs>
+        <w:ind w:left="1440" w:hanging="360"/>
+      </w:pPr>
+      <w:rPr>
+        <w:rFonts w:ascii="OpenSymbol" w:hAnsi="OpenSymbol" w:cs="OpenSymbol" w:hint="default"/>
+        <w:rFonts w:cs="OpenSymbol"/>
+      </w:rPr>
+    </w:lvl>
+    <w:lvl w:ilvl="3">
+      <w:start w:val="1"/>
+      <w:numFmt w:val="bullet"/>
+      <w:lvlText w:val=""/>
+      <w:lvlJc w:val="left"/>
+      <w:pPr>
+        <w:tabs>
+          <w:tab w:val="num" w:pos="1800"/>
+        </w:tabs>
+        <w:ind w:left="1800" w:hanging="360"/>
+      </w:pPr>
+      <w:rPr>
+        <w:rFonts w:ascii="Symbol" w:hAnsi="Symbol" w:cs="Symbol" w:hint="default"/>
+        <w:rFonts w:cs="OpenSymbol"/>
+      </w:rPr>
+    </w:lvl>
+    <w:lvl w:ilvl="4">
+      <w:start w:val="1"/>
+      <w:numFmt w:val="bullet"/>
+      <w:lvlText w:val="◦"/>
+      <w:lvlJc w:val="left"/>
+      <w:pPr>
+        <w:tabs>
+          <w:tab w:val="num" w:pos="2160"/>
+        </w:tabs>
+        <w:ind w:left="2160" w:hanging="360"/>
+      </w:pPr>
+      <w:rPr>
+        <w:rFonts w:ascii="OpenSymbol" w:hAnsi="OpenSymbol" w:cs="OpenSymbol" w:hint="default"/>
+        <w:rFonts w:cs="OpenSymbol"/>
+      </w:rPr>
+    </w:lvl>
+    <w:lvl w:ilvl="5">
+      <w:start w:val="1"/>
+      <w:numFmt w:val="bullet"/>
+      <w:lvlText w:val="▪"/>
+      <w:lvlJc w:val="left"/>
+      <w:pPr>
+        <w:tabs>
+          <w:tab w:val="num" w:pos="2520"/>
+        </w:tabs>
+        <w:ind w:left="2520" w:hanging="360"/>
+      </w:pPr>
+      <w:rPr>
+        <w:rFonts w:ascii="OpenSymbol" w:hAnsi="OpenSymbol" w:cs="OpenSymbol" w:hint="default"/>
+        <w:rFonts w:cs="OpenSymbol"/>
+      </w:rPr>
+    </w:lvl>
+    <w:lvl w:ilvl="6">
+      <w:start w:val="1"/>
+      <w:numFmt w:val="bullet"/>
+      <w:lvlText w:val=""/>
+      <w:lvlJc w:val="left"/>
+      <w:pPr>
+        <w:tabs>
+          <w:tab w:val="num" w:pos="2880"/>
+        </w:tabs>
+        <w:ind w:left="2880" w:hanging="360"/>
+      </w:pPr>
+      <w:rPr>
+        <w:rFonts w:ascii="Symbol" w:hAnsi="Symbol" w:cs="Symbol" w:hint="default"/>
+        <w:rFonts w:cs="OpenSymbol"/>
+      </w:rPr>
+    </w:lvl>
+    <w:lvl w:ilvl="7">
+      <w:start w:val="1"/>
+      <w:numFmt w:val="bullet"/>
+      <w:lvlText w:val="◦"/>
+      <w:lvlJc w:val="left"/>
+      <w:pPr>
+        <w:tabs>
+          <w:tab w:val="num" w:pos="3240"/>
+        </w:tabs>
+        <w:ind w:left="3240" w:hanging="360"/>
+      </w:pPr>
+      <w:rPr>
+        <w:rFonts w:ascii="OpenSymbol" w:hAnsi="OpenSymbol" w:cs="OpenSymbol" w:hint="default"/>
+        <w:rFonts w:cs="OpenSymbol"/>
+      </w:rPr>
+    </w:lvl>
+    <w:lvl w:ilvl="8">
+      <w:start w:val="1"/>
+      <w:numFmt w:val="bullet"/>
+      <w:lvlText w:val="▪"/>
+      <w:lvlJc w:val="left"/>
+      <w:pPr>
+        <w:tabs>
+          <w:tab w:val="num" w:pos="3600"/>
+        </w:tabs>
+        <w:ind w:left="3600" w:hanging="360"/>
+      </w:pPr>
+      <w:rPr>
+        <w:rFonts w:ascii="OpenSymbol" w:hAnsi="OpenSymbol" w:cs="OpenSymbol" w:hint="default"/>
+        <w:rFonts w:cs="OpenSymbol"/>
+      </w:rPr>
+    </w:lvl>
+  </w:abstractNum>
+  <w:abstractNum w:abstractNumId="3">
+    <w:lvl w:ilvl="0">
+      <w:start w:val="1"/>
       <w:numFmt w:val="none"/>
       <w:suff w:val="nothing"/>
       <w:lvlText w:val=""/>
@@ -2331,6 +1743,9 @@
   </w:num>
   <w:num w:numId="2">
     <w:abstractNumId w:val="2"/>
+  </w:num>
+  <w:num w:numId="3">
+    <w:abstractNumId w:val="3"/>
   </w:num>
 </w:numbering>
 </file>
@@ -2908,6 +2323,84 @@
       <w:szCs w:val="22"/>
     </w:rPr>
   </w:style>
+  <w:style w:type="character" w:styleId="Bullets">
+    <w:name w:val="Bullets"/>
+    <w:qFormat/>
+    <w:rPr>
+      <w:rFonts w:ascii="OpenSymbol" w:hAnsi="OpenSymbol" w:eastAsia="OpenSymbol" w:cs="OpenSymbol"/>
+    </w:rPr>
+  </w:style>
+  <w:style w:type="character" w:styleId="ListLabel3">
+    <w:name w:val="ListLabel 3"/>
+    <w:qFormat/>
+    <w:rPr>
+      <w:rFonts w:cs="OpenSymbol"/>
+    </w:rPr>
+  </w:style>
+  <w:style w:type="character" w:styleId="ListLabel4">
+    <w:name w:val="ListLabel 4"/>
+    <w:qFormat/>
+    <w:rPr>
+      <w:rFonts w:cs="OpenSymbol"/>
+    </w:rPr>
+  </w:style>
+  <w:style w:type="character" w:styleId="ListLabel5">
+    <w:name w:val="ListLabel 5"/>
+    <w:qFormat/>
+    <w:rPr>
+      <w:rFonts w:cs="OpenSymbol"/>
+    </w:rPr>
+  </w:style>
+  <w:style w:type="character" w:styleId="ListLabel6">
+    <w:name w:val="ListLabel 6"/>
+    <w:qFormat/>
+    <w:rPr>
+      <w:rFonts w:cs="OpenSymbol"/>
+    </w:rPr>
+  </w:style>
+  <w:style w:type="character" w:styleId="ListLabel7">
+    <w:name w:val="ListLabel 7"/>
+    <w:qFormat/>
+    <w:rPr>
+      <w:rFonts w:cs="OpenSymbol"/>
+    </w:rPr>
+  </w:style>
+  <w:style w:type="character" w:styleId="ListLabel8">
+    <w:name w:val="ListLabel 8"/>
+    <w:qFormat/>
+    <w:rPr>
+      <w:rFonts w:cs="OpenSymbol"/>
+    </w:rPr>
+  </w:style>
+  <w:style w:type="character" w:styleId="ListLabel9">
+    <w:name w:val="ListLabel 9"/>
+    <w:qFormat/>
+    <w:rPr>
+      <w:rFonts w:cs="OpenSymbol"/>
+    </w:rPr>
+  </w:style>
+  <w:style w:type="character" w:styleId="ListLabel10">
+    <w:name w:val="ListLabel 10"/>
+    <w:qFormat/>
+    <w:rPr>
+      <w:rFonts w:cs="OpenSymbol"/>
+    </w:rPr>
+  </w:style>
+  <w:style w:type="character" w:styleId="ListLabel11">
+    <w:name w:val="ListLabel 11"/>
+    <w:qFormat/>
+    <w:rPr>
+      <w:rFonts w:cs="OpenSymbol"/>
+    </w:rPr>
+  </w:style>
+  <w:style w:type="character" w:styleId="ListLabel12">
+    <w:name w:val="ListLabel 12"/>
+    <w:qFormat/>
+    <w:rPr>
+      <w:sz w:val="22"/>
+      <w:szCs w:val="22"/>
+    </w:rPr>
+  </w:style>
   <w:style w:type="paragraph" w:styleId="Heading">
     <w:name w:val="Heading"/>
     <w:basedOn w:val="Normal"/>
@@ -3055,7 +2548,7 @@
     <w:pPr/>
     <w:rPr/>
   </w:style>
-  <w:style w:type="paragraph" w:styleId="BodyTextIndent">
+  <w:style w:type="paragraph" w:styleId="TextBodyIndent">
     <w:name w:val="Body Text Indent"/>
     <w:basedOn w:val="TextBody"/>
     <w:qFormat/>

--- a/Users StRS.docx
+++ b/Users StRS.docx
@@ -91,7 +91,7 @@
       </w:pPr>
       <w:r>
         <w:rPr/>
-        <w:t>Πρατήρια - Επενδυτές/Petrol Stations - Investors</w:t>
+        <w:t>Χρήστες Λογισμικού/Software Users</w:t>
       </w:r>
     </w:p>
     <w:p>
@@ -126,12 +126,16 @@
         <w:widowControl/>
         <w:bidi w:val="0"/>
         <w:spacing w:lineRule="auto" w:line="288" w:before="0" w:after="140"/>
-        <w:ind w:left="0" w:right="0" w:firstLine="629"/>
-        <w:jc w:val="both"/>
-        <w:rPr/>
-      </w:pPr>
-      <w:r>
-        <w:rPr/>
+        <w:ind w:left="0" w:right="0" w:hanging="0"/>
+        <w:jc w:val="both"/>
+        <w:rPr/>
+      </w:pPr>
+      <w:r>
+        <w:rPr>
+          <w:sz w:val="22"/>
+          <w:szCs w:val="22"/>
+        </w:rPr>
+        <w:tab/>
       </w:r>
     </w:p>
     <w:p>
@@ -140,18 +144,16 @@
         <w:widowControl/>
         <w:bidi w:val="0"/>
         <w:spacing w:lineRule="auto" w:line="288" w:before="0" w:after="140"/>
-        <w:ind w:left="0" w:right="0" w:firstLine="629"/>
-        <w:jc w:val="both"/>
-        <w:rPr>
-          <w:sz w:val="21"/>
-          <w:szCs w:val="21"/>
-        </w:rPr>
-      </w:pPr>
-      <w:r>
-        <w:rPr>
-          <w:sz w:val="22"/>
-          <w:szCs w:val="22"/>
-        </w:rPr>
+        <w:ind w:left="0" w:right="0" w:hanging="0"/>
+        <w:jc w:val="both"/>
+        <w:rPr/>
+      </w:pPr>
+      <w:r>
+        <w:rPr>
+          <w:sz w:val="22"/>
+          <w:szCs w:val="22"/>
+        </w:rPr>
+        <w:tab/>
         <w:t>Σκοπός του πληροφοριακού συστήματος “benzinadika”, εφεξής αναφερόμενο ως έργο ή/και project, είναι η ανάπτυξη ενός διαδικτυακού παρατηρητηρίου τιμών για πρατήρια καυσίμων, όπου οι χρήστες θα είναι σε θέση να προσθέσουν πρατήρια και τιμές για κάθε είδος καύσιμου, να βλέπουν και να συγκρίνουν τις τιμές καθώς και να πλοηγούνται στα πρατήρια. Στόχος είναι η απλή και χρήσιμη ενημέρωση των χρηστών για τον οικονομικό ανεφοδιασμό των οχημάτων τους.</w:t>
       </w:r>
     </w:p>
@@ -161,17 +163,8 @@
         <w:widowControl/>
         <w:bidi w:val="0"/>
         <w:spacing w:lineRule="auto" w:line="288" w:before="0" w:after="140"/>
-        <w:ind w:left="0" w:right="0" w:firstLine="629"/>
-        <w:jc w:val="both"/>
-        <w:rPr/>
-      </w:pPr>
-      <w:r>
-        <w:rPr/>
-      </w:r>
-    </w:p>
-    <w:p>
-      <w:pPr>
-        <w:pStyle w:val="Heading2"/>
+        <w:ind w:left="0" w:right="0" w:hanging="0"/>
+        <w:jc w:val="both"/>
         <w:rPr/>
       </w:pPr>
       <w:r>
@@ -183,14 +176,14 @@
     </w:p>
     <w:p>
       <w:pPr>
-        <w:pStyle w:val="Description"/>
+        <w:pStyle w:val="Normal"/>
         <w:rPr/>
       </w:pPr>
       <w:r>
         <w:rPr/>
         <w:drawing>
           <wp:inline distT="0" distB="0" distL="0" distR="0">
-            <wp:extent cx="5426075" cy="3006725"/>
+            <wp:extent cx="5474970" cy="4018280"/>
             <wp:effectExtent l="0" t="0" r="0" b="0"/>
             <wp:docPr id="1" name="Picture 1" descr=""/>
             <wp:cNvGraphicFramePr>
@@ -214,7 +207,7 @@
                   <pic:spPr bwMode="auto">
                     <a:xfrm>
                       <a:off x="0" y="0"/>
-                      <a:ext cx="5426075" cy="3006725"/>
+                      <a:ext cx="5474970" cy="4018280"/>
                     </a:xfrm>
                     <a:prstGeom prst="rect">
                       <a:avLst/>
@@ -230,65 +223,29 @@
     <w:p>
       <w:pPr>
         <w:pStyle w:val="Description"/>
-        <w:rPr>
-          <w:i w:val="false"/>
+        <w:rPr/>
+      </w:pPr>
+      <w:r>
+        <w:rPr>
           <w:i w:val="false"/>
           <w:color w:val="000000" w:themeColor="text1"/>
           <w:sz w:val="22"/>
           <w:szCs w:val="22"/>
           <w:lang w:val="en-US"/>
         </w:rPr>
-      </w:pPr>
-      <w:r>
-        <w:rPr/>
-      </w:r>
-    </w:p>
-    <w:p>
-      <w:pPr>
-        <w:pStyle w:val="Description"/>
-        <w:rPr>
-          <w:i w:val="false"/>
+        <w:t>Παραπάνω παρουσιάζεται σχηματικά η αλληλεπίδραση μεταξύ χρήστη-πλατφόρμας (benzinadika). Αρχικά, ο χρήστης έχει τη δυνατότητα να συνδέεται στην πλατφόρμα είτε ως επισκέπτης (guest), είτε ως εθελοντής, με sign in, εφόσον θεωρείται αξιόπιστος ως προς τα δεδομένα που καταχωρεί. Πιο συγκεκριμένα, ως guest, μπορεί να ορίζει κάποια φίλτρα αναζήτησης (τοποθεσία, διακύμανση τιμής, τύπος προϊόντος, εταιρία καυσίμων) και να λαμβάν</w:t>
+      </w:r>
+      <w:bookmarkStart w:id="0" w:name="_GoBack"/>
+      <w:bookmarkEnd w:id="0"/>
+      <w:r>
+        <w:rPr>
           <w:i w:val="false"/>
           <w:color w:val="000000" w:themeColor="text1"/>
           <w:sz w:val="22"/>
           <w:szCs w:val="22"/>
           <w:lang w:val="en-US"/>
         </w:rPr>
-      </w:pPr>
-      <w:r>
-        <w:rPr/>
-      </w:r>
-    </w:p>
-    <w:p>
-      <w:pPr>
-        <w:pStyle w:val="Description"/>
-        <w:rPr>
-          <w:i w:val="false"/>
-          <w:i w:val="false"/>
-          <w:color w:val="000000" w:themeColor="text1"/>
-          <w:sz w:val="22"/>
-          <w:szCs w:val="22"/>
-          <w:lang w:val="en-US"/>
-        </w:rPr>
-      </w:pPr>
-      <w:r>
-        <w:rPr/>
-      </w:r>
-    </w:p>
-    <w:p>
-      <w:pPr>
-        <w:pStyle w:val="Description"/>
-        <w:rPr/>
-      </w:pPr>
-      <w:r>
-        <w:rPr>
-          <w:i w:val="false"/>
-          <w:color w:val="000000" w:themeColor="text1"/>
-          <w:sz w:val="22"/>
-          <w:szCs w:val="22"/>
-          <w:lang w:val="en-US"/>
-        </w:rPr>
-        <w:t>Παραπάνω, παρουσιάζεται σχηματικά η αλληλεπίδραση μεταξύ επενδυτών και της πλατφόρμας benzinadika. Κάθε επενδυτής πάσης φύσεως (χρηματική υποστήριξη, χορηγός hardware κλπ.), συμμετέχει στην ανάπτυξη, τη διατήρηση και την επέκταση της εφαρμογής, μέσω της παροχής των απαραίτητων πόρων για την υλοποίηση του έργου. Η πλατφόρμα με τη σειρά της ανταμοίβει τους επενδυτές, προσφέροντάς τους σημαντικά επιχειρηματικά προνόμια. Αυτό γίνεται μέσω διαφημίσεων στο πλαίσιο της εφαρμογής. Έτσι, όσο πιο πετυχημένη είναι η εφαρμογή, τόσο περισσότερους χρήστες θα φιλοξενεί και συνεπώς, τόσο πιο ευρύ θα γίνεται το κοινό στο οποίο θα διαφημίζεται ο επενδυτής.</w:t>
+        <w:t>ει έναν κατάλογο αποτελεσμάτων που να καλύπτουν τις απαιτήσεις του. Ως εθελοντής, αφού εξακριβώσει τα στοιχεία του στο sign in, έχει τη δυνατότητα να καταχωρεί νέες τιμές και νέα προϊόντα, ή και να ενημερώνει την πλατφόρμα για τυχόν αλλαγές, συνεισφέροντας έτσι, τόσο στη λειτουργικότητα, όσο και στην αξιοπιστία της εφαρμογής.</w:t>
       </w:r>
     </w:p>
     <w:p>
@@ -308,11 +265,25 @@
     <w:p>
       <w:pPr>
         <w:pStyle w:val="Description"/>
-        <w:rPr/>
-      </w:pPr>
-      <w:r>
-        <w:rPr/>
-        <w:t>Αναφορά σε πηγές πληροφοριών</w:t>
+        <w:jc w:val="center"/>
+        <w:rPr>
+          <w:i w:val="false"/>
+          <w:i w:val="false"/>
+          <w:iCs w:val="false"/>
+          <w:color w:val="000000"/>
+          <w:sz w:val="22"/>
+          <w:szCs w:val="22"/>
+        </w:rPr>
+      </w:pPr>
+      <w:r>
+        <w:rPr>
+          <w:i w:val="false"/>
+          <w:iCs w:val="false"/>
+          <w:color w:val="000000"/>
+          <w:sz w:val="22"/>
+          <w:szCs w:val="22"/>
+        </w:rPr>
+        <w:t>N/A</w:t>
       </w:r>
     </w:p>
     <w:p>
@@ -343,31 +314,24 @@
     </w:p>
     <w:p>
       <w:pPr>
-        <w:pStyle w:val="Normal"/>
-        <w:widowControl/>
-        <w:suppressAutoHyphens w:val="true"/>
-        <w:bidi w:val="0"/>
-        <w:spacing w:before="120" w:after="0"/>
-        <w:ind w:right="0" w:hanging="0"/>
-        <w:jc w:val="both"/>
-        <w:rPr/>
-      </w:pPr>
-      <w:r>
-        <w:rPr>
-          <w:sz w:val="22"/>
-          <w:szCs w:val="22"/>
-        </w:rPr>
-        <w:tab/>
-        <w:t>Η εφαρμογή που θα υλοποιηθεί θα παρέχει τη δυνατότητα σε επενδυτές, να διαφημιστούν σε αυτή και να αποκτήσουν ενα διευρυμένο αγοραστικό κοινό, μέσω της προβολής διαφημίσεων με τη μορφή banner στο web interface της πλατφόρμας μας. Επίσης, όσοι επενδυτές το επιθυμούν, θα μπορούν να συμμετάσχουν στο πρόγραμμα ανταμοιβής πόντων, έτσι ώστε να προσελκύσουν επιπλέον κοινό στα πρατήριά τους. Τέλος, επενδυτές που θα βοηθήσουν στην υλοποίηση της εφαρμογής, θα έχουν μια έμμεση “δωρεάν” διαφήμιση της επιχείρησής τους, εφόσον οι τιμές τους είναι ευνοίκότερες σε σχέση με των ανταγωνιστών. Με τον τρόπο αυτό, θα τους προτιμήσουν πολλοί περισσότεροι χρήστες και θα αυξηθεί κατα πολύ η πελατεία τους.</w:t>
-      </w:r>
-    </w:p>
-    <w:p>
-      <w:pPr>
-        <w:pStyle w:val="Normal"/>
-        <w:rPr/>
-      </w:pPr>
-      <w:r>
-        <w:rPr/>
+        <w:pStyle w:val="Description"/>
+        <w:rPr/>
+      </w:pPr>
+      <w:r>
+        <w:rPr/>
+      </w:r>
+    </w:p>
+    <w:p>
+      <w:pPr>
+        <w:pStyle w:val="Normal"/>
+        <w:rPr/>
+      </w:pPr>
+      <w:r>
+        <w:rPr>
+          <w:sz w:val="22"/>
+          <w:szCs w:val="22"/>
+        </w:rPr>
+        <w:t>Η εφαρμογή που θα υλοποιηθεί θα προσελκύσει αρκετούς χρήστες να τη χρησιμοποιήσουν και να βοηθήσουν ενεργά στην ανάπτυξη της μέσω της συνεχούς δήλωσης τιμών καυσίμων για αρκετούς λόγους. Καταρχάς, θα προσφέρει ενα εύχρηστο και ελληνικό περιβάλλον παρατήρησης τιμών καυσίμων, ώστε ο ενδιαφερόμενος χρήστης να βρίσκει εύκολα το φθηνότερο προϊόν και στην περιοχή που αναζητά. Επιπλέον, καθώς η εφαρμογή βασίζεται στη crowdsourcing συλλογή δεδομένων, οι χρήστες - “εθελοντές” δε θα χρειαστεί να πληρώσουν κάποιο είδος συνδρομής για τη χρήση της εφαρμογής. Αντιθέτως, αν είναι ενεργοί στην συνεχή καταγραφή τιμών, θα επιβραβεύονται μέσω ενός συστήματος συλλογής πόντων, μέσα από το οποίο θα μπορούν να κερδίζουν δωρεάν καύσιμα για τη συμβολή τους, στα συνεργαζόμενα με το πρόγραμμα πρατήρια.</w:t>
       </w:r>
     </w:p>
     <w:p>
@@ -440,7 +404,7 @@
       </w:pPr>
       <w:r>
         <w:rPr/>
-        <w:t>4.1.1 Περίπτωση πρατηριούχου</w:t>
+        <w:t>4.1.1 Περίπτωση αναγνώστη (guest)</w:t>
       </w:r>
     </w:p>
     <w:p>
@@ -513,7 +477,7 @@
           <w:sz w:val="22"/>
           <w:szCs w:val="22"/>
         </w:rPr>
-        <w:t>4.1.1.2 Συμμετοχή στο πρόγραμμα πόντων</w:t>
+        <w:t>4.1.1.2 Εγγραφή χρήστη</w:t>
       </w:r>
     </w:p>
     <w:p>
@@ -535,7 +499,7 @@
           <w:sz w:val="22"/>
           <w:szCs w:val="22"/>
         </w:rPr>
-        <w:t>Η συμμετοχή στο πρόγραμμα πόντων γίνεται μετά από επικοινωνία  με τους υπευθύνους του έργου μέσω της ιστοσελίδας. Κατόπιν ο διαχειριστής θα προσθέσει κατάλληλη ετικέτα στο όνομα του/ων πρατηρίου/ων.</w:t>
+        <w:t>Η εγγραφή γίνεται με χρήση Ονόματος Χρήστη και Συνθηματικού.</w:t>
       </w:r>
     </w:p>
     <w:p>
@@ -557,7 +521,7 @@
           <w:sz w:val="22"/>
           <w:szCs w:val="22"/>
         </w:rPr>
-        <w:t>4.1.1.3 Απόδοση πόντων</w:t>
+        <w:t>4.1.1.3 Σύνδεση χρήστη</w:t>
       </w:r>
     </w:p>
     <w:p>
@@ -579,7 +543,7 @@
           <w:sz w:val="22"/>
           <w:szCs w:val="22"/>
         </w:rPr>
-        <w:t>Η απόδοση πόντων σε χρήστες της εφαρμογής πραγματοποιείται σε κάθε προσθήκη νέων τιμών από τους ίδιους.</w:t>
+        <w:t>Η σύνδεση γίνεται με χρήση του Ονόματος Χρήστη και Συνθηματικού που δόθηκε κατά την εγγραφή</w:t>
       </w:r>
     </w:p>
     <w:p>
@@ -601,7 +565,7 @@
           <w:sz w:val="22"/>
           <w:szCs w:val="22"/>
         </w:rPr>
-        <w:t>4.1.1.4 Ενημέρωση πρατηρίου</w:t>
+        <w:t>4.1.1.4 Αναζήτηση πρατηρίων καυσίμου – Πλοήγηση σε πρατήριο</w:t>
       </w:r>
     </w:p>
     <w:p>
@@ -616,25 +580,16 @@
         <w:rPr>
           <w:sz w:val="22"/>
           <w:szCs w:val="22"/>
-          <w:highlight w:val="yellow"/>
-        </w:rPr>
-      </w:pPr>
-      <w:r>
-        <w:rPr>
-          <w:sz w:val="22"/>
-          <w:szCs w:val="22"/>
-        </w:rPr>
-        <w:t>Η ενημέρωση των πρατηρίων για τους συνολικούς πόντους που έχουν δοθεί αλλά και τους πόντους ανά χρήστη θα γίνεται σε πραγματικό χρόνο μέσω της ιστοσελίδας και μέσω παρεχόμενου WebAPI για την διαλειτουργικότητα (interoperability) με άλλες εφαρμογές των πρατηριουχων.</w:t>
-      </w:r>
-      <w:bookmarkStart w:id="0" w:name="__DdeLink__724_1020866462"/>
-      <w:bookmarkEnd w:id="0"/>
-      <w:r>
-        <w:rPr>
-          <w:sz w:val="22"/>
-          <w:szCs w:val="22"/>
-          <w:shd w:fill="FFFF00" w:val="clear"/>
-        </w:rPr>
-        <w:t>(δεν θα υλοποιηθεί, μόνο για παράδειγμα StRS)</w:t>
+          <w:highlight w:val="white"/>
+        </w:rPr>
+      </w:pPr>
+      <w:r>
+        <w:rPr>
+          <w:sz w:val="22"/>
+          <w:szCs w:val="22"/>
+          <w:shd w:fill="FFFFFF" w:val="clear"/>
+        </w:rPr>
+        <w:t>Η αναζήτηση πρατηρίου/τιμής γίνεται με αναζήτηση σε χάρτη ή/και με χρήση φίλτρων για την εύρεση του ζητούμενου πρατηρίου/καυσίμου.</w:t>
       </w:r>
     </w:p>
     <w:p>
@@ -650,7 +605,11 @@
       </w:pPr>
       <w:r>
         <w:rPr/>
-        <w:t>4.1.2 Περίπτωση τρίτου επενδυτή</w:t>
+        <w:t xml:space="preserve"> </w:t>
+      </w:r>
+      <w:r>
+        <w:rPr/>
+        <w:t>4.1.2 Περίπτωση εγγεγραμμένου χρήστη (user)</w:t>
       </w:r>
     </w:p>
     <w:p>
@@ -672,7 +631,7 @@
           <w:sz w:val="22"/>
           <w:szCs w:val="22"/>
         </w:rPr>
-        <w:t>4.1.2.1 Πρόσβαση στην υπηρεσία</w:t>
+        <w:t>4.1.2.1 Αναζήτηση πρατηρίων καυσίμου – Πλοήγηση σε πρατήριο</w:t>
       </w:r>
     </w:p>
     <w:p>
@@ -684,14 +643,326 @@
         <w:spacing w:before="120" w:after="0"/>
         <w:ind w:left="1928" w:right="0" w:hanging="0"/>
         <w:jc w:val="both"/>
-        <w:rPr/>
-      </w:pPr>
-      <w:r>
-        <w:rPr>
-          <w:sz w:val="22"/>
-          <w:szCs w:val="22"/>
-        </w:rPr>
-        <w:t xml:space="preserve">Η ιστοσελίδα της υπηρεσίας είναι η </w:t>
+        <w:rPr>
+          <w:sz w:val="22"/>
+          <w:szCs w:val="22"/>
+        </w:rPr>
+      </w:pPr>
+      <w:r>
+        <w:rPr>
+          <w:sz w:val="22"/>
+          <w:szCs w:val="22"/>
+        </w:rPr>
+        <w:t>Όμοια με την περίπτωση αναγνώστη 4.1.1.4.</w:t>
+      </w:r>
+    </w:p>
+    <w:p>
+      <w:pPr>
+        <w:pStyle w:val="Normal"/>
+        <w:widowControl/>
+        <w:suppressAutoHyphens w:val="true"/>
+        <w:bidi w:val="0"/>
+        <w:spacing w:before="120" w:after="0"/>
+        <w:ind w:left="1080" w:right="0" w:hanging="0"/>
+        <w:jc w:val="both"/>
+        <w:rPr>
+          <w:sz w:val="22"/>
+          <w:szCs w:val="22"/>
+        </w:rPr>
+      </w:pPr>
+      <w:r>
+        <w:rPr>
+          <w:sz w:val="22"/>
+          <w:szCs w:val="22"/>
+        </w:rPr>
+        <w:t>4.1.2.2 Εισαγωγή πρατηρίου καυσίμων</w:t>
+      </w:r>
+    </w:p>
+    <w:p>
+      <w:pPr>
+        <w:pStyle w:val="Normal"/>
+        <w:widowControl/>
+        <w:suppressAutoHyphens w:val="true"/>
+        <w:bidi w:val="0"/>
+        <w:spacing w:before="120" w:after="0"/>
+        <w:ind w:left="1928" w:right="0" w:hanging="0"/>
+        <w:jc w:val="both"/>
+        <w:rPr>
+          <w:sz w:val="22"/>
+          <w:szCs w:val="22"/>
+        </w:rPr>
+      </w:pPr>
+      <w:r>
+        <w:rPr>
+          <w:sz w:val="22"/>
+          <w:szCs w:val="22"/>
+        </w:rPr>
+        <w:t>Ο εγγεγραμμένος χρήστης μπορεί να εισάγει πρατήρια καυσίμων, πληκτρολογώντας το όνομα του πρατηρίου και δίδοντας την τοποθεσία του είτε αυτόματα μέσω GPS, είτε χειροκίνητα αναζητώντας την διεύθυνση. Θα υπάρχει η δυνατότητα ολοκλήρωσης των παραπάνω χωρίς την επίσκεψη της ιστοσελίδας από φυλλομετρητή, μέσω RESTful web API.</w:t>
+      </w:r>
+    </w:p>
+    <w:p>
+      <w:pPr>
+        <w:pStyle w:val="Normal"/>
+        <w:widowControl/>
+        <w:suppressAutoHyphens w:val="true"/>
+        <w:bidi w:val="0"/>
+        <w:spacing w:before="120" w:after="0"/>
+        <w:ind w:left="1080" w:right="0" w:hanging="0"/>
+        <w:jc w:val="both"/>
+        <w:rPr>
+          <w:sz w:val="22"/>
+          <w:szCs w:val="22"/>
+        </w:rPr>
+      </w:pPr>
+      <w:r>
+        <w:rPr>
+          <w:sz w:val="22"/>
+          <w:szCs w:val="22"/>
+        </w:rPr>
+        <w:t>4.1.2.3 Εισαγωγή τιμών καυσίμων</w:t>
+      </w:r>
+    </w:p>
+    <w:p>
+      <w:pPr>
+        <w:pStyle w:val="Normal"/>
+        <w:widowControl/>
+        <w:suppressAutoHyphens w:val="true"/>
+        <w:bidi w:val="0"/>
+        <w:spacing w:before="120" w:after="0"/>
+        <w:ind w:left="1928" w:right="0" w:hanging="0"/>
+        <w:jc w:val="both"/>
+        <w:rPr>
+          <w:sz w:val="22"/>
+          <w:szCs w:val="22"/>
+        </w:rPr>
+      </w:pPr>
+      <w:r>
+        <w:rPr>
+          <w:sz w:val="22"/>
+          <w:szCs w:val="22"/>
+        </w:rPr>
+        <w:t>Ο εγγεγραμμένος χρήστης, είτε έχοντας αναζητήσει ένα πρατήριο, είτε έχοντας μόλις εισαγάγει ένα νέο, θα έχει την δυνατότητα καταχώρισης τιμής σε καύσιμο/α της επιλογής του. Θα υπάρχει η δυνατότητα ολοκλήρωσης των παραπάνω χωρίς την επίσκεψη της ιστοσελίδας από φυλλομετρητή, μέσω RESTful web API.</w:t>
+      </w:r>
+    </w:p>
+    <w:p>
+      <w:pPr>
+        <w:pStyle w:val="Normal"/>
+        <w:widowControl/>
+        <w:suppressAutoHyphens w:val="true"/>
+        <w:bidi w:val="0"/>
+        <w:spacing w:before="120" w:after="0"/>
+        <w:ind w:left="1080" w:right="0" w:hanging="0"/>
+        <w:jc w:val="both"/>
+        <w:rPr>
+          <w:sz w:val="22"/>
+          <w:szCs w:val="22"/>
+        </w:rPr>
+      </w:pPr>
+      <w:r>
+        <w:rPr>
+          <w:sz w:val="22"/>
+          <w:szCs w:val="22"/>
+        </w:rPr>
+        <w:t>4.1.2.4 Συλλογή πόντων</w:t>
+      </w:r>
+    </w:p>
+    <w:p>
+      <w:pPr>
+        <w:pStyle w:val="Normal"/>
+        <w:widowControl/>
+        <w:suppressAutoHyphens w:val="true"/>
+        <w:bidi w:val="0"/>
+        <w:spacing w:before="120" w:after="0"/>
+        <w:ind w:left="1928" w:right="0" w:hanging="0"/>
+        <w:jc w:val="both"/>
+        <w:rPr>
+          <w:sz w:val="22"/>
+          <w:szCs w:val="22"/>
+        </w:rPr>
+      </w:pPr>
+      <w:r>
+        <w:rPr>
+          <w:sz w:val="22"/>
+          <w:szCs w:val="22"/>
+        </w:rPr>
+        <w:t>Ο εγγεγραμμένος χρήστης, έχοντας εισάγει νέες τιμές σε βενζινάδικο που συμμετέχει σε πρόγραμμα συλλογής πόντων, θα κερδίζει ένα συμφωνημένο με το βενζινάδικο ποσό πόντων.</w:t>
+      </w:r>
+    </w:p>
+    <w:p>
+      <w:pPr>
+        <w:pStyle w:val="Normal"/>
+        <w:widowControl/>
+        <w:suppressAutoHyphens w:val="true"/>
+        <w:bidi w:val="0"/>
+        <w:spacing w:before="120" w:after="0"/>
+        <w:ind w:left="1080" w:right="0" w:hanging="0"/>
+        <w:jc w:val="both"/>
+        <w:rPr>
+          <w:sz w:val="22"/>
+          <w:szCs w:val="22"/>
+        </w:rPr>
+      </w:pPr>
+      <w:r>
+        <w:rPr>
+          <w:sz w:val="22"/>
+          <w:szCs w:val="22"/>
+        </w:rPr>
+        <w:t>4.1.2.5 Αποσύνδεση χρήστη</w:t>
+      </w:r>
+    </w:p>
+    <w:p>
+      <w:pPr>
+        <w:pStyle w:val="Normal"/>
+        <w:widowControl/>
+        <w:suppressAutoHyphens w:val="true"/>
+        <w:bidi w:val="0"/>
+        <w:spacing w:before="120" w:after="0"/>
+        <w:ind w:left="1928" w:right="0" w:hanging="0"/>
+        <w:jc w:val="both"/>
+        <w:rPr>
+          <w:sz w:val="22"/>
+          <w:szCs w:val="22"/>
+        </w:rPr>
+      </w:pPr>
+      <w:r>
+        <w:rPr>
+          <w:sz w:val="22"/>
+          <w:szCs w:val="22"/>
+        </w:rPr>
+        <w:t>Ο εγγεγραμμένος χρήστης μπορεί να αποσυνδεθεί και να επιστρέψει στην περίπτωση αναγνώστη με την επιλογή κατάλληλου κουμπιού αποσύνδεσης.</w:t>
+      </w:r>
+    </w:p>
+    <w:p>
+      <w:pPr>
+        <w:pStyle w:val="Normal"/>
+        <w:widowControl/>
+        <w:suppressAutoHyphens w:val="true"/>
+        <w:bidi w:val="0"/>
+        <w:spacing w:before="120" w:after="0"/>
+        <w:ind w:left="1080" w:right="0" w:hanging="0"/>
+        <w:jc w:val="both"/>
+        <w:rPr>
+          <w:sz w:val="22"/>
+          <w:szCs w:val="22"/>
+        </w:rPr>
+      </w:pPr>
+      <w:r>
+        <w:rPr>
+          <w:sz w:val="22"/>
+          <w:szCs w:val="22"/>
+        </w:rPr>
+        <w:t xml:space="preserve">4.1.2.6 Επικοινωνία με τους υπευθύνους του project </w:t>
+      </w:r>
+    </w:p>
+    <w:p>
+      <w:pPr>
+        <w:pStyle w:val="Normal"/>
+        <w:widowControl/>
+        <w:suppressAutoHyphens w:val="true"/>
+        <w:bidi w:val="0"/>
+        <w:spacing w:before="120" w:after="0"/>
+        <w:ind w:left="1928" w:right="0" w:hanging="0"/>
+        <w:jc w:val="both"/>
+        <w:rPr>
+          <w:sz w:val="22"/>
+          <w:szCs w:val="22"/>
+        </w:rPr>
+      </w:pPr>
+      <w:r>
+        <w:rPr>
+          <w:sz w:val="22"/>
+          <w:szCs w:val="22"/>
+        </w:rPr>
+        <w:t xml:space="preserve">Ο εγγεγραμμένος χρήστης μπορεί να επικοινωνήσει μέσω απλής φόρμας με τους υπευθύνους διαχείρισης της υπηρεσίας </w:t>
+      </w:r>
+      <w:r>
+        <w:rPr>
+          <w:sz w:val="22"/>
+          <w:szCs w:val="22"/>
+          <w:shd w:fill="FFFF00" w:val="clear"/>
+        </w:rPr>
+        <w:t xml:space="preserve">(subject to be </w:t>
+      </w:r>
+      <w:r>
+        <w:rPr>
+          <w:sz w:val="22"/>
+          <w:szCs w:val="22"/>
+          <w:shd w:fill="FFFF00" w:val="clear"/>
+          <w:lang w:val="en-US" w:eastAsia="en-US" w:bidi="ar-SA"/>
+        </w:rPr>
+        <w:t>discussed</w:t>
+      </w:r>
+      <w:r>
+        <w:rPr>
+          <w:sz w:val="22"/>
+          <w:szCs w:val="22"/>
+          <w:shd w:fill="FFFF00" w:val="clear"/>
+        </w:rPr>
+        <w:t>)</w:t>
+      </w:r>
+      <w:r>
+        <w:rPr>
+          <w:sz w:val="22"/>
+          <w:szCs w:val="22"/>
+        </w:rPr>
+        <w:t>.</w:t>
+      </w:r>
+    </w:p>
+    <w:p>
+      <w:pPr>
+        <w:pStyle w:val="Normal"/>
+        <w:widowControl/>
+        <w:suppressAutoHyphens w:val="true"/>
+        <w:bidi w:val="0"/>
+        <w:spacing w:before="120" w:after="0"/>
+        <w:ind w:left="0" w:right="0" w:firstLine="449"/>
+        <w:jc w:val="left"/>
+        <w:rPr/>
+      </w:pPr>
+      <w:r>
+        <w:rPr/>
+        <w:t>4.1.3 Περίπτωση διαχειριστή</w:t>
+      </w:r>
+    </w:p>
+    <w:p>
+      <w:pPr>
+        <w:pStyle w:val="Normal"/>
+        <w:widowControl/>
+        <w:suppressAutoHyphens w:val="true"/>
+        <w:bidi w:val="0"/>
+        <w:spacing w:before="120" w:after="0"/>
+        <w:ind w:left="1080" w:right="0" w:hanging="0"/>
+        <w:jc w:val="both"/>
+        <w:rPr>
+          <w:sz w:val="22"/>
+          <w:szCs w:val="22"/>
+        </w:rPr>
+      </w:pPr>
+      <w:r>
+        <w:rPr>
+          <w:sz w:val="22"/>
+          <w:szCs w:val="22"/>
+        </w:rPr>
+        <w:t>4.1.3.1 Πρόσβαση στην υπηρεσία</w:t>
+      </w:r>
+    </w:p>
+    <w:p>
+      <w:pPr>
+        <w:pStyle w:val="Normal"/>
+        <w:widowControl/>
+        <w:suppressAutoHyphens w:val="true"/>
+        <w:bidi w:val="0"/>
+        <w:spacing w:before="120" w:after="0"/>
+        <w:ind w:left="1928" w:right="0" w:hanging="0"/>
+        <w:jc w:val="both"/>
+        <w:rPr/>
+      </w:pPr>
+      <w:r>
+        <w:rPr>
+          <w:sz w:val="22"/>
+          <w:szCs w:val="22"/>
+        </w:rPr>
+        <w:t xml:space="preserve">Ο διαχειριστής μπορεί να συνδεθεί ως αναγνώστης πληκτρολογώντας στην μπάρα διευθύνσεων </w:t>
       </w:r>
       <w:hyperlink r:id="rId4">
         <w:r>
@@ -703,6 +974,13 @@
           <w:t>www.benzinmaps.gr</w:t>
         </w:r>
       </w:hyperlink>
+      <w:r>
+        <w:rPr>
+          <w:sz w:val="22"/>
+          <w:szCs w:val="22"/>
+        </w:rPr>
+        <w:t>, και να αποκτήσει δικαιώματα διαχειριστή πληκτρολογώντας έναν προκαθορισμένο συνδυασμό ονόματος χρήστη και συνθηματικού.</w:t>
+      </w:r>
     </w:p>
     <w:p>
       <w:pPr>
@@ -723,7 +1001,7 @@
           <w:sz w:val="22"/>
           <w:szCs w:val="22"/>
         </w:rPr>
-        <w:t>4.1.2.2 Χρηματοδότηση έργου</w:t>
+        <w:t>4.1.3.2 Λίστα χρηστών</w:t>
       </w:r>
     </w:p>
     <w:p>
@@ -738,15 +1016,58 @@
         <w:rPr>
           <w:sz w:val="22"/>
           <w:szCs w:val="22"/>
-          <w:highlight w:val="yellow"/>
-        </w:rPr>
-      </w:pPr>
-      <w:r>
-        <w:rPr>
-          <w:sz w:val="22"/>
-          <w:szCs w:val="22"/>
-        </w:rPr>
-        <w:t>Οποιαδήποτε ενδιαφέρον χρηματοδότησης θα διαπραγματευθεί μετά από επικοινωνία με τους υπευθύνους του έργου μέσω της ιστοσελίδας.</w:t>
+        </w:rPr>
+      </w:pPr>
+      <w:r>
+        <w:rPr>
+          <w:sz w:val="22"/>
+          <w:szCs w:val="22"/>
+        </w:rPr>
+        <w:t>Ο διαχειριστής μπορεί να επιβλέπει το σύνολο των εγγεγραμμένων χρηστών σε έναν πίνακα που θα περιέχει τα ονόματα χρηστών, τον ρόλο τους και την δυνατότητα κλειδώματος (ban) για αυθαίρετο αριθμό ημερών.</w:t>
+      </w:r>
+    </w:p>
+    <w:p>
+      <w:pPr>
+        <w:pStyle w:val="Normal"/>
+        <w:widowControl/>
+        <w:suppressAutoHyphens w:val="true"/>
+        <w:bidi w:val="0"/>
+        <w:spacing w:before="120" w:after="0"/>
+        <w:ind w:left="1080" w:right="0" w:hanging="0"/>
+        <w:jc w:val="both"/>
+        <w:rPr>
+          <w:sz w:val="22"/>
+          <w:szCs w:val="22"/>
+        </w:rPr>
+      </w:pPr>
+      <w:r>
+        <w:rPr>
+          <w:sz w:val="22"/>
+          <w:szCs w:val="22"/>
+        </w:rPr>
+        <w:t>4.1.3.3 Ανάθεση/ανάκληση ρόλων</w:t>
+      </w:r>
+    </w:p>
+    <w:p>
+      <w:pPr>
+        <w:pStyle w:val="Normal"/>
+        <w:widowControl/>
+        <w:suppressAutoHyphens w:val="true"/>
+        <w:bidi w:val="0"/>
+        <w:spacing w:before="120" w:after="0"/>
+        <w:ind w:left="1928" w:right="0" w:hanging="0"/>
+        <w:jc w:val="both"/>
+        <w:rPr>
+          <w:sz w:val="22"/>
+          <w:szCs w:val="22"/>
+        </w:rPr>
+      </w:pPr>
+      <w:r>
+        <w:rPr>
+          <w:sz w:val="22"/>
+          <w:szCs w:val="22"/>
+        </w:rPr>
+        <w:t xml:space="preserve">Ο διαχειριστής μπορεί να προσθέτει ετικέτες (tags) δίπλα από τα ονόματα χρηστών και δίπλα από τα ονόματα πρατηρίων, για να καθορίσει ρόλους της επιλογής του, για παράδειγμα “πρατήριο συλλογής πόντων” ή “banned user”, με bold γραμματοσειρά </w:t>
       </w:r>
       <w:r>
         <w:rPr>
@@ -754,7 +1075,130 @@
           <w:szCs w:val="22"/>
           <w:shd w:fill="FFFF00" w:val="clear"/>
         </w:rPr>
-        <w:t>(δεν θα υλοποιηθεί, μόνο για παράδειγμα StRS)</w:t>
+        <w:t xml:space="preserve">(subject to be </w:t>
+      </w:r>
+      <w:r>
+        <w:rPr>
+          <w:sz w:val="22"/>
+          <w:szCs w:val="22"/>
+          <w:shd w:fill="FFFF00" w:val="clear"/>
+          <w:lang w:val="en-US" w:eastAsia="en-US" w:bidi="ar-SA"/>
+        </w:rPr>
+        <w:t>discussed</w:t>
+      </w:r>
+      <w:r>
+        <w:rPr>
+          <w:sz w:val="22"/>
+          <w:szCs w:val="22"/>
+          <w:shd w:fill="FFFF00" w:val="clear"/>
+        </w:rPr>
+        <w:t>)</w:t>
+      </w:r>
+      <w:r>
+        <w:rPr>
+          <w:sz w:val="22"/>
+          <w:szCs w:val="22"/>
+        </w:rPr>
+        <w:t>. Θα μπορεί επίσης να αφαιρεί οποιαδήποτε ετικέτα όποτε το επιθυμεί.</w:t>
+      </w:r>
+    </w:p>
+    <w:p>
+      <w:pPr>
+        <w:pStyle w:val="Normal"/>
+        <w:widowControl/>
+        <w:suppressAutoHyphens w:val="true"/>
+        <w:bidi w:val="0"/>
+        <w:spacing w:before="120" w:after="0"/>
+        <w:ind w:left="1080" w:right="0" w:hanging="0"/>
+        <w:jc w:val="both"/>
+        <w:rPr>
+          <w:sz w:val="22"/>
+          <w:szCs w:val="22"/>
+        </w:rPr>
+      </w:pPr>
+      <w:r>
+        <w:rPr>
+          <w:sz w:val="22"/>
+          <w:szCs w:val="22"/>
+        </w:rPr>
+        <w:t>4.1.3.4 Κλείδωμα χρήστη</w:t>
+      </w:r>
+    </w:p>
+    <w:p>
+      <w:pPr>
+        <w:pStyle w:val="Normal"/>
+        <w:widowControl/>
+        <w:suppressAutoHyphens w:val="true"/>
+        <w:bidi w:val="0"/>
+        <w:spacing w:before="120" w:after="0"/>
+        <w:ind w:left="1928" w:right="0" w:hanging="0"/>
+        <w:jc w:val="both"/>
+        <w:rPr>
+          <w:sz w:val="22"/>
+          <w:szCs w:val="22"/>
+        </w:rPr>
+      </w:pPr>
+      <w:r>
+        <w:rPr>
+          <w:sz w:val="22"/>
+          <w:szCs w:val="22"/>
+        </w:rPr>
+        <w:t>Ο διαχειριστής μπορεί να κλειδώνει οποιοδήποτε χρήστη για οποιοδήποτε αριθμό ημερών επιλέξει χωρίς προειδοποίηση.</w:t>
+      </w:r>
+    </w:p>
+    <w:p>
+      <w:pPr>
+        <w:pStyle w:val="Normal"/>
+        <w:widowControl/>
+        <w:suppressAutoHyphens w:val="true"/>
+        <w:bidi w:val="0"/>
+        <w:spacing w:before="120" w:after="0"/>
+        <w:ind w:left="1080" w:right="0" w:hanging="0"/>
+        <w:jc w:val="both"/>
+        <w:rPr>
+          <w:sz w:val="22"/>
+          <w:szCs w:val="22"/>
+        </w:rPr>
+      </w:pPr>
+      <w:r>
+        <w:rPr>
+          <w:sz w:val="22"/>
+          <w:szCs w:val="22"/>
+        </w:rPr>
+        <w:t>4.1.3.5 Αποσύνδεση διαχειριστή</w:t>
+      </w:r>
+    </w:p>
+    <w:p>
+      <w:pPr>
+        <w:pStyle w:val="Normal"/>
+        <w:widowControl/>
+        <w:suppressAutoHyphens w:val="true"/>
+        <w:bidi w:val="0"/>
+        <w:spacing w:before="120" w:after="0"/>
+        <w:ind w:left="1928" w:right="0" w:hanging="0"/>
+        <w:jc w:val="both"/>
+        <w:rPr>
+          <w:sz w:val="22"/>
+          <w:szCs w:val="22"/>
+        </w:rPr>
+      </w:pPr>
+      <w:r>
+        <w:rPr>
+          <w:sz w:val="22"/>
+          <w:szCs w:val="22"/>
+        </w:rPr>
+        <w:t>Ο διαχειριστής μπορεί να αποσυνδεθεί και να επιστρέψει στην περίπτωση αναγνώστη με την επιλογή κατάλληλου κουμπιού αποσύνδεσης.</w:t>
+        <w:tab/>
+      </w:r>
+    </w:p>
+    <w:p>
+      <w:pPr>
+        <w:pStyle w:val="HangingIndent"/>
+        <w:rPr/>
+      </w:pPr>
+      <w:r>
+        <w:rPr/>
+        <w:tab/>
       </w:r>
     </w:p>
     <w:p>
@@ -782,7 +1226,7 @@
       </w:pPr>
       <w:r>
         <w:rPr/>
-        <w:t>4.2.1 Μέγιστοι ημερήσιοι πόντοι ανά χρήστη</w:t>
+        <w:t>4.2.1 Συγκρούσεις ονομάτων(Username conflict)</w:t>
       </w:r>
     </w:p>
     <w:p>
@@ -804,7 +1248,7 @@
           <w:sz w:val="22"/>
           <w:szCs w:val="22"/>
         </w:rPr>
-        <w:t>Για τον περιορισμό κακόβουλης χρήσης της εφαρμογής, θα περιορίζεται η απόδοση πόντων σε 4 συνεργαζόμενα πρατήρια ανά ημέρα.</w:t>
+        <w:t>Δεν θα επιτρέπονται ονόματα χρηστών στη διαδικασία εγγραφής που ήδη έχουν εγγραφεί. Θα εμφανίζεται κατάλληλο μήνυμα προειδοποίησης δίπλα στην μπάρα ονόματος χρήστη χωρίς νέα φόρτωση, και πιθανή προσπάθεια εγγραφής δεν θα επιτρέπεται μέχρι την εύρεση νέου αχρησιμοποίητου ονόματος.</w:t>
       </w:r>
     </w:p>
     <w:p>
@@ -820,7 +1264,7 @@
       </w:pPr>
       <w:r>
         <w:rPr/>
-        <w:t>4.2.2 Ύπαρξη σύνδεσης διαδικτύου</w:t>
+        <w:t>4.2.2 Ύπαρξη ενημερωμένου φυλλομετρητή και σύνδεσης διαδικτύου</w:t>
       </w:r>
     </w:p>
     <w:p>
@@ -842,13 +1286,263 @@
           <w:sz w:val="22"/>
           <w:szCs w:val="22"/>
         </w:rPr>
-        <w:t>Για οποιοδήποτε ενημέρωση αλλά και ειδικότερα για την διαλειτουργικότητα της εφαρμογής με άλλες, απαιτείται απρόσκοπτη σύνδεση στο διαδίκτυο από τον πελάτη.</w:t>
+        <w:t>Δεν θα υπάρχει η δυνατότητα χρήσης του project χωρίς σύνδεση στο διαδίκτυο. Πιθανή αποσύνδεση από το διαδίκτυο δεν θα εγγυάται την διατήρηση session εγγεγραμμένου χρήστη. Η χρήση από μη ενημερωμένους φυλλομετρητές (browsers) μπορεί να είναι εφικτή, αλλά δεν υποστηρίζεται.</w:t>
+      </w:r>
+    </w:p>
+    <w:p>
+      <w:pPr>
+        <w:pStyle w:val="Normal"/>
+        <w:widowControl/>
+        <w:suppressAutoHyphens w:val="true"/>
+        <w:bidi w:val="0"/>
+        <w:spacing w:before="120" w:after="0"/>
+        <w:ind w:left="0" w:right="0" w:firstLine="449"/>
+        <w:jc w:val="left"/>
+        <w:rPr/>
+      </w:pPr>
+      <w:r>
+        <w:rPr/>
+        <w:t>4.2.3 Υποστήριξη javascript και αποδοχή cookies</w:t>
+      </w:r>
+    </w:p>
+    <w:p>
+      <w:pPr>
+        <w:pStyle w:val="Normal"/>
+        <w:widowControl/>
+        <w:suppressAutoHyphens w:val="true"/>
+        <w:bidi w:val="0"/>
+        <w:spacing w:before="120" w:after="0"/>
+        <w:ind w:left="1080" w:right="0" w:hanging="0"/>
+        <w:jc w:val="both"/>
+        <w:rPr>
+          <w:sz w:val="22"/>
+          <w:szCs w:val="22"/>
+        </w:rPr>
+      </w:pPr>
+      <w:r>
+        <w:rPr>
+          <w:sz w:val="22"/>
+          <w:szCs w:val="22"/>
+        </w:rPr>
+        <w:t>Σε περίπτωση απενεργοποίησης της javascript από τον φυλλομετρητή των χρηστών του project ή της μη αποδοχής session cookie δεν θα παρέχεται καμία εγγύηση σωστής λειτουργίας.</w:t>
+      </w:r>
+    </w:p>
+    <w:p>
+      <w:pPr>
+        <w:pStyle w:val="Normal"/>
+        <w:widowControl/>
+        <w:suppressAutoHyphens w:val="true"/>
+        <w:bidi w:val="0"/>
+        <w:spacing w:before="120" w:after="0"/>
+        <w:ind w:left="0" w:right="0" w:firstLine="449"/>
+        <w:jc w:val="left"/>
+        <w:rPr/>
+      </w:pPr>
+      <w:r>
+        <w:rPr/>
+        <w:t>4.2.4 Υποστήριξη πλοήγησης</w:t>
+      </w:r>
+    </w:p>
+    <w:p>
+      <w:pPr>
+        <w:pStyle w:val="Normal"/>
+        <w:widowControl/>
+        <w:suppressAutoHyphens w:val="true"/>
+        <w:bidi w:val="0"/>
+        <w:spacing w:before="120" w:after="0"/>
+        <w:ind w:left="1080" w:right="0" w:hanging="0"/>
+        <w:jc w:val="both"/>
+        <w:rPr>
+          <w:sz w:val="22"/>
+          <w:szCs w:val="22"/>
+        </w:rPr>
+      </w:pPr>
+      <w:r>
+        <w:rPr>
+          <w:sz w:val="22"/>
+          <w:szCs w:val="22"/>
+        </w:rPr>
+        <w:t>Σε περίπτωση μη αποδοχής χρήσης θέσης ή μη ύπαρξης δεδομένων θέσης, η υπηρεσία πλοήγησης θα είναι περιορισμένη.</w:t>
+      </w:r>
+    </w:p>
+    <w:p>
+      <w:pPr>
+        <w:pStyle w:val="Normal"/>
+        <w:widowControl/>
+        <w:suppressAutoHyphens w:val="true"/>
+        <w:bidi w:val="0"/>
+        <w:spacing w:before="120" w:after="0"/>
+        <w:ind w:left="0" w:right="0" w:firstLine="449"/>
+        <w:jc w:val="left"/>
+        <w:rPr/>
+      </w:pPr>
+      <w:r>
+        <w:rPr/>
+        <w:t>4.2.5 Περιορισμοί αποτελεσμάτων</w:t>
+      </w:r>
+    </w:p>
+    <w:p>
+      <w:pPr>
+        <w:pStyle w:val="Normal"/>
+        <w:widowControl/>
+        <w:suppressAutoHyphens w:val="true"/>
+        <w:bidi w:val="0"/>
+        <w:spacing w:before="120" w:after="0"/>
+        <w:ind w:left="1080" w:right="0" w:hanging="0"/>
+        <w:jc w:val="both"/>
+        <w:rPr>
+          <w:sz w:val="22"/>
+          <w:szCs w:val="22"/>
+          <w:highlight w:val="yellow"/>
+        </w:rPr>
+      </w:pPr>
+      <w:r>
+        <w:rPr>
+          <w:sz w:val="22"/>
+          <w:szCs w:val="22"/>
+        </w:rPr>
+        <w:t xml:space="preserve">Για τον περιορισμό αλόγιστης χρήσης άλλα και για να λειτουργεί απρόσκοπτα και η συσκευή χρήστη, θα περιορίζεται ο αριθμός πρατηρίων προς εμφάνιση στα 20 κοντινότερα πρατήρια ανεξαρτήτως τύπου αναζήτησης. Για τον ίδιο σκοπό, η μέγιστη απόσταση από την δοσμένη τοποθεσία αναζήτησης είναι τα 10 χιλιόμετρα. </w:t>
+      </w:r>
+      <w:bookmarkStart w:id="1" w:name="__DdeLink__1227_448467017"/>
+      <w:r>
+        <w:rPr>
+          <w:sz w:val="22"/>
+          <w:szCs w:val="22"/>
+          <w:shd w:fill="FFFF00" w:val="clear"/>
+        </w:rPr>
+        <w:t xml:space="preserve">(subject to be </w:t>
+      </w:r>
+      <w:r>
+        <w:rPr>
+          <w:sz w:val="22"/>
+          <w:szCs w:val="22"/>
+          <w:shd w:fill="FFFF00" w:val="clear"/>
+          <w:lang w:val="en-US" w:eastAsia="en-US" w:bidi="ar-SA"/>
+        </w:rPr>
+        <w:t>determined by RESTful web API</w:t>
+      </w:r>
+      <w:bookmarkEnd w:id="1"/>
+      <w:r>
+        <w:rPr>
+          <w:sz w:val="22"/>
+          <w:szCs w:val="22"/>
+          <w:shd w:fill="FFFF00" w:val="clear"/>
+        </w:rPr>
+        <w:t>)</w:t>
+      </w:r>
+    </w:p>
+    <w:p>
+      <w:pPr>
+        <w:pStyle w:val="Normal"/>
+        <w:widowControl/>
+        <w:suppressAutoHyphens w:val="true"/>
+        <w:bidi w:val="0"/>
+        <w:spacing w:before="120" w:after="0"/>
+        <w:ind w:left="0" w:right="0" w:firstLine="449"/>
+        <w:jc w:val="left"/>
+        <w:rPr/>
+      </w:pPr>
+      <w:r>
+        <w:rPr/>
+        <w:t>4.2.6 Εισαγωγή ήδη καταχωρημένων πρατηρίων</w:t>
+      </w:r>
+    </w:p>
+    <w:p>
+      <w:pPr>
+        <w:pStyle w:val="Normal"/>
+        <w:widowControl/>
+        <w:suppressAutoHyphens w:val="true"/>
+        <w:bidi w:val="0"/>
+        <w:spacing w:before="120" w:after="0"/>
+        <w:ind w:left="1080" w:right="0" w:hanging="0"/>
+        <w:jc w:val="both"/>
+        <w:rPr>
+          <w:sz w:val="22"/>
+          <w:szCs w:val="22"/>
+          <w:highlight w:val="yellow"/>
+        </w:rPr>
+      </w:pPr>
+      <w:r>
+        <w:rPr>
+          <w:sz w:val="22"/>
+          <w:szCs w:val="22"/>
+        </w:rPr>
+        <w:t>Η εισαγωγή πρατηρίων σε τοποθεσία 30 μέτρων από ήδη καταχωρημένο πρατήριο θα απαγορεύεται με μήνυμα λάθους και δυνατότητας εισαγωγής τιμής στο ήδη υπάρχον.</w:t>
+      </w:r>
+      <w:r>
+        <w:rPr>
+          <w:sz w:val="22"/>
+          <w:szCs w:val="22"/>
+          <w:shd w:fill="FFFF00" w:val="clear"/>
+        </w:rPr>
+        <w:t xml:space="preserve">(subject to be </w:t>
+      </w:r>
+      <w:r>
+        <w:rPr>
+          <w:sz w:val="22"/>
+          <w:szCs w:val="22"/>
+          <w:shd w:fill="FFFF00" w:val="clear"/>
+          <w:lang w:val="en-US" w:eastAsia="en-US" w:bidi="ar-SA"/>
+        </w:rPr>
+        <w:t>discussed</w:t>
+      </w:r>
+      <w:r>
+        <w:rPr>
+          <w:sz w:val="22"/>
+          <w:szCs w:val="22"/>
+          <w:shd w:fill="FFFF00" w:val="clear"/>
+        </w:rPr>
+        <w:t>)</w:t>
+      </w:r>
+    </w:p>
+    <w:p>
+      <w:pPr>
+        <w:pStyle w:val="Normal"/>
+        <w:widowControl/>
+        <w:suppressAutoHyphens w:val="true"/>
+        <w:bidi w:val="0"/>
+        <w:spacing w:before="120" w:after="0"/>
+        <w:ind w:left="0" w:right="0" w:firstLine="449"/>
+        <w:jc w:val="left"/>
+        <w:rPr/>
+      </w:pPr>
+      <w:r>
+        <w:rPr/>
+        <w:t>4.2.7 Περιορισμοί διαχειριστή</w:t>
+      </w:r>
+    </w:p>
+    <w:p>
+      <w:pPr>
+        <w:pStyle w:val="Normal"/>
+        <w:widowControl/>
+        <w:suppressAutoHyphens w:val="true"/>
+        <w:bidi w:val="0"/>
+        <w:spacing w:before="120" w:after="0"/>
+        <w:ind w:left="1080" w:right="0" w:hanging="0"/>
+        <w:jc w:val="both"/>
+        <w:rPr>
+          <w:sz w:val="22"/>
+          <w:szCs w:val="22"/>
+          <w:highlight w:val="yellow"/>
+        </w:rPr>
+      </w:pPr>
+      <w:r>
+        <w:rPr>
+          <w:sz w:val="22"/>
+          <w:szCs w:val="22"/>
+          <w:shd w:fill="FFFF00" w:val="clear"/>
+        </w:rPr>
+        <w:t>Για την αποφυγή δυσαρέσκειας των χρηστών, ο διαχειριστής δεν θα μπορεί να επεξεργαστεί κανένα από τα δεδομένα των χρηστών πέραν της ολικής διαγραφής μιάς καταχώρισης τιμής ή πρατηρίου.</w:t>
       </w:r>
     </w:p>
     <w:p>
       <w:pPr>
         <w:pStyle w:val="Heading2"/>
-        <w:rPr/>
+        <w:rPr>
+          <w:sz w:val="22"/>
+          <w:szCs w:val="22"/>
+          <w:highlight w:val="yellow"/>
+        </w:rPr>
       </w:pPr>
       <w:r>
         <w:rPr/>
@@ -856,6 +1550,31 @@
         <w:tab/>
         <w:t>Δείκτες ποιότητας</w:t>
       </w:r>
+      <w:r>
+        <w:rPr>
+          <w:sz w:val="22"/>
+          <w:szCs w:val="22"/>
+          <w:shd w:fill="FFFF00" w:val="clear"/>
+        </w:rPr>
+        <w:t xml:space="preserve">(subject to be </w:t>
+      </w:r>
+      <w:r>
+        <w:rPr>
+          <w:sz w:val="22"/>
+          <w:szCs w:val="22"/>
+          <w:shd w:fill="FFFF00" w:val="clear"/>
+          <w:lang w:val="en-US" w:eastAsia="en-US" w:bidi="ar-SA"/>
+        </w:rPr>
+        <w:t>discussed in its entirety</w:t>
+      </w:r>
+      <w:r>
+        <w:rPr>
+          <w:sz w:val="22"/>
+          <w:szCs w:val="22"/>
+          <w:shd w:fill="FFFF00" w:val="clear"/>
+        </w:rPr>
+        <w:t>)</w:t>
+      </w:r>
     </w:p>
     <w:p>
       <w:pPr>
@@ -892,7 +1611,7 @@
           <w:sz w:val="22"/>
           <w:szCs w:val="22"/>
         </w:rPr>
-        <w:t>Η μεταφορά πληροφοριών όσον αφορά τους πόντους χρηστών θα γίνεται σε όσο το δυνατόν ταχύτερο χρόνο.</w:t>
+        <w:t>Η αναζήτηση θα γίνεται σε όσο το δυνατόν ταχύτερο χρόνο.</w:t>
       </w:r>
     </w:p>
     <w:p>
@@ -908,7 +1627,7 @@
       </w:pPr>
       <w:r>
         <w:rPr/>
-        <w:t>4.3.2 Σταθερότητα υπηρεσίας</w:t>
+        <w:t>4.3.2 Αποκρισιμότητα στο περιβάλλον χρήστη</w:t>
       </w:r>
     </w:p>
     <w:p>
@@ -930,7 +1649,7 @@
           <w:sz w:val="22"/>
           <w:szCs w:val="22"/>
         </w:rPr>
-        <w:t>Η χρήση της υπηρεσίας θα είναι όσο το δυνατόν απρόσκοπτη και χωρίς σφάλματα.</w:t>
+        <w:t>Η απόκριση της υπηρεσίας θα είναι όσο το δυνατόν άμεση, και με κατάλληλη ένδειξη όταν η υπηρεσία αναμένει δεδομένα.</w:t>
       </w:r>
     </w:p>
     <w:p>
@@ -946,7 +1665,7 @@
       </w:pPr>
       <w:r>
         <w:rPr/>
-        <w:t>4.3.3 Εξυπηρέτηση πελατών</w:t>
+        <w:t>4.3.3 Σταθερότητα υπηρεσίας</w:t>
       </w:r>
     </w:p>
     <w:p>
@@ -968,7 +1687,7 @@
           <w:sz w:val="22"/>
           <w:szCs w:val="22"/>
         </w:rPr>
-        <w:t>Σε περίπτωση οποιουδήποτε προβλήματος, θα υφίσταται 24ωρη γραμμή επικοινωνίας για βοήθεια και αναφορά δυσλειτουργίας λογισμικού.</w:t>
+        <w:t>Η χρήση της υπηρεσίας θα είναι όσο το δυνατόν απρόσκοπτη και χωρίς σφάλματα.</w:t>
       </w:r>
     </w:p>
     <w:p>
@@ -984,7 +1703,54 @@
       </w:pPr>
       <w:r>
         <w:rPr/>
-        <w:t>4.3.4 Ασφάλεια συστήματος</w:t>
+        <w:t>4.3.4 Φιλικότητα προς το χρήστη</w:t>
+      </w:r>
+    </w:p>
+    <w:p>
+      <w:pPr>
+        <w:pStyle w:val="Normal"/>
+        <w:widowControl/>
+        <w:suppressAutoHyphens w:val="true"/>
+        <w:bidi w:val="0"/>
+        <w:spacing w:before="120" w:after="0"/>
+        <w:ind w:left="1080" w:right="0" w:hanging="0"/>
+        <w:jc w:val="both"/>
+        <w:rPr>
+          <w:sz w:val="22"/>
+          <w:szCs w:val="22"/>
+        </w:rPr>
+      </w:pPr>
+      <w:bookmarkStart w:id="2" w:name="__DdeLink__348_2091877866"/>
+      <w:r>
+        <w:rPr>
+          <w:sz w:val="22"/>
+          <w:szCs w:val="22"/>
+        </w:rPr>
+        <w:t>Η χρήση της υπηρεσίας θα είναι εξίσου χρηστική</w:t>
+      </w:r>
+      <w:bookmarkEnd w:id="2"/>
+      <w:r>
+        <w:rPr>
+          <w:sz w:val="22"/>
+          <w:szCs w:val="22"/>
+        </w:rPr>
+        <w:t xml:space="preserve"> είτε χρησιμοποιείται από οθόνη υπολογιστή, είτε tablet, είτε smartphone.</w:t>
+      </w:r>
+    </w:p>
+    <w:p>
+      <w:pPr>
+        <w:pStyle w:val="Normal"/>
+        <w:widowControl/>
+        <w:suppressAutoHyphens w:val="true"/>
+        <w:bidi w:val="0"/>
+        <w:spacing w:before="120" w:after="0"/>
+        <w:ind w:left="0" w:right="0" w:firstLine="449"/>
+        <w:jc w:val="left"/>
+        <w:rPr/>
+      </w:pPr>
+      <w:r>
+        <w:rPr/>
+        <w:t>4.3.5 Ασφάλεια συστήματος</w:t>
       </w:r>
     </w:p>
     <w:p>
@@ -1017,44 +1783,122 @@
           <w:numId w:val="1"/>
         </w:numPr>
         <w:jc w:val="both"/>
-        <w:rPr>
-          <w:sz w:val="22"/>
-          <w:szCs w:val="22"/>
-          <w:highlight w:val="yellow"/>
-        </w:rPr>
+        <w:rPr/>
       </w:pPr>
       <w:r>
         <w:rPr/>
         <w:t>Έκθεση απαιτήσεων χρηστών</w:t>
       </w:r>
-      <w:r>
-        <w:rPr>
-          <w:sz w:val="22"/>
-          <w:szCs w:val="22"/>
-          <w:shd w:fill="FFFF00" w:val="clear"/>
-        </w:rPr>
-        <w:t>(δεν θα υλοποιηθεί πλήρως)</w:t>
-      </w:r>
-    </w:p>
-    <w:p>
-      <w:pPr>
-        <w:pStyle w:val="Normal"/>
-        <w:jc w:val="both"/>
-        <w:rPr>
-          <w:sz w:val="22"/>
-          <w:szCs w:val="22"/>
-        </w:rPr>
-      </w:pPr>
-      <w:r>
-        <w:rPr/>
+    </w:p>
+    <w:p>
+      <w:pPr>
+        <w:pStyle w:val="Heading2"/>
+        <w:jc w:val="both"/>
+        <w:rPr/>
+      </w:pPr>
+      <w:r>
+        <w:rPr/>
+        <w:t>5.1</w:t>
         <w:tab/>
-      </w:r>
-      <w:r>
-        <w:rPr>
-          <w:sz w:val="22"/>
-          <w:szCs w:val="22"/>
-        </w:rPr>
-        <w:t>Οι χρήστες της εφαρμογής θα απολαμβάνουν μέσω της εφαρμογής ένα ολοκληρωμένο σύστημα για τον ανεφοδιασμό των οχημάτων τους, προσαρμοσμένο ώστε να επιτύχει την μέγιστη ευκολία χρήσης με στόχο την γρήγορη εξάπλωση της εφαρμογής. Ο κάθε εγγεγραμμένος χρήστης της εφαρμογής θα εισάγει δεδομένα τιμών και θα έχουν προνόμια μέσω των πόντων που θα του αποδίδονται για την συνεργασία του. Όλα τα παραπάνω θα ελέγχονται από τον/τους διαχειριστές για την αποφυγή κακής χρήσης. Θα παρέχονται πλήρεις πληροφορίες για τα δεδομένα που εισάγουν οι χρήστες χρονικά, για την επισκεψιμότητα ανά πρατήριο και για τους πόντους που αποδίδονται σε κατάλληλες διαδικτυακές φόρμες αλλά και σε προτυποποιημένα αρχεία τύπου excel ώστε να μπορεί κάθε επιχείρηση να εξάγει εύκολα τα συμπεράσματα που θεωρεί απαραίτητα.</w:t>
+        <w:t>Περίπτωση αναγνώστη (guest)</w:t>
+      </w:r>
+    </w:p>
+    <w:p>
+      <w:pPr>
+        <w:pStyle w:val="Normal"/>
+        <w:jc w:val="both"/>
+        <w:rPr>
+          <w:sz w:val="22"/>
+          <w:szCs w:val="22"/>
+        </w:rPr>
+      </w:pPr>
+      <w:r>
+        <w:rPr/>
+        <w:tab/>
+      </w:r>
+      <w:r>
+        <w:rPr>
+          <w:sz w:val="22"/>
+          <w:szCs w:val="22"/>
+        </w:rPr>
+        <w:t>Ο αναγνώστης πρέπει να έχει δυνατότητα πρόσβασης στον χάρτη με τα πρατήρια καυσίμων, στις τιμές των πρατηρίων και στην διαδικασία αναζήτησης τιμών/πρατηρίων καυσίμου. Ακόμα, πρέπει να έχει την δυνατότητα εγγραφής (registration) με όνομα χρήστη και συνθηματικό, μέσω ασφαλούς πρωτοκόλλου. Σε περίπτωση που έχει εγγραφεί, πρέπει να έχει την δυνατότητα σύνδεσης (sign-in) με το όνομα χρήστη και το συνθηματικό του, αποκτώντας δικαιώματα εγγεγραμμένου χρήστη.</w:t>
+      </w:r>
+    </w:p>
+    <w:p>
+      <w:pPr>
+        <w:pStyle w:val="Heading2"/>
+        <w:jc w:val="both"/>
+        <w:rPr/>
+      </w:pPr>
+      <w:r>
+        <w:rPr/>
+        <w:t>5.2</w:t>
+        <w:tab/>
+        <w:t>Περίπτωση εγγεγραμμένου χρήστη (user)</w:t>
+      </w:r>
+    </w:p>
+    <w:p>
+      <w:pPr>
+        <w:pStyle w:val="Normal"/>
+        <w:jc w:val="both"/>
+        <w:rPr>
+          <w:sz w:val="22"/>
+          <w:szCs w:val="22"/>
+        </w:rPr>
+      </w:pPr>
+      <w:r>
+        <w:rPr/>
+        <w:tab/>
+      </w:r>
+      <w:bookmarkStart w:id="3" w:name="__DdeLink__85_8015267451"/>
+      <w:r>
+        <w:rPr>
+          <w:sz w:val="22"/>
+          <w:szCs w:val="22"/>
+        </w:rPr>
+        <w:t>O εγγεγραμμένος χρήστης</w:t>
+      </w:r>
+      <w:bookmarkEnd w:id="3"/>
+      <w:r>
+        <w:rPr>
+          <w:sz w:val="22"/>
+          <w:szCs w:val="22"/>
+        </w:rPr>
+        <w:t>, εφεξής user, πρέπει να έχει όλες τις δυνατότητες του αναγνώστη. Ο user πρέπει να έχει την δυνατότητα πρόσθεσης πρατηρίου καυσίμων, δίνοντας όνομα και τοποθεσία, καθώς και την δυνατότητα πρόσθεσης τιμών σε κάποια κατηγορία καυσίμου σε ένα επιλεγμένο πρατήριο, είτε μέσω web browser είτε μέσω RESTful web API. Ο user θα έχει τη δυνατότητα συλλογής πόντων απο επιλεγμένα πρατήρια.</w:t>
+      </w:r>
+    </w:p>
+    <w:p>
+      <w:pPr>
+        <w:pStyle w:val="Heading2"/>
+        <w:jc w:val="both"/>
+        <w:rPr/>
+      </w:pPr>
+      <w:r>
+        <w:rPr/>
+        <w:t>5.3</w:t>
+        <w:tab/>
+        <w:t>Περίπτωση διαχειριστή (admin)</w:t>
+      </w:r>
+    </w:p>
+    <w:p>
+      <w:pPr>
+        <w:pStyle w:val="Normal"/>
+        <w:jc w:val="both"/>
+        <w:rPr>
+          <w:sz w:val="22"/>
+          <w:szCs w:val="22"/>
+        </w:rPr>
+      </w:pPr>
+      <w:r>
+        <w:rPr/>
+        <w:tab/>
+      </w:r>
+      <w:r>
+        <w:rPr>
+          <w:sz w:val="22"/>
+          <w:szCs w:val="22"/>
+        </w:rPr>
+        <w:t>Ο διαχειριστής πρέπει να έχει τις δυνατότητες κλειδώματος χρήστη (ban) για οποιοδήποτε χρονικό διάστημα κρίνει απαραίτητο, καθώς και την ελευθερία να προσθέσει και να αφαιρέσει ετικέτες (tags) δίπλα από κάποιο όνομα χρήστη ή/και πρατηρίου οι οποίες θα είναι ορατές σε όλους.</w:t>
       </w:r>
     </w:p>
     <w:p>
@@ -1073,70 +1917,12 @@
     </w:p>
     <w:p>
       <w:pPr>
-        <w:pStyle w:val="Normal"/>
-        <w:jc w:val="both"/>
-        <w:rPr/>
-      </w:pPr>
-      <w:r>
-        <w:rPr>
-          <w:sz w:val="22"/>
-          <w:szCs w:val="22"/>
-        </w:rPr>
-        <w:t>Ορισμένες λειτουργικές αρχές για το σύστημά μας είναι οι παρακάτω:</w:t>
-      </w:r>
-    </w:p>
-    <w:p>
-      <w:pPr>
-        <w:pStyle w:val="Normal"/>
-        <w:numPr>
-          <w:ilvl w:val="0"/>
-          <w:numId w:val="2"/>
-        </w:numPr>
-        <w:jc w:val="both"/>
-        <w:rPr/>
-      </w:pPr>
-      <w:r>
-        <w:rPr>
-          <w:sz w:val="22"/>
-          <w:szCs w:val="22"/>
-        </w:rPr>
-        <w:t>Οι investors θα έχουν την δυνατότητα να επιλέγουν το πλήθος των στατιστικών στοιχείων που θα μπορούν να εμφανίζονται στην πλατφόρμα.</w:t>
-      </w:r>
-    </w:p>
-    <w:p>
-      <w:pPr>
-        <w:pStyle w:val="Normal"/>
-        <w:numPr>
-          <w:ilvl w:val="0"/>
-          <w:numId w:val="2"/>
-        </w:numPr>
-        <w:jc w:val="both"/>
-        <w:rPr/>
-      </w:pPr>
-      <w:r>
-        <w:rPr>
-          <w:sz w:val="22"/>
-          <w:szCs w:val="22"/>
-        </w:rPr>
-        <w:t>Μετά τη συνεισφορά τους στην εφαρμογή θα δίνεται η δυνατότητα διαφήμισης των επενδυτών στην πλατφόρμα μας μέσω ενός συμβολαίου. Οι επενδυτές δε θα μπορούν να αποσύρουν τη χρηματοδότησή τους, όσο το συμβόλαιο αυτό είναι σε ισχύ.</w:t>
-      </w:r>
-    </w:p>
-    <w:p>
-      <w:pPr>
-        <w:pStyle w:val="Normal"/>
-        <w:numPr>
-          <w:ilvl w:val="0"/>
-          <w:numId w:val="2"/>
-        </w:numPr>
-        <w:jc w:val="both"/>
-        <w:rPr/>
-      </w:pPr>
-      <w:r>
-        <w:rPr>
-          <w:sz w:val="22"/>
-          <w:szCs w:val="22"/>
-        </w:rPr>
-        <w:t>Καθώς η πλατφόρμα μας θα λειτουργεί μέσω crowdsourced δεδομένων και προς αποφυγή του αθέμιτου ανταγωνισμού, οι επενδυτές δε θα έχουν τη δυνατότητα ενημέρωσης των τιμών των καυσίμων, παρά μόνο οι χρήστες – εθελοντές.</w:t>
+        <w:pStyle w:val="Description"/>
+        <w:rPr/>
+      </w:pPr>
+      <w:r>
+        <w:rPr/>
+        <w:t>Λειτουργικές αρχές και σενάρια για το προτεινόμενο σύστημα. Μη-τεχνική εστίαση.</w:t>
       </w:r>
     </w:p>
     <w:p>
@@ -1188,35 +1974,7 @@
       </w:pPr>
       <w:r>
         <w:rPr/>
-        <w:t>7.2 Περιορισμός δημογραφικός / target group</w:t>
-      </w:r>
-    </w:p>
-    <w:p>
-      <w:pPr>
-        <w:pStyle w:val="Normal"/>
-        <w:jc w:val="both"/>
-        <w:rPr>
-          <w:sz w:val="22"/>
-          <w:szCs w:val="22"/>
-        </w:rPr>
-      </w:pPr>
-      <w:r>
-        <w:rPr>
-          <w:sz w:val="22"/>
-          <w:szCs w:val="22"/>
-        </w:rPr>
-        <w:tab/>
-        <w:t>Το έργο στοχεύει ιδανικά σε χρήστες smartphone με ΙΧ, επομένως απευθύνεται σε ηλικίες περίπου 20 έως 40 ετών. Ακόμα, μέσω του ανοικτού API μπορεί σε δεύτερο χρόνο να χρησιμοποιηθεί και από επιχειρήσεις logistics για ανεφοδιασμό φορτηγών.</w:t>
-      </w:r>
-    </w:p>
-    <w:p>
-      <w:pPr>
-        <w:pStyle w:val="Heading2"/>
-        <w:rPr/>
-      </w:pPr>
-      <w:r>
-        <w:rPr/>
-        <w:t>7.3 Περιορισμός προσβασιμότητας εφαρμογής</w:t>
+        <w:t>7.2 Περιορισμός προσβασιμότητας εφαρμογής</w:t>
       </w:r>
     </w:p>
     <w:p>
@@ -1360,7 +2118,7 @@
         <w:sz w:val="18"/>
         <w:szCs w:val="18"/>
       </w:rPr>
-      <w:t>5</w:t>
+      <w:t>6</w:t>
     </w:r>
     <w:r>
       <w:rPr>
@@ -1402,7 +2160,7 @@
         <w:sz w:val="18"/>
         <w:szCs w:val="18"/>
       </w:rPr>
-      <w:t>5</w:t>
+      <w:t>6</w:t>
     </w:r>
     <w:r>
       <w:rPr>
@@ -1503,152 +2261,6 @@
   <w:abstractNum w:abstractNumId="2">
     <w:lvl w:ilvl="0">
       <w:start w:val="1"/>
-      <w:numFmt w:val="bullet"/>
-      <w:lvlText w:val=""/>
-      <w:lvlJc w:val="left"/>
-      <w:pPr>
-        <w:tabs>
-          <w:tab w:val="num" w:pos="720"/>
-        </w:tabs>
-        <w:ind w:left="720" w:hanging="360"/>
-      </w:pPr>
-      <w:rPr>
-        <w:rFonts w:ascii="Symbol" w:hAnsi="Symbol" w:cs="Symbol" w:hint="default"/>
-        <w:rFonts w:cs="OpenSymbol"/>
-      </w:rPr>
-    </w:lvl>
-    <w:lvl w:ilvl="1">
-      <w:start w:val="1"/>
-      <w:numFmt w:val="bullet"/>
-      <w:lvlText w:val="◦"/>
-      <w:lvlJc w:val="left"/>
-      <w:pPr>
-        <w:tabs>
-          <w:tab w:val="num" w:pos="1080"/>
-        </w:tabs>
-        <w:ind w:left="1080" w:hanging="360"/>
-      </w:pPr>
-      <w:rPr>
-        <w:rFonts w:ascii="OpenSymbol" w:hAnsi="OpenSymbol" w:cs="OpenSymbol" w:hint="default"/>
-        <w:rFonts w:cs="OpenSymbol"/>
-      </w:rPr>
-    </w:lvl>
-    <w:lvl w:ilvl="2">
-      <w:start w:val="1"/>
-      <w:numFmt w:val="bullet"/>
-      <w:lvlText w:val="▪"/>
-      <w:lvlJc w:val="left"/>
-      <w:pPr>
-        <w:tabs>
-          <w:tab w:val="num" w:pos="1440"/>
-        </w:tabs>
-        <w:ind w:left="1440" w:hanging="360"/>
-      </w:pPr>
-      <w:rPr>
-        <w:rFonts w:ascii="OpenSymbol" w:hAnsi="OpenSymbol" w:cs="OpenSymbol" w:hint="default"/>
-        <w:rFonts w:cs="OpenSymbol"/>
-      </w:rPr>
-    </w:lvl>
-    <w:lvl w:ilvl="3">
-      <w:start w:val="1"/>
-      <w:numFmt w:val="bullet"/>
-      <w:lvlText w:val=""/>
-      <w:lvlJc w:val="left"/>
-      <w:pPr>
-        <w:tabs>
-          <w:tab w:val="num" w:pos="1800"/>
-        </w:tabs>
-        <w:ind w:left="1800" w:hanging="360"/>
-      </w:pPr>
-      <w:rPr>
-        <w:rFonts w:ascii="Symbol" w:hAnsi="Symbol" w:cs="Symbol" w:hint="default"/>
-        <w:rFonts w:cs="OpenSymbol"/>
-      </w:rPr>
-    </w:lvl>
-    <w:lvl w:ilvl="4">
-      <w:start w:val="1"/>
-      <w:numFmt w:val="bullet"/>
-      <w:lvlText w:val="◦"/>
-      <w:lvlJc w:val="left"/>
-      <w:pPr>
-        <w:tabs>
-          <w:tab w:val="num" w:pos="2160"/>
-        </w:tabs>
-        <w:ind w:left="2160" w:hanging="360"/>
-      </w:pPr>
-      <w:rPr>
-        <w:rFonts w:ascii="OpenSymbol" w:hAnsi="OpenSymbol" w:cs="OpenSymbol" w:hint="default"/>
-        <w:rFonts w:cs="OpenSymbol"/>
-      </w:rPr>
-    </w:lvl>
-    <w:lvl w:ilvl="5">
-      <w:start w:val="1"/>
-      <w:numFmt w:val="bullet"/>
-      <w:lvlText w:val="▪"/>
-      <w:lvlJc w:val="left"/>
-      <w:pPr>
-        <w:tabs>
-          <w:tab w:val="num" w:pos="2520"/>
-        </w:tabs>
-        <w:ind w:left="2520" w:hanging="360"/>
-      </w:pPr>
-      <w:rPr>
-        <w:rFonts w:ascii="OpenSymbol" w:hAnsi="OpenSymbol" w:cs="OpenSymbol" w:hint="default"/>
-        <w:rFonts w:cs="OpenSymbol"/>
-      </w:rPr>
-    </w:lvl>
-    <w:lvl w:ilvl="6">
-      <w:start w:val="1"/>
-      <w:numFmt w:val="bullet"/>
-      <w:lvlText w:val=""/>
-      <w:lvlJc w:val="left"/>
-      <w:pPr>
-        <w:tabs>
-          <w:tab w:val="num" w:pos="2880"/>
-        </w:tabs>
-        <w:ind w:left="2880" w:hanging="360"/>
-      </w:pPr>
-      <w:rPr>
-        <w:rFonts w:ascii="Symbol" w:hAnsi="Symbol" w:cs="Symbol" w:hint="default"/>
-        <w:rFonts w:cs="OpenSymbol"/>
-      </w:rPr>
-    </w:lvl>
-    <w:lvl w:ilvl="7">
-      <w:start w:val="1"/>
-      <w:numFmt w:val="bullet"/>
-      <w:lvlText w:val="◦"/>
-      <w:lvlJc w:val="left"/>
-      <w:pPr>
-        <w:tabs>
-          <w:tab w:val="num" w:pos="3240"/>
-        </w:tabs>
-        <w:ind w:left="3240" w:hanging="360"/>
-      </w:pPr>
-      <w:rPr>
-        <w:rFonts w:ascii="OpenSymbol" w:hAnsi="OpenSymbol" w:cs="OpenSymbol" w:hint="default"/>
-        <w:rFonts w:cs="OpenSymbol"/>
-      </w:rPr>
-    </w:lvl>
-    <w:lvl w:ilvl="8">
-      <w:start w:val="1"/>
-      <w:numFmt w:val="bullet"/>
-      <w:lvlText w:val="▪"/>
-      <w:lvlJc w:val="left"/>
-      <w:pPr>
-        <w:tabs>
-          <w:tab w:val="num" w:pos="3600"/>
-        </w:tabs>
-        <w:ind w:left="3600" w:hanging="360"/>
-      </w:pPr>
-      <w:rPr>
-        <w:rFonts w:ascii="OpenSymbol" w:hAnsi="OpenSymbol" w:cs="OpenSymbol" w:hint="default"/>
-        <w:rFonts w:cs="OpenSymbol"/>
-      </w:rPr>
-    </w:lvl>
-  </w:abstractNum>
-  <w:abstractNum w:abstractNumId="3">
-    <w:lvl w:ilvl="0">
-      <w:start w:val="1"/>
       <w:numFmt w:val="none"/>
       <w:suff w:val="nothing"/>
       <w:lvlText w:val=""/>
@@ -1743,9 +2355,6 @@
   </w:num>
   <w:num w:numId="2">
     <w:abstractNumId w:val="2"/>
-  </w:num>
-  <w:num w:numId="3">
-    <w:abstractNumId w:val="3"/>
   </w:num>
 </w:numbering>
 </file>
@@ -2323,78 +2932,16 @@
       <w:szCs w:val="22"/>
     </w:rPr>
   </w:style>
-  <w:style w:type="character" w:styleId="Bullets">
-    <w:name w:val="Bullets"/>
-    <w:qFormat/>
-    <w:rPr>
-      <w:rFonts w:ascii="OpenSymbol" w:hAnsi="OpenSymbol" w:eastAsia="OpenSymbol" w:cs="OpenSymbol"/>
-    </w:rPr>
-  </w:style>
   <w:style w:type="character" w:styleId="ListLabel3">
     <w:name w:val="ListLabel 3"/>
     <w:qFormat/>
     <w:rPr>
-      <w:rFonts w:cs="OpenSymbol"/>
+      <w:sz w:val="22"/>
+      <w:szCs w:val="22"/>
     </w:rPr>
   </w:style>
   <w:style w:type="character" w:styleId="ListLabel4">
     <w:name w:val="ListLabel 4"/>
-    <w:qFormat/>
-    <w:rPr>
-      <w:rFonts w:cs="OpenSymbol"/>
-    </w:rPr>
-  </w:style>
-  <w:style w:type="character" w:styleId="ListLabel5">
-    <w:name w:val="ListLabel 5"/>
-    <w:qFormat/>
-    <w:rPr>
-      <w:rFonts w:cs="OpenSymbol"/>
-    </w:rPr>
-  </w:style>
-  <w:style w:type="character" w:styleId="ListLabel6">
-    <w:name w:val="ListLabel 6"/>
-    <w:qFormat/>
-    <w:rPr>
-      <w:rFonts w:cs="OpenSymbol"/>
-    </w:rPr>
-  </w:style>
-  <w:style w:type="character" w:styleId="ListLabel7">
-    <w:name w:val="ListLabel 7"/>
-    <w:qFormat/>
-    <w:rPr>
-      <w:rFonts w:cs="OpenSymbol"/>
-    </w:rPr>
-  </w:style>
-  <w:style w:type="character" w:styleId="ListLabel8">
-    <w:name w:val="ListLabel 8"/>
-    <w:qFormat/>
-    <w:rPr>
-      <w:rFonts w:cs="OpenSymbol"/>
-    </w:rPr>
-  </w:style>
-  <w:style w:type="character" w:styleId="ListLabel9">
-    <w:name w:val="ListLabel 9"/>
-    <w:qFormat/>
-    <w:rPr>
-      <w:rFonts w:cs="OpenSymbol"/>
-    </w:rPr>
-  </w:style>
-  <w:style w:type="character" w:styleId="ListLabel10">
-    <w:name w:val="ListLabel 10"/>
-    <w:qFormat/>
-    <w:rPr>
-      <w:rFonts w:cs="OpenSymbol"/>
-    </w:rPr>
-  </w:style>
-  <w:style w:type="character" w:styleId="ListLabel11">
-    <w:name w:val="ListLabel 11"/>
-    <w:qFormat/>
-    <w:rPr>
-      <w:rFonts w:cs="OpenSymbol"/>
-    </w:rPr>
-  </w:style>
-  <w:style w:type="character" w:styleId="ListLabel12">
-    <w:name w:val="ListLabel 12"/>
     <w:qFormat/>
     <w:rPr>
       <w:sz w:val="22"/>

--- a/Users StRS.docx
+++ b/Users StRS.docx
@@ -348,12 +348,18 @@
     </w:p>
     <w:p>
       <w:pPr>
-        <w:pStyle w:val="Description"/>
-        <w:rPr/>
-      </w:pPr>
-      <w:r>
-        <w:rPr/>
-        <w:t>Περιληπτική αναφορά στη σημερινή εικόνα για το περιβάλλον διαχείρισης πληροφοριών</w:t>
+        <w:pStyle w:val="Normal"/>
+        <w:widowControl/>
+        <w:suppressAutoHyphens w:val="true"/>
+        <w:bidi w:val="0"/>
+        <w:spacing w:before="120" w:after="0"/>
+        <w:ind w:right="0" w:hanging="0"/>
+        <w:jc w:val="both"/>
+        <w:rPr/>
+      </w:pPr>
+      <w:r>
+        <w:rPr/>
+        <w:t>Δεν υπάρχει περιβάλλον διαχείρισης πληροφοριών για τους χρήστες.</w:t>
       </w:r>
     </w:p>
     <w:p>
@@ -863,49 +869,14 @@
         <w:spacing w:before="120" w:after="0"/>
         <w:ind w:left="1928" w:right="0" w:hanging="0"/>
         <w:jc w:val="both"/>
-        <w:rPr>
-          <w:sz w:val="22"/>
-          <w:szCs w:val="22"/>
-        </w:rPr>
-      </w:pPr>
-      <w:r>
-        <w:rPr>
-          <w:sz w:val="22"/>
-          <w:szCs w:val="22"/>
-        </w:rPr>
-        <w:t xml:space="preserve">Ο εγγεγραμμένος χρήστης μπορεί να επικοινωνήσει μέσω απλής φόρμας με τους υπευθύνους διαχείρισης της υπηρεσίας </w:t>
-      </w:r>
-      <w:r>
-        <w:rPr>
-          <w:sz w:val="22"/>
-          <w:szCs w:val="22"/>
-          <w:shd w:fill="FFFF00" w:val="clear"/>
-        </w:rPr>
-        <w:t xml:space="preserve">(subject to be </w:t>
-      </w:r>
-      <w:r>
-        <w:rPr>
-          <w:sz w:val="22"/>
-          <w:szCs w:val="22"/>
-          <w:shd w:fill="FFFF00" w:val="clear"/>
-          <w:lang w:val="en-US" w:eastAsia="en-US" w:bidi="ar-SA"/>
-        </w:rPr>
-        <w:t>discussed</w:t>
-      </w:r>
-      <w:r>
-        <w:rPr>
-          <w:sz w:val="22"/>
-          <w:szCs w:val="22"/>
-          <w:shd w:fill="FFFF00" w:val="clear"/>
-        </w:rPr>
-        <w:t>)</w:t>
-      </w:r>
-      <w:r>
-        <w:rPr>
-          <w:sz w:val="22"/>
-          <w:szCs w:val="22"/>
-        </w:rPr>
-        <w:t>.</w:t>
+        <w:rPr/>
+      </w:pPr>
+      <w:r>
+        <w:rPr>
+          <w:sz w:val="22"/>
+          <w:szCs w:val="22"/>
+        </w:rPr>
+        <w:t>Ο εγγεγραμμένος χρήστης μπορεί να επικοινωνήσει μέσω απλής φόρμας με τους υπευθύνους διαχείρισης της υπηρεσίας.</w:t>
       </w:r>
     </w:p>
     <w:p>
@@ -1057,49 +1028,14 @@
         <w:spacing w:before="120" w:after="0"/>
         <w:ind w:left="1928" w:right="0" w:hanging="0"/>
         <w:jc w:val="both"/>
-        <w:rPr>
-          <w:sz w:val="22"/>
-          <w:szCs w:val="22"/>
-        </w:rPr>
-      </w:pPr>
-      <w:r>
-        <w:rPr>
-          <w:sz w:val="22"/>
-          <w:szCs w:val="22"/>
-        </w:rPr>
-        <w:t xml:space="preserve">Ο διαχειριστής μπορεί να προσθέτει ετικέτες (tags) δίπλα από τα ονόματα χρηστών και δίπλα από τα ονόματα πρατηρίων, για να καθορίσει ρόλους της επιλογής του, για παράδειγμα “πρατήριο συλλογής πόντων” ή “banned user”, με bold γραμματοσειρά </w:t>
-      </w:r>
-      <w:r>
-        <w:rPr>
-          <w:sz w:val="22"/>
-          <w:szCs w:val="22"/>
-          <w:shd w:fill="FFFF00" w:val="clear"/>
-        </w:rPr>
-        <w:t xml:space="preserve">(subject to be </w:t>
-      </w:r>
-      <w:r>
-        <w:rPr>
-          <w:sz w:val="22"/>
-          <w:szCs w:val="22"/>
-          <w:shd w:fill="FFFF00" w:val="clear"/>
-          <w:lang w:val="en-US" w:eastAsia="en-US" w:bidi="ar-SA"/>
-        </w:rPr>
-        <w:t>discussed</w:t>
-      </w:r>
-      <w:r>
-        <w:rPr>
-          <w:sz w:val="22"/>
-          <w:szCs w:val="22"/>
-          <w:shd w:fill="FFFF00" w:val="clear"/>
-        </w:rPr>
-        <w:t>)</w:t>
-      </w:r>
-      <w:r>
-        <w:rPr>
-          <w:sz w:val="22"/>
-          <w:szCs w:val="22"/>
-        </w:rPr>
-        <w:t>. Θα μπορεί επίσης να αφαιρεί οποιαδήποτε ετικέτα όποτε το επιθυμεί.</w:t>
+        <w:rPr/>
+      </w:pPr>
+      <w:r>
+        <w:rPr>
+          <w:sz w:val="22"/>
+          <w:szCs w:val="22"/>
+        </w:rPr>
+        <w:t>Ο διαχειριστής μπορεί να προσθέτει ετικέτες (tags) δίπλα από τα ονόματα χρηστών και δίπλα από τα ονόματα πρατηρίων, για να καθορίσει ρόλους της επιλογής του, για παράδειγμα “πρατήριο συλλογής πόντων” ή “banned user”, με bold γραμματοσειρά. Θα μπορεί επίσης να αφαιρεί οποιαδήποτε ετικέτα όποτε το επιθυμεί.</w:t>
       </w:r>
     </w:p>
     <w:p>
@@ -1390,45 +1326,14 @@
         <w:spacing w:before="120" w:after="0"/>
         <w:ind w:left="1080" w:right="0" w:hanging="0"/>
         <w:jc w:val="both"/>
-        <w:rPr>
-          <w:sz w:val="22"/>
-          <w:szCs w:val="22"/>
-          <w:highlight w:val="yellow"/>
-        </w:rPr>
-      </w:pPr>
-      <w:r>
-        <w:rPr>
-          <w:sz w:val="22"/>
-          <w:szCs w:val="22"/>
-        </w:rPr>
-        <w:t xml:space="preserve">Για τον περιορισμό αλόγιστης χρήσης άλλα και για να λειτουργεί απρόσκοπτα και η συσκευή χρήστη, θα περιορίζεται ο αριθμός πρατηρίων προς εμφάνιση στα 20 κοντινότερα πρατήρια ανεξαρτήτως τύπου αναζήτησης. Για τον ίδιο σκοπό, η μέγιστη απόσταση από την δοσμένη τοποθεσία αναζήτησης είναι τα 10 χιλιόμετρα. </w:t>
-      </w:r>
-      <w:bookmarkStart w:id="1" w:name="__DdeLink__1227_448467017"/>
-      <w:r>
-        <w:rPr>
-          <w:sz w:val="22"/>
-          <w:szCs w:val="22"/>
-          <w:shd w:fill="FFFF00" w:val="clear"/>
-        </w:rPr>
-        <w:t xml:space="preserve">(subject to be </w:t>
-      </w:r>
-      <w:r>
-        <w:rPr>
-          <w:sz w:val="22"/>
-          <w:szCs w:val="22"/>
-          <w:shd w:fill="FFFF00" w:val="clear"/>
-          <w:lang w:val="en-US" w:eastAsia="en-US" w:bidi="ar-SA"/>
-        </w:rPr>
-        <w:t>determined by RESTful web API</w:t>
-      </w:r>
-      <w:bookmarkEnd w:id="1"/>
-      <w:r>
-        <w:rPr>
-          <w:sz w:val="22"/>
-          <w:szCs w:val="22"/>
-          <w:shd w:fill="FFFF00" w:val="clear"/>
-        </w:rPr>
-        <w:t>)</w:t>
+        <w:rPr/>
+      </w:pPr>
+      <w:r>
+        <w:rPr>
+          <w:sz w:val="22"/>
+          <w:szCs w:val="22"/>
+        </w:rPr>
+        <w:t>Για τον περιορισμό αλόγιστης χρήσης άλλα και για να λειτουργεί απρόσκοπτα και η συσκευή χρήστη, θα περιορίζεται ο αριθμός πρατηρίων προς εμφάνιση στα 20 κοντινότερα πρατήρια ανεξαρτήτως τύπου αναζήτησης. Για τον ίδιο σκοπό, η μέγιστη απόσταση από την δοσμένη τοποθεσία αναζήτησης είναι τα 10 χιλιόμετρα.</w:t>
       </w:r>
     </w:p>
     <w:p>
@@ -1456,11 +1361,7 @@
         <w:spacing w:before="120" w:after="0"/>
         <w:ind w:left="1080" w:right="0" w:hanging="0"/>
         <w:jc w:val="both"/>
-        <w:rPr>
-          <w:sz w:val="22"/>
-          <w:szCs w:val="22"/>
-          <w:highlight w:val="yellow"/>
-        </w:rPr>
+        <w:rPr/>
       </w:pPr>
       <w:r>
         <w:rPr>
@@ -1468,31 +1369,6 @@
           <w:szCs w:val="22"/>
         </w:rPr>
         <w:t>Η εισαγωγή πρατηρίων σε τοποθεσία 30 μέτρων από ήδη καταχωρημένο πρατήριο θα απαγορεύεται με μήνυμα λάθους και δυνατότητας εισαγωγής τιμής στο ήδη υπάρχον.</w:t>
-      </w:r>
-      <w:r>
-        <w:rPr>
-          <w:sz w:val="22"/>
-          <w:szCs w:val="22"/>
-          <w:shd w:fill="FFFF00" w:val="clear"/>
-        </w:rPr>
-        <w:t xml:space="preserve">(subject to be </w:t>
-      </w:r>
-      <w:r>
-        <w:rPr>
-          <w:sz w:val="22"/>
-          <w:szCs w:val="22"/>
-          <w:shd w:fill="FFFF00" w:val="clear"/>
-          <w:lang w:val="en-US" w:eastAsia="en-US" w:bidi="ar-SA"/>
-        </w:rPr>
-        <w:t>discussed</w:t>
-      </w:r>
-      <w:r>
-        <w:rPr>
-          <w:sz w:val="22"/>
-          <w:szCs w:val="22"/>
-          <w:shd w:fill="FFFF00" w:val="clear"/>
-        </w:rPr>
-        <w:t>)</w:t>
       </w:r>
     </w:p>
     <w:p>
@@ -1530,7 +1406,6 @@
         <w:rPr>
           <w:sz w:val="22"/>
           <w:szCs w:val="22"/>
-          <w:shd w:fill="FFFF00" w:val="clear"/>
         </w:rPr>
         <w:t>Για την αποφυγή δυσαρέσκειας των χρηστών, ο διαχειριστής δεν θα μπορεί να επεξεργαστεί κανένα από τα δεδομένα των χρηστών πέραν της ολικής διαγραφής μιάς καταχώρισης τιμής ή πρατηρίου.</w:t>
       </w:r>
@@ -1538,11 +1413,7 @@
     <w:p>
       <w:pPr>
         <w:pStyle w:val="Heading2"/>
-        <w:rPr>
-          <w:sz w:val="22"/>
-          <w:szCs w:val="22"/>
-          <w:highlight w:val="yellow"/>
-        </w:rPr>
+        <w:rPr/>
       </w:pPr>
       <w:r>
         <w:rPr/>
@@ -1550,31 +1421,6 @@
         <w:tab/>
         <w:t>Δείκτες ποιότητας</w:t>
       </w:r>
-      <w:r>
-        <w:rPr>
-          <w:sz w:val="22"/>
-          <w:szCs w:val="22"/>
-          <w:shd w:fill="FFFF00" w:val="clear"/>
-        </w:rPr>
-        <w:t xml:space="preserve">(subject to be </w:t>
-      </w:r>
-      <w:r>
-        <w:rPr>
-          <w:sz w:val="22"/>
-          <w:szCs w:val="22"/>
-          <w:shd w:fill="FFFF00" w:val="clear"/>
-          <w:lang w:val="en-US" w:eastAsia="en-US" w:bidi="ar-SA"/>
-        </w:rPr>
-        <w:t>discussed in its entirety</w:t>
-      </w:r>
-      <w:r>
-        <w:rPr>
-          <w:sz w:val="22"/>
-          <w:szCs w:val="22"/>
-          <w:shd w:fill="FFFF00" w:val="clear"/>
-        </w:rPr>
-        <w:t>)</w:t>
-      </w:r>
     </w:p>
     <w:p>
       <w:pPr>
@@ -1720,7 +1566,7 @@
           <w:szCs w:val="22"/>
         </w:rPr>
       </w:pPr>
-      <w:bookmarkStart w:id="2" w:name="__DdeLink__348_2091877866"/>
+      <w:bookmarkStart w:id="1" w:name="__DdeLink__348_2091877866"/>
       <w:r>
         <w:rPr>
           <w:sz w:val="22"/>
@@ -1728,7 +1574,7 @@
         </w:rPr>
         <w:t>Η χρήση της υπηρεσίας θα είναι εξίσου χρηστική</w:t>
       </w:r>
-      <w:bookmarkEnd w:id="2"/>
+      <w:bookmarkEnd w:id="1"/>
       <w:r>
         <w:rPr>
           <w:sz w:val="22"/>
@@ -1850,7 +1696,7 @@
         <w:rPr/>
         <w:tab/>
       </w:r>
-      <w:bookmarkStart w:id="3" w:name="__DdeLink__85_8015267451"/>
+      <w:bookmarkStart w:id="2" w:name="__DdeLink__85_8015267451"/>
       <w:r>
         <w:rPr>
           <w:sz w:val="22"/>
@@ -1858,7 +1704,7 @@
         </w:rPr>
         <w:t>O εγγεγραμμένος χρήστης</w:t>
       </w:r>
-      <w:bookmarkEnd w:id="3"/>
+      <w:bookmarkEnd w:id="2"/>
       <w:r>
         <w:rPr>
           <w:sz w:val="22"/>
@@ -1946,35 +1792,15 @@
       </w:pPr>
       <w:r>
         <w:rPr/>
-        <w:t>7.1 Περιορισμός χρόνου</w:t>
-      </w:r>
-    </w:p>
-    <w:p>
-      <w:pPr>
-        <w:pStyle w:val="Normal"/>
-        <w:jc w:val="both"/>
-        <w:rPr>
-          <w:sz w:val="22"/>
-          <w:szCs w:val="22"/>
-        </w:rPr>
-      </w:pPr>
-      <w:r>
-        <w:rPr>
-          <w:sz w:val="22"/>
-          <w:szCs w:val="22"/>
-        </w:rPr>
-        <w:tab/>
-        <w:t>Το έργο οφείλει να έχει ολοκληρωθεί το αργότερο έως τα τέλη Φεβρουαρίου 2019.</w:t>
-      </w:r>
-    </w:p>
-    <w:p>
-      <w:pPr>
-        <w:pStyle w:val="Heading2"/>
-        <w:rPr/>
-      </w:pPr>
-      <w:r>
-        <w:rPr/>
-        <w:t>7.2 Περιορισμός προσβασιμότητας εφαρμογής</w:t>
+        <w:t>7.</w:t>
+      </w:r>
+      <w:r>
+        <w:rPr/>
+        <w:t>1</w:t>
+      </w:r>
+      <w:r>
+        <w:rPr/>
+        <w:t xml:space="preserve"> Περιορισμός προσβασιμότητας εφαρμογής</w:t>
       </w:r>
     </w:p>
     <w:p>
@@ -2118,7 +1944,7 @@
         <w:sz w:val="18"/>
         <w:szCs w:val="18"/>
       </w:rPr>
-      <w:t>6</w:t>
+      <w:t>4</w:t>
     </w:r>
     <w:r>
       <w:rPr>
@@ -2948,6 +2774,14 @@
       <w:szCs w:val="22"/>
     </w:rPr>
   </w:style>
+  <w:style w:type="character" w:styleId="ListLabel5">
+    <w:name w:val="ListLabel 5"/>
+    <w:qFormat/>
+    <w:rPr>
+      <w:sz w:val="22"/>
+      <w:szCs w:val="22"/>
+    </w:rPr>
+  </w:style>
   <w:style w:type="paragraph" w:styleId="Heading">
     <w:name w:val="Heading"/>
     <w:basedOn w:val="Normal"/>

--- a/Users StRS.docx
+++ b/Users StRS.docx
@@ -1792,15 +1792,7 @@
       </w:pPr>
       <w:r>
         <w:rPr/>
-        <w:t>7.</w:t>
-      </w:r>
-      <w:r>
-        <w:rPr/>
-        <w:t>1</w:t>
-      </w:r>
-      <w:r>
-        <w:rPr/>
-        <w:t xml:space="preserve"> Περιορισμός προσβασιμότητας εφαρμογής</w:t>
+        <w:t>7.1 Περιορισμός προσβασιμότητας εφαρμογής</w:t>
       </w:r>
     </w:p>
     <w:p>
@@ -1898,7 +1890,21 @@
         <w:sz w:val="18"/>
         <w:szCs w:val="18"/>
       </w:rPr>
-      <w:t>(ΤΑΥΤΟΤΗΤΑ ΠΡΟΣΦΕΡΟΝΤΑ)</w:t>
+      <w:t>(</w:t>
+    </w:r>
+    <w:r>
+      <w:rPr>
+        <w:sz w:val="18"/>
+        <w:szCs w:val="18"/>
+      </w:rPr>
+      <w:t>Bits Please</w:t>
+    </w:r>
+    <w:r>
+      <w:rPr>
+        <w:sz w:val="18"/>
+        <w:szCs w:val="18"/>
+      </w:rPr>
+      <w:t>)</w:t>
       <w:tab/>
       <w:t xml:space="preserve">ΕΓΓΡΑΦΟ </w:t>
     </w:r>
@@ -1944,7 +1950,7 @@
         <w:sz w:val="18"/>
         <w:szCs w:val="18"/>
       </w:rPr>
-      <w:t>4</w:t>
+      <w:t>6</w:t>
     </w:r>
     <w:r>
       <w:rPr>
@@ -2782,6 +2788,14 @@
       <w:szCs w:val="22"/>
     </w:rPr>
   </w:style>
+  <w:style w:type="character" w:styleId="ListLabel6">
+    <w:name w:val="ListLabel 6"/>
+    <w:qFormat/>
+    <w:rPr>
+      <w:sz w:val="22"/>
+      <w:szCs w:val="22"/>
+    </w:rPr>
+  </w:style>
   <w:style w:type="paragraph" w:styleId="Heading">
     <w:name w:val="Heading"/>
     <w:basedOn w:val="Normal"/>

--- a/Users StRS.docx
+++ b/Users StRS.docx
@@ -223,7 +223,9 @@
     <w:p>
       <w:pPr>
         <w:pStyle w:val="Description"/>
-        <w:rPr/>
+        <w:rPr>
+          <w:lang w:val="el-GR" w:eastAsia="en-US" w:bidi="ar-SA"/>
+        </w:rPr>
       </w:pPr>
       <w:r>
         <w:rPr>
@@ -231,7 +233,7 @@
           <w:color w:val="000000" w:themeColor="text1"/>
           <w:sz w:val="22"/>
           <w:szCs w:val="22"/>
-          <w:lang w:val="en-US"/>
+          <w:lang w:val="el-GR" w:eastAsia="en-US" w:bidi="ar-SA"/>
         </w:rPr>
         <w:t>Παραπάνω παρουσιάζεται σχηματικά η αλληλεπίδραση μεταξύ χρήστη-πλατφόρμας (benzinadika). Αρχικά, ο χρήστης έχει τη δυνατότητα να συνδέεται στην πλατφόρμα είτε ως επισκέπτης (guest), είτε ως εθελοντής, με sign in, εφόσον θεωρείται αξιόπιστος ως προς τα δεδομένα που καταχωρεί. Πιο συγκεκριμένα, ως guest, μπορεί να ορίζει κάποια φίλτρα αναζήτησης (τοποθεσία, διακύμανση τιμής, τύπος προϊόντος, εταιρία καυσίμων) και να λαμβάν</w:t>
       </w:r>
@@ -243,7 +245,7 @@
           <w:color w:val="000000" w:themeColor="text1"/>
           <w:sz w:val="22"/>
           <w:szCs w:val="22"/>
-          <w:lang w:val="en-US"/>
+          <w:lang w:val="el-GR" w:eastAsia="en-US" w:bidi="ar-SA"/>
         </w:rPr>
         <w:t>ει έναν κατάλογο αποτελεσμάτων που να καλύπτουν τις απαιτήσεις του. Ως εθελοντής, αφού εξακριβώσει τα στοιχεία του στο sign in, έχει τη δυνατότητα να καταχωρεί νέες τιμές και νέα προϊόντα, ή και να ενημερώνει την πλατφόρμα για τυχόν αλλαγές, συνεισφέροντας έτσι, τόσο στη λειτουργικότητα, όσο και στην αξιοπιστία της εφαρμογής.</w:t>
       </w:r>
@@ -275,6 +277,7 @@
           <w:szCs w:val="22"/>
         </w:rPr>
       </w:pPr>
+      <w:bookmarkStart w:id="1" w:name="__DdeLink__162_394958518"/>
       <w:r>
         <w:rPr>
           <w:i w:val="false"/>
@@ -285,6 +288,7 @@
         </w:rPr>
         <w:t>N/A</w:t>
       </w:r>
+      <w:bookmarkEnd w:id="1"/>
     </w:p>
     <w:p>
       <w:pPr>
@@ -1566,7 +1570,7 @@
           <w:szCs w:val="22"/>
         </w:rPr>
       </w:pPr>
-      <w:bookmarkStart w:id="1" w:name="__DdeLink__348_2091877866"/>
+      <w:bookmarkStart w:id="2" w:name="__DdeLink__348_2091877866"/>
       <w:r>
         <w:rPr>
           <w:sz w:val="22"/>
@@ -1574,7 +1578,7 @@
         </w:rPr>
         <w:t>Η χρήση της υπηρεσίας θα είναι εξίσου χρηστική</w:t>
       </w:r>
-      <w:bookmarkEnd w:id="1"/>
+      <w:bookmarkEnd w:id="2"/>
       <w:r>
         <w:rPr>
           <w:sz w:val="22"/>
@@ -1696,7 +1700,7 @@
         <w:rPr/>
         <w:tab/>
       </w:r>
-      <w:bookmarkStart w:id="2" w:name="__DdeLink__85_8015267451"/>
+      <w:bookmarkStart w:id="3" w:name="__DdeLink__85_8015267451"/>
       <w:r>
         <w:rPr>
           <w:sz w:val="22"/>
@@ -1704,7 +1708,7 @@
         </w:rPr>
         <w:t>O εγγεγραμμένος χρήστης</w:t>
       </w:r>
-      <w:bookmarkEnd w:id="2"/>
+      <w:bookmarkEnd w:id="3"/>
       <w:r>
         <w:rPr>
           <w:sz w:val="22"/>
@@ -1764,11 +1768,18 @@
     <w:p>
       <w:pPr>
         <w:pStyle w:val="Description"/>
-        <w:rPr/>
-      </w:pPr>
-      <w:r>
-        <w:rPr/>
-        <w:t>Λειτουργικές αρχές και σενάρια για το προτεινόμενο σύστημα. Μη-τεχνική εστίαση.</w:t>
+        <w:jc w:val="center"/>
+        <w:rPr/>
+      </w:pPr>
+      <w:r>
+        <w:rPr>
+          <w:i w:val="false"/>
+          <w:iCs w:val="false"/>
+          <w:color w:val="000000"/>
+          <w:sz w:val="22"/>
+          <w:szCs w:val="22"/>
+        </w:rPr>
+        <w:t>N/A</w:t>
       </w:r>
     </w:p>
     <w:p>
@@ -1890,21 +1901,7 @@
         <w:sz w:val="18"/>
         <w:szCs w:val="18"/>
       </w:rPr>
-      <w:t>(</w:t>
-    </w:r>
-    <w:r>
-      <w:rPr>
-        <w:sz w:val="18"/>
-        <w:szCs w:val="18"/>
-      </w:rPr>
-      <w:t>Bits Please</w:t>
-    </w:r>
-    <w:r>
-      <w:rPr>
-        <w:sz w:val="18"/>
-        <w:szCs w:val="18"/>
-      </w:rPr>
-      <w:t>)</w:t>
+      <w:t>(Bits Please)</w:t>
       <w:tab/>
       <w:t xml:space="preserve">ΕΓΓΡΑΦΟ </w:t>
     </w:r>
@@ -1950,7 +1947,7 @@
         <w:sz w:val="18"/>
         <w:szCs w:val="18"/>
       </w:rPr>
-      <w:t>6</w:t>
+      <w:t>3</w:t>
     </w:r>
     <w:r>
       <w:rPr>
@@ -2796,6 +2793,14 @@
       <w:szCs w:val="22"/>
     </w:rPr>
   </w:style>
+  <w:style w:type="character" w:styleId="ListLabel7">
+    <w:name w:val="ListLabel 7"/>
+    <w:qFormat/>
+    <w:rPr>
+      <w:sz w:val="22"/>
+      <w:szCs w:val="22"/>
+    </w:rPr>
+  </w:style>
   <w:style w:type="paragraph" w:styleId="Heading">
     <w:name w:val="Heading"/>
     <w:basedOn w:val="Normal"/>
